--- a/day04/1112计网4班 - 舒洪凡.docx
+++ b/day04/1112计网4班 - 舒洪凡.docx
@@ -334,191 +334,6991 @@
     </w:p>
     <w:p>
       <w:pPr>
-        <w:numPr>
-          <w:ilvl w:val="0"/>
-          <w:numId w:val="6"/>
-        </w:numPr>
-        <w:ind w:left="420" w:leftChars="0" w:firstLine="0" w:firstLineChars="0"/>
+        <w:keepNext w:val="0"/>
+        <w:keepLines w:val="0"/>
+        <w:widowControl/>
+        <w:numPr>
+          <w:ilvl w:val="0"/>
+          <w:numId w:val="6"/>
+        </w:numPr>
+        <w:suppressLineNumbers w:val="0"/>
+        <w:pBdr>
+          <w:top w:val="none" w:color="auto" w:sz="0" w:space="0"/>
+          <w:left w:val="single" w:color="6CE26C" w:sz="12" w:space="6"/>
+          <w:bottom w:val="none" w:color="auto" w:sz="0" w:space="0"/>
+          <w:right w:val="none" w:color="auto" w:sz="0" w:space="0"/>
+        </w:pBdr>
+        <w:shd w:val="clear" w:fill="FFFFFF"/>
+        <w:spacing w:before="0" w:beforeAutospacing="0" w:after="0" w:afterAutospacing="0" w:line="168" w:lineRule="atLeast"/>
+        <w:ind w:left="540" w:right="0" w:hanging="360"/>
+        <w:rPr>
+          <w:sz w:val="32"/>
+          <w:szCs w:val="40"/>
+        </w:rPr>
+      </w:pPr>
+      <w:r>
+        <w:rPr>
+          <w:rFonts w:ascii="Consolas" w:hAnsi="Consolas" w:eastAsia="Consolas" w:cs="Consolas"/>
+          <w:i w:val="0"/>
+          <w:caps w:val="0"/>
+          <w:color w:val="000000"/>
+          <w:spacing w:val="0"/>
+          <w:sz w:val="20"/>
+          <w:szCs w:val="20"/>
+          <w:bdr w:val="none" w:color="auto" w:sz="0" w:space="0"/>
+          <w:shd w:val="clear" w:fill="FFFFFF"/>
+        </w:rPr>
+        <w:t>(</w:t>
+      </w:r>
+      <w:r>
+        <w:rPr>
+          <w:rFonts w:hint="default" w:ascii="Consolas" w:hAnsi="Consolas" w:eastAsia="Consolas" w:cs="Consolas"/>
+          <w:b/>
+          <w:i w:val="0"/>
+          <w:caps w:val="0"/>
+          <w:color w:val="006699"/>
+          <w:spacing w:val="0"/>
+          <w:sz w:val="20"/>
+          <w:szCs w:val="20"/>
+          <w:bdr w:val="none" w:color="auto" w:sz="0" w:space="0"/>
+          <w:shd w:val="clear" w:fill="FFFFFF"/>
+        </w:rPr>
+        <w:t>function</w:t>
+      </w:r>
+      <w:r>
+        <w:rPr>
+          <w:rFonts w:hint="default" w:ascii="Consolas" w:hAnsi="Consolas" w:eastAsia="Consolas" w:cs="Consolas"/>
+          <w:i w:val="0"/>
+          <w:caps w:val="0"/>
+          <w:color w:val="000000"/>
+          <w:spacing w:val="0"/>
+          <w:sz w:val="20"/>
+          <w:szCs w:val="20"/>
+          <w:bdr w:val="none" w:color="auto" w:sz="0" w:space="0"/>
+          <w:shd w:val="clear" w:fill="FFFFFF"/>
+        </w:rPr>
+        <w:t> () {  </w:t>
+      </w:r>
+    </w:p>
+    <w:p>
+      <w:pPr>
+        <w:keepNext w:val="0"/>
+        <w:keepLines w:val="0"/>
+        <w:widowControl/>
+        <w:numPr>
+          <w:ilvl w:val="0"/>
+          <w:numId w:val="6"/>
+        </w:numPr>
+        <w:suppressLineNumbers w:val="0"/>
+        <w:pBdr>
+          <w:top w:val="none" w:color="auto" w:sz="0" w:space="0"/>
+          <w:left w:val="single" w:color="6CE26C" w:sz="12" w:space="6"/>
+          <w:bottom w:val="none" w:color="auto" w:sz="0" w:space="0"/>
+          <w:right w:val="none" w:color="auto" w:sz="0" w:space="0"/>
+        </w:pBdr>
+        <w:shd w:val="clear" w:fill="F8F8F8"/>
+        <w:spacing w:before="0" w:beforeAutospacing="0" w:after="0" w:afterAutospacing="0" w:line="168" w:lineRule="atLeast"/>
+        <w:ind w:left="540" w:right="0" w:hanging="360"/>
+        <w:rPr>
+          <w:color w:val="5C5C5C"/>
+          <w:sz w:val="32"/>
+          <w:szCs w:val="40"/>
+        </w:rPr>
+      </w:pPr>
+      <w:r>
+        <w:rPr>
+          <w:rFonts w:hint="default" w:ascii="Consolas" w:hAnsi="Consolas" w:eastAsia="Consolas" w:cs="Consolas"/>
+          <w:i w:val="0"/>
+          <w:caps w:val="0"/>
+          <w:color w:val="000000"/>
+          <w:spacing w:val="0"/>
+          <w:sz w:val="20"/>
+          <w:szCs w:val="20"/>
+          <w:bdr w:val="none" w:color="auto" w:sz="0" w:space="0"/>
+          <w:shd w:val="clear" w:fill="F8F8F8"/>
+        </w:rPr>
+        <w:t>    </w:t>
+      </w:r>
+      <w:r>
+        <w:rPr>
+          <w:rFonts w:hint="default" w:ascii="Consolas" w:hAnsi="Consolas" w:eastAsia="Consolas" w:cs="Consolas"/>
+          <w:b/>
+          <w:i w:val="0"/>
+          <w:caps w:val="0"/>
+          <w:color w:val="006699"/>
+          <w:spacing w:val="0"/>
+          <w:sz w:val="20"/>
+          <w:szCs w:val="20"/>
+          <w:bdr w:val="none" w:color="auto" w:sz="0" w:space="0"/>
+          <w:shd w:val="clear" w:fill="F8F8F8"/>
+        </w:rPr>
+        <w:t>function</w:t>
+      </w:r>
+      <w:r>
+        <w:rPr>
+          <w:rFonts w:hint="default" w:ascii="Consolas" w:hAnsi="Consolas" w:eastAsia="Consolas" w:cs="Consolas"/>
+          <w:i w:val="0"/>
+          <w:caps w:val="0"/>
+          <w:color w:val="000000"/>
+          <w:spacing w:val="0"/>
+          <w:sz w:val="20"/>
+          <w:szCs w:val="20"/>
+          <w:bdr w:val="none" w:color="auto" w:sz="0" w:space="0"/>
+          <w:shd w:val="clear" w:fill="F8F8F8"/>
+        </w:rPr>
+        <w:t> jQuery(selector) {  </w:t>
+      </w:r>
+    </w:p>
+    <w:p>
+      <w:pPr>
+        <w:keepNext w:val="0"/>
+        <w:keepLines w:val="0"/>
+        <w:widowControl/>
+        <w:numPr>
+          <w:ilvl w:val="0"/>
+          <w:numId w:val="6"/>
+        </w:numPr>
+        <w:suppressLineNumbers w:val="0"/>
+        <w:pBdr>
+          <w:top w:val="none" w:color="auto" w:sz="0" w:space="0"/>
+          <w:left w:val="single" w:color="6CE26C" w:sz="12" w:space="6"/>
+          <w:bottom w:val="none" w:color="auto" w:sz="0" w:space="0"/>
+          <w:right w:val="none" w:color="auto" w:sz="0" w:space="0"/>
+        </w:pBdr>
+        <w:shd w:val="clear" w:fill="FFFFFF"/>
+        <w:spacing w:before="0" w:beforeAutospacing="0" w:after="0" w:afterAutospacing="0" w:line="168" w:lineRule="atLeast"/>
+        <w:ind w:left="540" w:right="0" w:hanging="360"/>
+        <w:rPr>
+          <w:sz w:val="32"/>
+          <w:szCs w:val="40"/>
+        </w:rPr>
+      </w:pPr>
+      <w:r>
+        <w:rPr>
+          <w:rFonts w:hint="default" w:ascii="Consolas" w:hAnsi="Consolas" w:eastAsia="Consolas" w:cs="Consolas"/>
+          <w:i w:val="0"/>
+          <w:caps w:val="0"/>
+          <w:color w:val="000000"/>
+          <w:spacing w:val="0"/>
+          <w:sz w:val="20"/>
+          <w:szCs w:val="20"/>
+          <w:bdr w:val="none" w:color="auto" w:sz="0" w:space="0"/>
+          <w:shd w:val="clear" w:fill="FFFFFF"/>
+        </w:rPr>
+        <w:t>        </w:t>
+      </w:r>
+      <w:r>
+        <w:rPr>
+          <w:rFonts w:hint="default" w:ascii="Consolas" w:hAnsi="Consolas" w:eastAsia="Consolas" w:cs="Consolas"/>
+          <w:b/>
+          <w:i w:val="0"/>
+          <w:caps w:val="0"/>
+          <w:color w:val="006699"/>
+          <w:spacing w:val="0"/>
+          <w:sz w:val="20"/>
+          <w:szCs w:val="20"/>
+          <w:bdr w:val="none" w:color="auto" w:sz="0" w:space="0"/>
+          <w:shd w:val="clear" w:fill="FFFFFF"/>
+        </w:rPr>
+        <w:t>return</w:t>
+      </w:r>
+      <w:r>
+        <w:rPr>
+          <w:rFonts w:hint="default" w:ascii="Consolas" w:hAnsi="Consolas" w:eastAsia="Consolas" w:cs="Consolas"/>
+          <w:i w:val="0"/>
+          <w:caps w:val="0"/>
+          <w:color w:val="000000"/>
+          <w:spacing w:val="0"/>
+          <w:sz w:val="20"/>
+          <w:szCs w:val="20"/>
+          <w:bdr w:val="none" w:color="auto" w:sz="0" w:space="0"/>
+          <w:shd w:val="clear" w:fill="FFFFFF"/>
+        </w:rPr>
+        <w:t> </w:t>
+      </w:r>
+      <w:r>
+        <w:rPr>
+          <w:rFonts w:hint="default" w:ascii="Consolas" w:hAnsi="Consolas" w:eastAsia="Consolas" w:cs="Consolas"/>
+          <w:b/>
+          <w:i w:val="0"/>
+          <w:caps w:val="0"/>
+          <w:color w:val="006699"/>
+          <w:spacing w:val="0"/>
+          <w:sz w:val="20"/>
+          <w:szCs w:val="20"/>
+          <w:bdr w:val="none" w:color="auto" w:sz="0" w:space="0"/>
+          <w:shd w:val="clear" w:fill="FFFFFF"/>
+        </w:rPr>
+        <w:t>new</w:t>
+      </w:r>
+      <w:r>
+        <w:rPr>
+          <w:rFonts w:hint="default" w:ascii="Consolas" w:hAnsi="Consolas" w:eastAsia="Consolas" w:cs="Consolas"/>
+          <w:i w:val="0"/>
+          <w:caps w:val="0"/>
+          <w:color w:val="000000"/>
+          <w:spacing w:val="0"/>
+          <w:sz w:val="20"/>
+          <w:szCs w:val="20"/>
+          <w:bdr w:val="none" w:color="auto" w:sz="0" w:space="0"/>
+          <w:shd w:val="clear" w:fill="FFFFFF"/>
+        </w:rPr>
+        <w:t> jQuery.prototype.init(selector)  </w:t>
+      </w:r>
+    </w:p>
+    <w:p>
+      <w:pPr>
+        <w:keepNext w:val="0"/>
+        <w:keepLines w:val="0"/>
+        <w:widowControl/>
+        <w:numPr>
+          <w:ilvl w:val="0"/>
+          <w:numId w:val="6"/>
+        </w:numPr>
+        <w:suppressLineNumbers w:val="0"/>
+        <w:pBdr>
+          <w:top w:val="none" w:color="auto" w:sz="0" w:space="0"/>
+          <w:left w:val="single" w:color="6CE26C" w:sz="12" w:space="6"/>
+          <w:bottom w:val="none" w:color="auto" w:sz="0" w:space="0"/>
+          <w:right w:val="none" w:color="auto" w:sz="0" w:space="0"/>
+        </w:pBdr>
+        <w:shd w:val="clear" w:fill="F8F8F8"/>
+        <w:spacing w:before="0" w:beforeAutospacing="0" w:after="0" w:afterAutospacing="0" w:line="168" w:lineRule="atLeast"/>
+        <w:ind w:left="540" w:right="0" w:hanging="360"/>
+        <w:rPr>
+          <w:color w:val="5C5C5C"/>
+          <w:sz w:val="32"/>
+          <w:szCs w:val="40"/>
+        </w:rPr>
+      </w:pPr>
+      <w:r>
+        <w:rPr>
+          <w:rFonts w:hint="default" w:ascii="Consolas" w:hAnsi="Consolas" w:eastAsia="Consolas" w:cs="Consolas"/>
+          <w:i w:val="0"/>
+          <w:caps w:val="0"/>
+          <w:color w:val="000000"/>
+          <w:spacing w:val="0"/>
+          <w:sz w:val="20"/>
+          <w:szCs w:val="20"/>
+          <w:bdr w:val="none" w:color="auto" w:sz="0" w:space="0"/>
+          <w:shd w:val="clear" w:fill="F8F8F8"/>
+        </w:rPr>
+        <w:t>    }  </w:t>
+      </w:r>
+    </w:p>
+    <w:p>
+      <w:pPr>
+        <w:keepNext w:val="0"/>
+        <w:keepLines w:val="0"/>
+        <w:widowControl/>
+        <w:numPr>
+          <w:ilvl w:val="0"/>
+          <w:numId w:val="6"/>
+        </w:numPr>
+        <w:suppressLineNumbers w:val="0"/>
+        <w:pBdr>
+          <w:top w:val="none" w:color="auto" w:sz="0" w:space="0"/>
+          <w:left w:val="single" w:color="6CE26C" w:sz="12" w:space="6"/>
+          <w:bottom w:val="none" w:color="auto" w:sz="0" w:space="0"/>
+          <w:right w:val="none" w:color="auto" w:sz="0" w:space="0"/>
+        </w:pBdr>
+        <w:shd w:val="clear" w:fill="FFFFFF"/>
+        <w:spacing w:before="0" w:beforeAutospacing="0" w:after="0" w:afterAutospacing="0" w:line="168" w:lineRule="atLeast"/>
+        <w:ind w:left="540" w:right="0" w:hanging="360"/>
+        <w:rPr>
+          <w:sz w:val="32"/>
+          <w:szCs w:val="40"/>
+        </w:rPr>
+      </w:pPr>
+      <w:r>
+        <w:rPr>
+          <w:rFonts w:hint="default" w:ascii="Consolas" w:hAnsi="Consolas" w:eastAsia="Consolas" w:cs="Consolas"/>
+          <w:i w:val="0"/>
+          <w:caps w:val="0"/>
+          <w:color w:val="000000"/>
+          <w:spacing w:val="0"/>
+          <w:sz w:val="20"/>
+          <w:szCs w:val="20"/>
+          <w:bdr w:val="none" w:color="auto" w:sz="0" w:space="0"/>
+          <w:shd w:val="clear" w:fill="FFFFFF"/>
+        </w:rPr>
+        <w:t>    </w:t>
+      </w:r>
+      <w:r>
+        <w:rPr>
+          <w:rFonts w:hint="default" w:ascii="Consolas" w:hAnsi="Consolas" w:eastAsia="Consolas" w:cs="Consolas"/>
+          <w:i w:val="0"/>
+          <w:caps w:val="0"/>
+          <w:color w:val="008200"/>
+          <w:spacing w:val="0"/>
+          <w:sz w:val="20"/>
+          <w:szCs w:val="20"/>
+          <w:bdr w:val="none" w:color="auto" w:sz="0" w:space="0"/>
+          <w:shd w:val="clear" w:fill="FFFFFF"/>
+        </w:rPr>
+        <w:t>// 原型 构造函数</w:t>
+      </w:r>
+      <w:r>
+        <w:rPr>
+          <w:rFonts w:hint="default" w:ascii="Consolas" w:hAnsi="Consolas" w:eastAsia="Consolas" w:cs="Consolas"/>
+          <w:i w:val="0"/>
+          <w:caps w:val="0"/>
+          <w:color w:val="000000"/>
+          <w:spacing w:val="0"/>
+          <w:sz w:val="20"/>
+          <w:szCs w:val="20"/>
+          <w:bdr w:val="none" w:color="auto" w:sz="0" w:space="0"/>
+          <w:shd w:val="clear" w:fill="FFFFFF"/>
+        </w:rPr>
+        <w:t>  </w:t>
+      </w:r>
+    </w:p>
+    <w:p>
+      <w:pPr>
+        <w:keepNext w:val="0"/>
+        <w:keepLines w:val="0"/>
+        <w:widowControl/>
+        <w:numPr>
+          <w:ilvl w:val="0"/>
+          <w:numId w:val="6"/>
+        </w:numPr>
+        <w:suppressLineNumbers w:val="0"/>
+        <w:pBdr>
+          <w:top w:val="none" w:color="auto" w:sz="0" w:space="0"/>
+          <w:left w:val="single" w:color="6CE26C" w:sz="12" w:space="6"/>
+          <w:bottom w:val="none" w:color="auto" w:sz="0" w:space="0"/>
+          <w:right w:val="none" w:color="auto" w:sz="0" w:space="0"/>
+        </w:pBdr>
+        <w:shd w:val="clear" w:fill="F8F8F8"/>
+        <w:spacing w:before="0" w:beforeAutospacing="0" w:after="0" w:afterAutospacing="0" w:line="168" w:lineRule="atLeast"/>
+        <w:ind w:left="540" w:right="0" w:hanging="360"/>
+        <w:rPr>
+          <w:color w:val="5C5C5C"/>
+          <w:sz w:val="32"/>
+          <w:szCs w:val="40"/>
+        </w:rPr>
+      </w:pPr>
+      <w:r>
+        <w:rPr>
+          <w:rFonts w:hint="default" w:ascii="Consolas" w:hAnsi="Consolas" w:eastAsia="Consolas" w:cs="Consolas"/>
+          <w:i w:val="0"/>
+          <w:caps w:val="0"/>
+          <w:color w:val="000000"/>
+          <w:spacing w:val="0"/>
+          <w:sz w:val="20"/>
+          <w:szCs w:val="20"/>
+          <w:bdr w:val="none" w:color="auto" w:sz="0" w:space="0"/>
+          <w:shd w:val="clear" w:fill="F8F8F8"/>
+        </w:rPr>
+        <w:t>    jQuery.prototype.init=</w:t>
+      </w:r>
+      <w:r>
+        <w:rPr>
+          <w:rFonts w:hint="default" w:ascii="Consolas" w:hAnsi="Consolas" w:eastAsia="Consolas" w:cs="Consolas"/>
+          <w:b/>
+          <w:i w:val="0"/>
+          <w:caps w:val="0"/>
+          <w:color w:val="006699"/>
+          <w:spacing w:val="0"/>
+          <w:sz w:val="20"/>
+          <w:szCs w:val="20"/>
+          <w:bdr w:val="none" w:color="auto" w:sz="0" w:space="0"/>
+          <w:shd w:val="clear" w:fill="F8F8F8"/>
+        </w:rPr>
+        <w:t>function</w:t>
+      </w:r>
+      <w:r>
+        <w:rPr>
+          <w:rFonts w:hint="default" w:ascii="Consolas" w:hAnsi="Consolas" w:eastAsia="Consolas" w:cs="Consolas"/>
+          <w:i w:val="0"/>
+          <w:caps w:val="0"/>
+          <w:color w:val="000000"/>
+          <w:spacing w:val="0"/>
+          <w:sz w:val="20"/>
+          <w:szCs w:val="20"/>
+          <w:bdr w:val="none" w:color="auto" w:sz="0" w:space="0"/>
+          <w:shd w:val="clear" w:fill="F8F8F8"/>
+        </w:rPr>
+        <w:t>(selector){ </w:t>
+      </w:r>
+      <w:r>
+        <w:rPr>
+          <w:rFonts w:hint="default" w:ascii="Consolas" w:hAnsi="Consolas" w:eastAsia="Consolas" w:cs="Consolas"/>
+          <w:i w:val="0"/>
+          <w:caps w:val="0"/>
+          <w:color w:val="008200"/>
+          <w:spacing w:val="0"/>
+          <w:sz w:val="20"/>
+          <w:szCs w:val="20"/>
+          <w:bdr w:val="none" w:color="auto" w:sz="0" w:space="0"/>
+          <w:shd w:val="clear" w:fill="F8F8F8"/>
+        </w:rPr>
+        <w:t>// id class dom对象 包含dom对象的数组</w:t>
+      </w:r>
+      <w:r>
+        <w:rPr>
+          <w:rFonts w:hint="default" w:ascii="Consolas" w:hAnsi="Consolas" w:eastAsia="Consolas" w:cs="Consolas"/>
+          <w:i w:val="0"/>
+          <w:caps w:val="0"/>
+          <w:color w:val="000000"/>
+          <w:spacing w:val="0"/>
+          <w:sz w:val="20"/>
+          <w:szCs w:val="20"/>
+          <w:bdr w:val="none" w:color="auto" w:sz="0" w:space="0"/>
+          <w:shd w:val="clear" w:fill="F8F8F8"/>
+        </w:rPr>
+        <w:t>  </w:t>
+      </w:r>
+    </w:p>
+    <w:p>
+      <w:pPr>
+        <w:keepNext w:val="0"/>
+        <w:keepLines w:val="0"/>
+        <w:widowControl/>
+        <w:numPr>
+          <w:ilvl w:val="0"/>
+          <w:numId w:val="6"/>
+        </w:numPr>
+        <w:suppressLineNumbers w:val="0"/>
+        <w:pBdr>
+          <w:top w:val="none" w:color="auto" w:sz="0" w:space="0"/>
+          <w:left w:val="single" w:color="6CE26C" w:sz="12" w:space="6"/>
+          <w:bottom w:val="none" w:color="auto" w:sz="0" w:space="0"/>
+          <w:right w:val="none" w:color="auto" w:sz="0" w:space="0"/>
+        </w:pBdr>
+        <w:shd w:val="clear" w:fill="FFFFFF"/>
+        <w:spacing w:before="0" w:beforeAutospacing="0" w:after="0" w:afterAutospacing="0" w:line="168" w:lineRule="atLeast"/>
+        <w:ind w:left="540" w:right="0" w:hanging="360"/>
+        <w:rPr>
+          <w:sz w:val="32"/>
+          <w:szCs w:val="40"/>
+        </w:rPr>
+      </w:pPr>
+      <w:r>
+        <w:rPr>
+          <w:rFonts w:hint="default" w:ascii="Consolas" w:hAnsi="Consolas" w:eastAsia="Consolas" w:cs="Consolas"/>
+          <w:i w:val="0"/>
+          <w:caps w:val="0"/>
+          <w:color w:val="000000"/>
+          <w:spacing w:val="0"/>
+          <w:sz w:val="20"/>
+          <w:szCs w:val="20"/>
+          <w:bdr w:val="none" w:color="auto" w:sz="0" w:space="0"/>
+          <w:shd w:val="clear" w:fill="FFFFFF"/>
+        </w:rPr>
+        <w:t>        </w:t>
+      </w:r>
+      <w:r>
+        <w:rPr>
+          <w:rFonts w:hint="default" w:ascii="Consolas" w:hAnsi="Consolas" w:eastAsia="Consolas" w:cs="Consolas"/>
+          <w:i w:val="0"/>
+          <w:caps w:val="0"/>
+          <w:color w:val="008200"/>
+          <w:spacing w:val="0"/>
+          <w:sz w:val="20"/>
+          <w:szCs w:val="20"/>
+          <w:bdr w:val="none" w:color="auto" w:sz="0" w:space="0"/>
+          <w:shd w:val="clear" w:fill="FFFFFF"/>
+        </w:rPr>
+        <w:t>// 选择元素的时候，只需要去考拉id和class</w:t>
+      </w:r>
+      <w:r>
+        <w:rPr>
+          <w:rFonts w:hint="default" w:ascii="Consolas" w:hAnsi="Consolas" w:eastAsia="Consolas" w:cs="Consolas"/>
+          <w:i w:val="0"/>
+          <w:caps w:val="0"/>
+          <w:color w:val="000000"/>
+          <w:spacing w:val="0"/>
+          <w:sz w:val="20"/>
+          <w:szCs w:val="20"/>
+          <w:bdr w:val="none" w:color="auto" w:sz="0" w:space="0"/>
+          <w:shd w:val="clear" w:fill="FFFFFF"/>
+        </w:rPr>
+        <w:t>  </w:t>
+      </w:r>
+    </w:p>
+    <w:p>
+      <w:pPr>
+        <w:keepNext w:val="0"/>
+        <w:keepLines w:val="0"/>
+        <w:widowControl/>
+        <w:numPr>
+          <w:ilvl w:val="0"/>
+          <w:numId w:val="6"/>
+        </w:numPr>
+        <w:suppressLineNumbers w:val="0"/>
+        <w:pBdr>
+          <w:top w:val="none" w:color="auto" w:sz="0" w:space="0"/>
+          <w:left w:val="single" w:color="6CE26C" w:sz="12" w:space="6"/>
+          <w:bottom w:val="none" w:color="auto" w:sz="0" w:space="0"/>
+          <w:right w:val="none" w:color="auto" w:sz="0" w:space="0"/>
+        </w:pBdr>
+        <w:shd w:val="clear" w:fill="F8F8F8"/>
+        <w:spacing w:before="0" w:beforeAutospacing="0" w:after="0" w:afterAutospacing="0" w:line="168" w:lineRule="atLeast"/>
+        <w:ind w:left="540" w:right="0" w:hanging="360"/>
+        <w:rPr>
+          <w:color w:val="5C5C5C"/>
+          <w:sz w:val="32"/>
+          <w:szCs w:val="40"/>
+        </w:rPr>
+      </w:pPr>
+      <w:r>
+        <w:rPr>
+          <w:rFonts w:hint="default" w:ascii="Consolas" w:hAnsi="Consolas" w:eastAsia="Consolas" w:cs="Consolas"/>
+          <w:i w:val="0"/>
+          <w:caps w:val="0"/>
+          <w:color w:val="000000"/>
+          <w:spacing w:val="0"/>
+          <w:sz w:val="20"/>
+          <w:szCs w:val="20"/>
+          <w:bdr w:val="none" w:color="auto" w:sz="0" w:space="0"/>
+          <w:shd w:val="clear" w:fill="F8F8F8"/>
+        </w:rPr>
+        <w:t>        </w:t>
+      </w:r>
+      <w:r>
+        <w:rPr>
+          <w:rFonts w:hint="default" w:ascii="Consolas" w:hAnsi="Consolas" w:eastAsia="Consolas" w:cs="Consolas"/>
+          <w:i w:val="0"/>
+          <w:caps w:val="0"/>
+          <w:color w:val="008200"/>
+          <w:spacing w:val="0"/>
+          <w:sz w:val="20"/>
+          <w:szCs w:val="20"/>
+          <w:bdr w:val="none" w:color="auto" w:sz="0" w:space="0"/>
+          <w:shd w:val="clear" w:fill="F8F8F8"/>
+        </w:rPr>
+        <w:t>// document.getElementById()   直接是一个dom元素</w:t>
+      </w:r>
+      <w:r>
+        <w:rPr>
+          <w:rFonts w:hint="default" w:ascii="Consolas" w:hAnsi="Consolas" w:eastAsia="Consolas" w:cs="Consolas"/>
+          <w:i w:val="0"/>
+          <w:caps w:val="0"/>
+          <w:color w:val="000000"/>
+          <w:spacing w:val="0"/>
+          <w:sz w:val="20"/>
+          <w:szCs w:val="20"/>
+          <w:bdr w:val="none" w:color="auto" w:sz="0" w:space="0"/>
+          <w:shd w:val="clear" w:fill="F8F8F8"/>
+        </w:rPr>
+        <w:t>  </w:t>
+      </w:r>
+    </w:p>
+    <w:p>
+      <w:pPr>
+        <w:keepNext w:val="0"/>
+        <w:keepLines w:val="0"/>
+        <w:widowControl/>
+        <w:numPr>
+          <w:ilvl w:val="0"/>
+          <w:numId w:val="6"/>
+        </w:numPr>
+        <w:suppressLineNumbers w:val="0"/>
+        <w:pBdr>
+          <w:top w:val="none" w:color="auto" w:sz="0" w:space="0"/>
+          <w:left w:val="single" w:color="6CE26C" w:sz="12" w:space="6"/>
+          <w:bottom w:val="none" w:color="auto" w:sz="0" w:space="0"/>
+          <w:right w:val="none" w:color="auto" w:sz="0" w:space="0"/>
+        </w:pBdr>
+        <w:shd w:val="clear" w:fill="FFFFFF"/>
+        <w:spacing w:before="0" w:beforeAutospacing="0" w:after="0" w:afterAutospacing="0" w:line="168" w:lineRule="atLeast"/>
+        <w:ind w:left="540" w:right="0" w:hanging="360"/>
+        <w:rPr>
+          <w:sz w:val="32"/>
+          <w:szCs w:val="40"/>
+        </w:rPr>
+      </w:pPr>
+      <w:r>
+        <w:rPr>
+          <w:rFonts w:hint="default" w:ascii="Consolas" w:hAnsi="Consolas" w:eastAsia="Consolas" w:cs="Consolas"/>
+          <w:i w:val="0"/>
+          <w:caps w:val="0"/>
+          <w:color w:val="000000"/>
+          <w:spacing w:val="0"/>
+          <w:sz w:val="20"/>
+          <w:szCs w:val="20"/>
+          <w:bdr w:val="none" w:color="auto" w:sz="0" w:space="0"/>
+          <w:shd w:val="clear" w:fill="FFFFFF"/>
+        </w:rPr>
+        <w:t>        </w:t>
+      </w:r>
+      <w:r>
+        <w:rPr>
+          <w:rFonts w:hint="default" w:ascii="Consolas" w:hAnsi="Consolas" w:eastAsia="Consolas" w:cs="Consolas"/>
+          <w:i w:val="0"/>
+          <w:caps w:val="0"/>
+          <w:color w:val="008200"/>
+          <w:spacing w:val="0"/>
+          <w:sz w:val="20"/>
+          <w:szCs w:val="20"/>
+          <w:bdr w:val="none" w:color="auto" w:sz="0" w:space="0"/>
+          <w:shd w:val="clear" w:fill="FFFFFF"/>
+        </w:rPr>
+        <w:t>// document.getElementsByClassName()  包含dom元素的类数组对象</w:t>
+      </w:r>
+      <w:r>
+        <w:rPr>
+          <w:rFonts w:hint="default" w:ascii="Consolas" w:hAnsi="Consolas" w:eastAsia="Consolas" w:cs="Consolas"/>
+          <w:i w:val="0"/>
+          <w:caps w:val="0"/>
+          <w:color w:val="000000"/>
+          <w:spacing w:val="0"/>
+          <w:sz w:val="20"/>
+          <w:szCs w:val="20"/>
+          <w:bdr w:val="none" w:color="auto" w:sz="0" w:space="0"/>
+          <w:shd w:val="clear" w:fill="FFFFFF"/>
+        </w:rPr>
+        <w:t>  </w:t>
+      </w:r>
+    </w:p>
+    <w:p>
+      <w:pPr>
+        <w:keepNext w:val="0"/>
+        <w:keepLines w:val="0"/>
+        <w:widowControl/>
+        <w:numPr>
+          <w:ilvl w:val="0"/>
+          <w:numId w:val="6"/>
+        </w:numPr>
+        <w:suppressLineNumbers w:val="0"/>
+        <w:pBdr>
+          <w:top w:val="none" w:color="auto" w:sz="0" w:space="0"/>
+          <w:left w:val="single" w:color="6CE26C" w:sz="12" w:space="6"/>
+          <w:bottom w:val="none" w:color="auto" w:sz="0" w:space="0"/>
+          <w:right w:val="none" w:color="auto" w:sz="0" w:space="0"/>
+        </w:pBdr>
+        <w:shd w:val="clear" w:fill="F8F8F8"/>
+        <w:spacing w:before="0" w:beforeAutospacing="0" w:after="0" w:afterAutospacing="0" w:line="168" w:lineRule="atLeast"/>
+        <w:ind w:left="540" w:right="0" w:hanging="360"/>
+        <w:rPr>
+          <w:color w:val="5C5C5C"/>
+          <w:sz w:val="32"/>
+          <w:szCs w:val="40"/>
+        </w:rPr>
+      </w:pPr>
+      <w:r>
+        <w:rPr>
+          <w:rFonts w:hint="default" w:ascii="Consolas" w:hAnsi="Consolas" w:eastAsia="Consolas" w:cs="Consolas"/>
+          <w:i w:val="0"/>
+          <w:caps w:val="0"/>
+          <w:color w:val="000000"/>
+          <w:spacing w:val="0"/>
+          <w:sz w:val="20"/>
+          <w:szCs w:val="20"/>
+          <w:bdr w:val="none" w:color="auto" w:sz="0" w:space="0"/>
+          <w:shd w:val="clear" w:fill="F8F8F8"/>
+        </w:rPr>
+        <w:t>        </w:t>
+      </w:r>
+      <w:r>
+        <w:rPr>
+          <w:rFonts w:hint="default" w:ascii="Consolas" w:hAnsi="Consolas" w:eastAsia="Consolas" w:cs="Consolas"/>
+          <w:i w:val="0"/>
+          <w:caps w:val="0"/>
+          <w:color w:val="008200"/>
+          <w:spacing w:val="0"/>
+          <w:sz w:val="20"/>
+          <w:szCs w:val="20"/>
+          <w:bdr w:val="none" w:color="auto" w:sz="0" w:space="0"/>
+          <w:shd w:val="clear" w:fill="F8F8F8"/>
+        </w:rPr>
+        <w:t>// indexof字符串方法，检索子串首次出现的位置 如果没有检测到 出现-1</w:t>
+      </w:r>
+      <w:r>
+        <w:rPr>
+          <w:rFonts w:hint="default" w:ascii="Consolas" w:hAnsi="Consolas" w:eastAsia="Consolas" w:cs="Consolas"/>
+          <w:i w:val="0"/>
+          <w:caps w:val="0"/>
+          <w:color w:val="000000"/>
+          <w:spacing w:val="0"/>
+          <w:sz w:val="20"/>
+          <w:szCs w:val="20"/>
+          <w:bdr w:val="none" w:color="auto" w:sz="0" w:space="0"/>
+          <w:shd w:val="clear" w:fill="F8F8F8"/>
+        </w:rPr>
+        <w:t>  </w:t>
+      </w:r>
+    </w:p>
+    <w:p>
+      <w:pPr>
+        <w:keepNext w:val="0"/>
+        <w:keepLines w:val="0"/>
+        <w:widowControl/>
+        <w:numPr>
+          <w:ilvl w:val="0"/>
+          <w:numId w:val="6"/>
+        </w:numPr>
+        <w:suppressLineNumbers w:val="0"/>
+        <w:pBdr>
+          <w:top w:val="none" w:color="auto" w:sz="0" w:space="0"/>
+          <w:left w:val="single" w:color="6CE26C" w:sz="12" w:space="6"/>
+          <w:bottom w:val="none" w:color="auto" w:sz="0" w:space="0"/>
+          <w:right w:val="none" w:color="auto" w:sz="0" w:space="0"/>
+        </w:pBdr>
+        <w:shd w:val="clear" w:fill="FFFFFF"/>
+        <w:spacing w:before="0" w:beforeAutospacing="0" w:after="0" w:afterAutospacing="0" w:line="168" w:lineRule="atLeast"/>
+        <w:ind w:left="540" w:right="0" w:hanging="360"/>
+        <w:rPr>
+          <w:sz w:val="32"/>
+          <w:szCs w:val="40"/>
+        </w:rPr>
+      </w:pPr>
+      <w:r>
+        <w:rPr>
+          <w:rFonts w:hint="default" w:ascii="Consolas" w:hAnsi="Consolas" w:eastAsia="Consolas" w:cs="Consolas"/>
+          <w:i w:val="0"/>
+          <w:caps w:val="0"/>
+          <w:color w:val="000000"/>
+          <w:spacing w:val="0"/>
+          <w:sz w:val="20"/>
+          <w:szCs w:val="20"/>
+          <w:bdr w:val="none" w:color="auto" w:sz="0" w:space="0"/>
+          <w:shd w:val="clear" w:fill="FFFFFF"/>
+        </w:rPr>
+        <w:t>  </w:t>
+      </w:r>
+    </w:p>
+    <w:p>
+      <w:pPr>
+        <w:keepNext w:val="0"/>
+        <w:keepLines w:val="0"/>
+        <w:widowControl/>
+        <w:numPr>
+          <w:ilvl w:val="0"/>
+          <w:numId w:val="6"/>
+        </w:numPr>
+        <w:suppressLineNumbers w:val="0"/>
+        <w:pBdr>
+          <w:top w:val="none" w:color="auto" w:sz="0" w:space="0"/>
+          <w:left w:val="single" w:color="6CE26C" w:sz="12" w:space="6"/>
+          <w:bottom w:val="none" w:color="auto" w:sz="0" w:space="0"/>
+          <w:right w:val="none" w:color="auto" w:sz="0" w:space="0"/>
+        </w:pBdr>
+        <w:shd w:val="clear" w:fill="F8F8F8"/>
+        <w:spacing w:before="0" w:beforeAutospacing="0" w:after="0" w:afterAutospacing="0" w:line="168" w:lineRule="atLeast"/>
+        <w:ind w:left="540" w:right="0" w:hanging="360"/>
+        <w:rPr>
+          <w:color w:val="5C5C5C"/>
+          <w:sz w:val="32"/>
+          <w:szCs w:val="40"/>
+        </w:rPr>
+      </w:pPr>
+      <w:r>
+        <w:rPr>
+          <w:rFonts w:hint="default" w:ascii="Consolas" w:hAnsi="Consolas" w:eastAsia="Consolas" w:cs="Consolas"/>
+          <w:i w:val="0"/>
+          <w:caps w:val="0"/>
+          <w:color w:val="000000"/>
+          <w:spacing w:val="0"/>
+          <w:sz w:val="20"/>
+          <w:szCs w:val="20"/>
+          <w:bdr w:val="none" w:color="auto" w:sz="0" w:space="0"/>
+          <w:shd w:val="clear" w:fill="F8F8F8"/>
+        </w:rPr>
+        <w:t>        </w:t>
+      </w:r>
+      <w:r>
+        <w:rPr>
+          <w:rFonts w:hint="default" w:ascii="Consolas" w:hAnsi="Consolas" w:eastAsia="Consolas" w:cs="Consolas"/>
+          <w:b/>
+          <w:i w:val="0"/>
+          <w:caps w:val="0"/>
+          <w:color w:val="006699"/>
+          <w:spacing w:val="0"/>
+          <w:sz w:val="20"/>
+          <w:szCs w:val="20"/>
+          <w:bdr w:val="none" w:color="auto" w:sz="0" w:space="0"/>
+          <w:shd w:val="clear" w:fill="F8F8F8"/>
+        </w:rPr>
+        <w:t>this</w:t>
+      </w:r>
+      <w:r>
+        <w:rPr>
+          <w:rFonts w:hint="default" w:ascii="Consolas" w:hAnsi="Consolas" w:eastAsia="Consolas" w:cs="Consolas"/>
+          <w:i w:val="0"/>
+          <w:caps w:val="0"/>
+          <w:color w:val="000000"/>
+          <w:spacing w:val="0"/>
+          <w:sz w:val="20"/>
+          <w:szCs w:val="20"/>
+          <w:bdr w:val="none" w:color="auto" w:sz="0" w:space="0"/>
+          <w:shd w:val="clear" w:fill="F8F8F8"/>
+        </w:rPr>
+        <w:t>.length=0 </w:t>
+      </w:r>
+      <w:r>
+        <w:rPr>
+          <w:rFonts w:hint="default" w:ascii="Consolas" w:hAnsi="Consolas" w:eastAsia="Consolas" w:cs="Consolas"/>
+          <w:i w:val="0"/>
+          <w:caps w:val="0"/>
+          <w:color w:val="008200"/>
+          <w:spacing w:val="0"/>
+          <w:sz w:val="20"/>
+          <w:szCs w:val="20"/>
+          <w:bdr w:val="none" w:color="auto" w:sz="0" w:space="0"/>
+          <w:shd w:val="clear" w:fill="F8F8F8"/>
+        </w:rPr>
+        <w:t>// 初始化length长度</w:t>
+      </w:r>
+      <w:r>
+        <w:rPr>
+          <w:rFonts w:hint="default" w:ascii="Consolas" w:hAnsi="Consolas" w:eastAsia="Consolas" w:cs="Consolas"/>
+          <w:i w:val="0"/>
+          <w:caps w:val="0"/>
+          <w:color w:val="000000"/>
+          <w:spacing w:val="0"/>
+          <w:sz w:val="20"/>
+          <w:szCs w:val="20"/>
+          <w:bdr w:val="none" w:color="auto" w:sz="0" w:space="0"/>
+          <w:shd w:val="clear" w:fill="F8F8F8"/>
+        </w:rPr>
+        <w:t>  </w:t>
+      </w:r>
+    </w:p>
+    <w:p>
+      <w:pPr>
+        <w:keepNext w:val="0"/>
+        <w:keepLines w:val="0"/>
+        <w:widowControl/>
+        <w:numPr>
+          <w:ilvl w:val="0"/>
+          <w:numId w:val="6"/>
+        </w:numPr>
+        <w:suppressLineNumbers w:val="0"/>
+        <w:pBdr>
+          <w:top w:val="none" w:color="auto" w:sz="0" w:space="0"/>
+          <w:left w:val="single" w:color="6CE26C" w:sz="12" w:space="6"/>
+          <w:bottom w:val="none" w:color="auto" w:sz="0" w:space="0"/>
+          <w:right w:val="none" w:color="auto" w:sz="0" w:space="0"/>
+        </w:pBdr>
+        <w:shd w:val="clear" w:fill="FFFFFF"/>
+        <w:spacing w:before="0" w:beforeAutospacing="0" w:after="0" w:afterAutospacing="0" w:line="168" w:lineRule="atLeast"/>
+        <w:ind w:left="540" w:right="0" w:hanging="360"/>
+        <w:rPr>
+          <w:sz w:val="32"/>
+          <w:szCs w:val="40"/>
+        </w:rPr>
+      </w:pPr>
+      <w:r>
+        <w:rPr>
+          <w:rFonts w:hint="default" w:ascii="Consolas" w:hAnsi="Consolas" w:eastAsia="Consolas" w:cs="Consolas"/>
+          <w:i w:val="0"/>
+          <w:caps w:val="0"/>
+          <w:color w:val="000000"/>
+          <w:spacing w:val="0"/>
+          <w:sz w:val="20"/>
+          <w:szCs w:val="20"/>
+          <w:bdr w:val="none" w:color="auto" w:sz="0" w:space="0"/>
+          <w:shd w:val="clear" w:fill="FFFFFF"/>
+        </w:rPr>
+        <w:t>  </w:t>
+      </w:r>
+    </w:p>
+    <w:p>
+      <w:pPr>
+        <w:keepNext w:val="0"/>
+        <w:keepLines w:val="0"/>
+        <w:widowControl/>
+        <w:numPr>
+          <w:ilvl w:val="0"/>
+          <w:numId w:val="6"/>
+        </w:numPr>
+        <w:suppressLineNumbers w:val="0"/>
+        <w:pBdr>
+          <w:top w:val="none" w:color="auto" w:sz="0" w:space="0"/>
+          <w:left w:val="single" w:color="6CE26C" w:sz="12" w:space="6"/>
+          <w:bottom w:val="none" w:color="auto" w:sz="0" w:space="0"/>
+          <w:right w:val="none" w:color="auto" w:sz="0" w:space="0"/>
+        </w:pBdr>
+        <w:shd w:val="clear" w:fill="F8F8F8"/>
+        <w:spacing w:before="0" w:beforeAutospacing="0" w:after="0" w:afterAutospacing="0" w:line="168" w:lineRule="atLeast"/>
+        <w:ind w:left="540" w:right="0" w:hanging="360"/>
+        <w:rPr>
+          <w:color w:val="5C5C5C"/>
+          <w:sz w:val="32"/>
+          <w:szCs w:val="40"/>
+        </w:rPr>
+      </w:pPr>
+      <w:r>
+        <w:rPr>
+          <w:rFonts w:hint="default" w:ascii="Consolas" w:hAnsi="Consolas" w:eastAsia="Consolas" w:cs="Consolas"/>
+          <w:i w:val="0"/>
+          <w:caps w:val="0"/>
+          <w:color w:val="000000"/>
+          <w:spacing w:val="0"/>
+          <w:sz w:val="20"/>
+          <w:szCs w:val="20"/>
+          <w:bdr w:val="none" w:color="auto" w:sz="0" w:space="0"/>
+          <w:shd w:val="clear" w:fill="F8F8F8"/>
+        </w:rPr>
+        <w:t>        </w:t>
+      </w:r>
+      <w:r>
+        <w:rPr>
+          <w:rFonts w:hint="default" w:ascii="Consolas" w:hAnsi="Consolas" w:eastAsia="Consolas" w:cs="Consolas"/>
+          <w:b/>
+          <w:i w:val="0"/>
+          <w:caps w:val="0"/>
+          <w:color w:val="006699"/>
+          <w:spacing w:val="0"/>
+          <w:sz w:val="20"/>
+          <w:szCs w:val="20"/>
+          <w:bdr w:val="none" w:color="auto" w:sz="0" w:space="0"/>
+          <w:shd w:val="clear" w:fill="F8F8F8"/>
+        </w:rPr>
+        <w:t>if</w:t>
+      </w:r>
+      <w:r>
+        <w:rPr>
+          <w:rFonts w:hint="default" w:ascii="Consolas" w:hAnsi="Consolas" w:eastAsia="Consolas" w:cs="Consolas"/>
+          <w:i w:val="0"/>
+          <w:caps w:val="0"/>
+          <w:color w:val="000000"/>
+          <w:spacing w:val="0"/>
+          <w:sz w:val="20"/>
+          <w:szCs w:val="20"/>
+          <w:bdr w:val="none" w:color="auto" w:sz="0" w:space="0"/>
+          <w:shd w:val="clear" w:fill="F8F8F8"/>
+        </w:rPr>
+        <w:t> (selector==</w:t>
+      </w:r>
+      <w:r>
+        <w:rPr>
+          <w:rFonts w:hint="default" w:ascii="Consolas" w:hAnsi="Consolas" w:eastAsia="Consolas" w:cs="Consolas"/>
+          <w:b/>
+          <w:i w:val="0"/>
+          <w:caps w:val="0"/>
+          <w:color w:val="006699"/>
+          <w:spacing w:val="0"/>
+          <w:sz w:val="20"/>
+          <w:szCs w:val="20"/>
+          <w:bdr w:val="none" w:color="auto" w:sz="0" w:space="0"/>
+          <w:shd w:val="clear" w:fill="F8F8F8"/>
+        </w:rPr>
+        <w:t>null</w:t>
+      </w:r>
+      <w:r>
+        <w:rPr>
+          <w:rFonts w:hint="default" w:ascii="Consolas" w:hAnsi="Consolas" w:eastAsia="Consolas" w:cs="Consolas"/>
+          <w:i w:val="0"/>
+          <w:caps w:val="0"/>
+          <w:color w:val="000000"/>
+          <w:spacing w:val="0"/>
+          <w:sz w:val="20"/>
+          <w:szCs w:val="20"/>
+          <w:bdr w:val="none" w:color="auto" w:sz="0" w:space="0"/>
+          <w:shd w:val="clear" w:fill="F8F8F8"/>
+        </w:rPr>
+        <w:t>){  </w:t>
+      </w:r>
+    </w:p>
+    <w:p>
+      <w:pPr>
+        <w:keepNext w:val="0"/>
+        <w:keepLines w:val="0"/>
+        <w:widowControl/>
+        <w:numPr>
+          <w:ilvl w:val="0"/>
+          <w:numId w:val="6"/>
+        </w:numPr>
+        <w:suppressLineNumbers w:val="0"/>
+        <w:pBdr>
+          <w:top w:val="none" w:color="auto" w:sz="0" w:space="0"/>
+          <w:left w:val="single" w:color="6CE26C" w:sz="12" w:space="6"/>
+          <w:bottom w:val="none" w:color="auto" w:sz="0" w:space="0"/>
+          <w:right w:val="none" w:color="auto" w:sz="0" w:space="0"/>
+        </w:pBdr>
+        <w:shd w:val="clear" w:fill="FFFFFF"/>
+        <w:spacing w:before="0" w:beforeAutospacing="0" w:after="0" w:afterAutospacing="0" w:line="168" w:lineRule="atLeast"/>
+        <w:ind w:left="540" w:right="0" w:hanging="360"/>
+        <w:rPr>
+          <w:sz w:val="32"/>
+          <w:szCs w:val="40"/>
+        </w:rPr>
+      </w:pPr>
+      <w:r>
+        <w:rPr>
+          <w:rFonts w:hint="default" w:ascii="Consolas" w:hAnsi="Consolas" w:eastAsia="Consolas" w:cs="Consolas"/>
+          <w:i w:val="0"/>
+          <w:caps w:val="0"/>
+          <w:color w:val="000000"/>
+          <w:spacing w:val="0"/>
+          <w:sz w:val="20"/>
+          <w:szCs w:val="20"/>
+          <w:bdr w:val="none" w:color="auto" w:sz="0" w:space="0"/>
+          <w:shd w:val="clear" w:fill="FFFFFF"/>
+        </w:rPr>
+        <w:t>            </w:t>
+      </w:r>
+      <w:r>
+        <w:rPr>
+          <w:rFonts w:hint="default" w:ascii="Consolas" w:hAnsi="Consolas" w:eastAsia="Consolas" w:cs="Consolas"/>
+          <w:b/>
+          <w:i w:val="0"/>
+          <w:caps w:val="0"/>
+          <w:color w:val="006699"/>
+          <w:spacing w:val="0"/>
+          <w:sz w:val="20"/>
+          <w:szCs w:val="20"/>
+          <w:bdr w:val="none" w:color="auto" w:sz="0" w:space="0"/>
+          <w:shd w:val="clear" w:fill="FFFFFF"/>
+        </w:rPr>
+        <w:t>return</w:t>
+      </w:r>
+      <w:r>
+        <w:rPr>
+          <w:rFonts w:hint="default" w:ascii="Consolas" w:hAnsi="Consolas" w:eastAsia="Consolas" w:cs="Consolas"/>
+          <w:i w:val="0"/>
+          <w:caps w:val="0"/>
+          <w:color w:val="000000"/>
+          <w:spacing w:val="0"/>
+          <w:sz w:val="20"/>
+          <w:szCs w:val="20"/>
+          <w:bdr w:val="none" w:color="auto" w:sz="0" w:space="0"/>
+          <w:shd w:val="clear" w:fill="FFFFFF"/>
+        </w:rPr>
+        <w:t> </w:t>
+      </w:r>
+      <w:r>
+        <w:rPr>
+          <w:rFonts w:hint="default" w:ascii="Consolas" w:hAnsi="Consolas" w:eastAsia="Consolas" w:cs="Consolas"/>
+          <w:b/>
+          <w:i w:val="0"/>
+          <w:caps w:val="0"/>
+          <w:color w:val="006699"/>
+          <w:spacing w:val="0"/>
+          <w:sz w:val="20"/>
+          <w:szCs w:val="20"/>
+          <w:bdr w:val="none" w:color="auto" w:sz="0" w:space="0"/>
+          <w:shd w:val="clear" w:fill="FFFFFF"/>
+        </w:rPr>
+        <w:t>this</w:t>
+      </w:r>
+      <w:r>
+        <w:rPr>
+          <w:rFonts w:hint="default" w:ascii="Consolas" w:hAnsi="Consolas" w:eastAsia="Consolas" w:cs="Consolas"/>
+          <w:i w:val="0"/>
+          <w:caps w:val="0"/>
+          <w:color w:val="000000"/>
+          <w:spacing w:val="0"/>
+          <w:sz w:val="20"/>
+          <w:szCs w:val="20"/>
+          <w:bdr w:val="none" w:color="auto" w:sz="0" w:space="0"/>
+          <w:shd w:val="clear" w:fill="FFFFFF"/>
+        </w:rPr>
+        <w:t>  </w:t>
+      </w:r>
+    </w:p>
+    <w:p>
+      <w:pPr>
+        <w:keepNext w:val="0"/>
+        <w:keepLines w:val="0"/>
+        <w:widowControl/>
+        <w:numPr>
+          <w:ilvl w:val="0"/>
+          <w:numId w:val="6"/>
+        </w:numPr>
+        <w:suppressLineNumbers w:val="0"/>
+        <w:pBdr>
+          <w:top w:val="none" w:color="auto" w:sz="0" w:space="0"/>
+          <w:left w:val="single" w:color="6CE26C" w:sz="12" w:space="6"/>
+          <w:bottom w:val="none" w:color="auto" w:sz="0" w:space="0"/>
+          <w:right w:val="none" w:color="auto" w:sz="0" w:space="0"/>
+        </w:pBdr>
+        <w:shd w:val="clear" w:fill="F8F8F8"/>
+        <w:spacing w:before="0" w:beforeAutospacing="0" w:after="0" w:afterAutospacing="0" w:line="168" w:lineRule="atLeast"/>
+        <w:ind w:left="540" w:right="0" w:hanging="360"/>
+        <w:rPr>
+          <w:color w:val="5C5C5C"/>
+          <w:sz w:val="32"/>
+          <w:szCs w:val="40"/>
+        </w:rPr>
+      </w:pPr>
+      <w:r>
+        <w:rPr>
+          <w:rFonts w:hint="default" w:ascii="Consolas" w:hAnsi="Consolas" w:eastAsia="Consolas" w:cs="Consolas"/>
+          <w:i w:val="0"/>
+          <w:caps w:val="0"/>
+          <w:color w:val="000000"/>
+          <w:spacing w:val="0"/>
+          <w:sz w:val="20"/>
+          <w:szCs w:val="20"/>
+          <w:bdr w:val="none" w:color="auto" w:sz="0" w:space="0"/>
+          <w:shd w:val="clear" w:fill="F8F8F8"/>
+        </w:rPr>
+        <w:t>        }  </w:t>
+      </w:r>
+    </w:p>
+    <w:p>
+      <w:pPr>
+        <w:keepNext w:val="0"/>
+        <w:keepLines w:val="0"/>
+        <w:widowControl/>
+        <w:numPr>
+          <w:ilvl w:val="0"/>
+          <w:numId w:val="6"/>
+        </w:numPr>
+        <w:suppressLineNumbers w:val="0"/>
+        <w:pBdr>
+          <w:top w:val="none" w:color="auto" w:sz="0" w:space="0"/>
+          <w:left w:val="single" w:color="6CE26C" w:sz="12" w:space="6"/>
+          <w:bottom w:val="none" w:color="auto" w:sz="0" w:space="0"/>
+          <w:right w:val="none" w:color="auto" w:sz="0" w:space="0"/>
+        </w:pBdr>
+        <w:shd w:val="clear" w:fill="FFFFFF"/>
+        <w:spacing w:before="0" w:beforeAutospacing="0" w:after="0" w:afterAutospacing="0" w:line="168" w:lineRule="atLeast"/>
+        <w:ind w:left="540" w:right="0" w:hanging="360"/>
+        <w:rPr>
+          <w:sz w:val="32"/>
+          <w:szCs w:val="40"/>
+        </w:rPr>
+      </w:pPr>
+      <w:r>
+        <w:rPr>
+          <w:rFonts w:hint="default" w:ascii="Consolas" w:hAnsi="Consolas" w:eastAsia="Consolas" w:cs="Consolas"/>
+          <w:i w:val="0"/>
+          <w:caps w:val="0"/>
+          <w:color w:val="000000"/>
+          <w:spacing w:val="0"/>
+          <w:sz w:val="20"/>
+          <w:szCs w:val="20"/>
+          <w:bdr w:val="none" w:color="auto" w:sz="0" w:space="0"/>
+          <w:shd w:val="clear" w:fill="FFFFFF"/>
+        </w:rPr>
+        <w:t>        </w:t>
+      </w:r>
+      <w:r>
+        <w:rPr>
+          <w:rFonts w:hint="default" w:ascii="Consolas" w:hAnsi="Consolas" w:eastAsia="Consolas" w:cs="Consolas"/>
+          <w:b/>
+          <w:i w:val="0"/>
+          <w:caps w:val="0"/>
+          <w:color w:val="006699"/>
+          <w:spacing w:val="0"/>
+          <w:sz w:val="20"/>
+          <w:szCs w:val="20"/>
+          <w:bdr w:val="none" w:color="auto" w:sz="0" w:space="0"/>
+          <w:shd w:val="clear" w:fill="FFFFFF"/>
+        </w:rPr>
+        <w:t>if</w:t>
+      </w:r>
+      <w:r>
+        <w:rPr>
+          <w:rFonts w:hint="default" w:ascii="Consolas" w:hAnsi="Consolas" w:eastAsia="Consolas" w:cs="Consolas"/>
+          <w:i w:val="0"/>
+          <w:caps w:val="0"/>
+          <w:color w:val="000000"/>
+          <w:spacing w:val="0"/>
+          <w:sz w:val="20"/>
+          <w:szCs w:val="20"/>
+          <w:bdr w:val="none" w:color="auto" w:sz="0" w:space="0"/>
+          <w:shd w:val="clear" w:fill="FFFFFF"/>
+        </w:rPr>
+        <w:t> (</w:t>
+      </w:r>
+      <w:r>
+        <w:rPr>
+          <w:rFonts w:hint="default" w:ascii="Consolas" w:hAnsi="Consolas" w:eastAsia="Consolas" w:cs="Consolas"/>
+          <w:b/>
+          <w:i w:val="0"/>
+          <w:caps w:val="0"/>
+          <w:color w:val="006699"/>
+          <w:spacing w:val="0"/>
+          <w:sz w:val="20"/>
+          <w:szCs w:val="20"/>
+          <w:bdr w:val="none" w:color="auto" w:sz="0" w:space="0"/>
+          <w:shd w:val="clear" w:fill="FFFFFF"/>
+        </w:rPr>
+        <w:t>typeof</w:t>
+      </w:r>
+      <w:r>
+        <w:rPr>
+          <w:rFonts w:hint="default" w:ascii="Consolas" w:hAnsi="Consolas" w:eastAsia="Consolas" w:cs="Consolas"/>
+          <w:i w:val="0"/>
+          <w:caps w:val="0"/>
+          <w:color w:val="000000"/>
+          <w:spacing w:val="0"/>
+          <w:sz w:val="20"/>
+          <w:szCs w:val="20"/>
+          <w:bdr w:val="none" w:color="auto" w:sz="0" w:space="0"/>
+          <w:shd w:val="clear" w:fill="FFFFFF"/>
+        </w:rPr>
+        <w:t>(selector)==</w:t>
+      </w:r>
+      <w:r>
+        <w:rPr>
+          <w:rFonts w:hint="default" w:ascii="Consolas" w:hAnsi="Consolas" w:eastAsia="Consolas" w:cs="Consolas"/>
+          <w:i w:val="0"/>
+          <w:caps w:val="0"/>
+          <w:color w:val="0000FF"/>
+          <w:spacing w:val="0"/>
+          <w:sz w:val="20"/>
+          <w:szCs w:val="20"/>
+          <w:bdr w:val="none" w:color="auto" w:sz="0" w:space="0"/>
+          <w:shd w:val="clear" w:fill="FFFFFF"/>
+        </w:rPr>
+        <w:t>"string"</w:t>
+      </w:r>
+      <w:r>
+        <w:rPr>
+          <w:rFonts w:hint="default" w:ascii="Consolas" w:hAnsi="Consolas" w:eastAsia="Consolas" w:cs="Consolas"/>
+          <w:i w:val="0"/>
+          <w:caps w:val="0"/>
+          <w:color w:val="000000"/>
+          <w:spacing w:val="0"/>
+          <w:sz w:val="20"/>
+          <w:szCs w:val="20"/>
+          <w:bdr w:val="none" w:color="auto" w:sz="0" w:space="0"/>
+          <w:shd w:val="clear" w:fill="FFFFFF"/>
+        </w:rPr>
+        <w:t> &amp;&amp; selector.indexOf(</w:t>
+      </w:r>
+      <w:r>
+        <w:rPr>
+          <w:rFonts w:hint="default" w:ascii="Consolas" w:hAnsi="Consolas" w:eastAsia="Consolas" w:cs="Consolas"/>
+          <w:i w:val="0"/>
+          <w:caps w:val="0"/>
+          <w:color w:val="0000FF"/>
+          <w:spacing w:val="0"/>
+          <w:sz w:val="20"/>
+          <w:szCs w:val="20"/>
+          <w:bdr w:val="none" w:color="auto" w:sz="0" w:space="0"/>
+          <w:shd w:val="clear" w:fill="FFFFFF"/>
+        </w:rPr>
+        <w:t>'.'</w:t>
+      </w:r>
+      <w:r>
+        <w:rPr>
+          <w:rFonts w:hint="default" w:ascii="Consolas" w:hAnsi="Consolas" w:eastAsia="Consolas" w:cs="Consolas"/>
+          <w:i w:val="0"/>
+          <w:caps w:val="0"/>
+          <w:color w:val="000000"/>
+          <w:spacing w:val="0"/>
+          <w:sz w:val="20"/>
+          <w:szCs w:val="20"/>
+          <w:bdr w:val="none" w:color="auto" w:sz="0" w:space="0"/>
+          <w:shd w:val="clear" w:fill="FFFFFF"/>
+        </w:rPr>
+        <w:t>) != -1){  </w:t>
+      </w:r>
+    </w:p>
+    <w:p>
+      <w:pPr>
+        <w:keepNext w:val="0"/>
+        <w:keepLines w:val="0"/>
+        <w:widowControl/>
+        <w:numPr>
+          <w:ilvl w:val="0"/>
+          <w:numId w:val="6"/>
+        </w:numPr>
+        <w:suppressLineNumbers w:val="0"/>
+        <w:pBdr>
+          <w:top w:val="none" w:color="auto" w:sz="0" w:space="0"/>
+          <w:left w:val="single" w:color="6CE26C" w:sz="12" w:space="6"/>
+          <w:bottom w:val="none" w:color="auto" w:sz="0" w:space="0"/>
+          <w:right w:val="none" w:color="auto" w:sz="0" w:space="0"/>
+        </w:pBdr>
+        <w:shd w:val="clear" w:fill="F8F8F8"/>
+        <w:spacing w:before="0" w:beforeAutospacing="0" w:after="0" w:afterAutospacing="0" w:line="168" w:lineRule="atLeast"/>
+        <w:ind w:left="540" w:right="0" w:hanging="360"/>
+        <w:rPr>
+          <w:color w:val="5C5C5C"/>
+          <w:sz w:val="32"/>
+          <w:szCs w:val="40"/>
+        </w:rPr>
+      </w:pPr>
+      <w:r>
+        <w:rPr>
+          <w:rFonts w:hint="default" w:ascii="Consolas" w:hAnsi="Consolas" w:eastAsia="Consolas" w:cs="Consolas"/>
+          <w:i w:val="0"/>
+          <w:caps w:val="0"/>
+          <w:color w:val="000000"/>
+          <w:spacing w:val="0"/>
+          <w:sz w:val="20"/>
+          <w:szCs w:val="20"/>
+          <w:bdr w:val="none" w:color="auto" w:sz="0" w:space="0"/>
+          <w:shd w:val="clear" w:fill="F8F8F8"/>
+        </w:rPr>
+        <w:t>            </w:t>
+      </w:r>
+      <w:r>
+        <w:rPr>
+          <w:rFonts w:hint="default" w:ascii="Consolas" w:hAnsi="Consolas" w:eastAsia="Consolas" w:cs="Consolas"/>
+          <w:b/>
+          <w:i w:val="0"/>
+          <w:caps w:val="0"/>
+          <w:color w:val="006699"/>
+          <w:spacing w:val="0"/>
+          <w:sz w:val="20"/>
+          <w:szCs w:val="20"/>
+          <w:bdr w:val="none" w:color="auto" w:sz="0" w:space="0"/>
+          <w:shd w:val="clear" w:fill="F8F8F8"/>
+        </w:rPr>
+        <w:t>var</w:t>
+      </w:r>
+      <w:r>
+        <w:rPr>
+          <w:rFonts w:hint="default" w:ascii="Consolas" w:hAnsi="Consolas" w:eastAsia="Consolas" w:cs="Consolas"/>
+          <w:i w:val="0"/>
+          <w:caps w:val="0"/>
+          <w:color w:val="000000"/>
+          <w:spacing w:val="0"/>
+          <w:sz w:val="20"/>
+          <w:szCs w:val="20"/>
+          <w:bdr w:val="none" w:color="auto" w:sz="0" w:space="0"/>
+          <w:shd w:val="clear" w:fill="F8F8F8"/>
+        </w:rPr>
+        <w:t> dom=document.getElementsByClassName(selector.slice(1)) </w:t>
+      </w:r>
+      <w:r>
+        <w:rPr>
+          <w:rFonts w:hint="default" w:ascii="Consolas" w:hAnsi="Consolas" w:eastAsia="Consolas" w:cs="Consolas"/>
+          <w:i w:val="0"/>
+          <w:caps w:val="0"/>
+          <w:color w:val="008200"/>
+          <w:spacing w:val="0"/>
+          <w:sz w:val="20"/>
+          <w:szCs w:val="20"/>
+          <w:bdr w:val="none" w:color="auto" w:sz="0" w:space="0"/>
+          <w:shd w:val="clear" w:fill="F8F8F8"/>
+        </w:rPr>
+        <w:t>// 包含dom元素的类数组对象</w:t>
+      </w:r>
+      <w:r>
+        <w:rPr>
+          <w:rFonts w:hint="default" w:ascii="Consolas" w:hAnsi="Consolas" w:eastAsia="Consolas" w:cs="Consolas"/>
+          <w:i w:val="0"/>
+          <w:caps w:val="0"/>
+          <w:color w:val="000000"/>
+          <w:spacing w:val="0"/>
+          <w:sz w:val="20"/>
+          <w:szCs w:val="20"/>
+          <w:bdr w:val="none" w:color="auto" w:sz="0" w:space="0"/>
+          <w:shd w:val="clear" w:fill="F8F8F8"/>
+        </w:rPr>
+        <w:t>  </w:t>
+      </w:r>
+    </w:p>
+    <w:p>
+      <w:pPr>
+        <w:keepNext w:val="0"/>
+        <w:keepLines w:val="0"/>
+        <w:widowControl/>
+        <w:numPr>
+          <w:ilvl w:val="0"/>
+          <w:numId w:val="6"/>
+        </w:numPr>
+        <w:suppressLineNumbers w:val="0"/>
+        <w:pBdr>
+          <w:top w:val="none" w:color="auto" w:sz="0" w:space="0"/>
+          <w:left w:val="single" w:color="6CE26C" w:sz="12" w:space="6"/>
+          <w:bottom w:val="none" w:color="auto" w:sz="0" w:space="0"/>
+          <w:right w:val="none" w:color="auto" w:sz="0" w:space="0"/>
+        </w:pBdr>
+        <w:shd w:val="clear" w:fill="FFFFFF"/>
+        <w:spacing w:before="0" w:beforeAutospacing="0" w:after="0" w:afterAutospacing="0" w:line="168" w:lineRule="atLeast"/>
+        <w:ind w:left="540" w:right="0" w:hanging="360"/>
+        <w:rPr>
+          <w:sz w:val="32"/>
+          <w:szCs w:val="40"/>
+        </w:rPr>
+      </w:pPr>
+      <w:r>
+        <w:rPr>
+          <w:rFonts w:hint="default" w:ascii="Consolas" w:hAnsi="Consolas" w:eastAsia="Consolas" w:cs="Consolas"/>
+          <w:i w:val="0"/>
+          <w:caps w:val="0"/>
+          <w:color w:val="000000"/>
+          <w:spacing w:val="0"/>
+          <w:sz w:val="20"/>
+          <w:szCs w:val="20"/>
+          <w:bdr w:val="none" w:color="auto" w:sz="0" w:space="0"/>
+          <w:shd w:val="clear" w:fill="FFFFFF"/>
+        </w:rPr>
+        <w:t>        } </w:t>
+      </w:r>
+      <w:r>
+        <w:rPr>
+          <w:rFonts w:hint="default" w:ascii="Consolas" w:hAnsi="Consolas" w:eastAsia="Consolas" w:cs="Consolas"/>
+          <w:b/>
+          <w:i w:val="0"/>
+          <w:caps w:val="0"/>
+          <w:color w:val="006699"/>
+          <w:spacing w:val="0"/>
+          <w:sz w:val="20"/>
+          <w:szCs w:val="20"/>
+          <w:bdr w:val="none" w:color="auto" w:sz="0" w:space="0"/>
+          <w:shd w:val="clear" w:fill="FFFFFF"/>
+        </w:rPr>
+        <w:t>else</w:t>
+      </w:r>
+      <w:r>
+        <w:rPr>
+          <w:rFonts w:hint="default" w:ascii="Consolas" w:hAnsi="Consolas" w:eastAsia="Consolas" w:cs="Consolas"/>
+          <w:i w:val="0"/>
+          <w:caps w:val="0"/>
+          <w:color w:val="000000"/>
+          <w:spacing w:val="0"/>
+          <w:sz w:val="20"/>
+          <w:szCs w:val="20"/>
+          <w:bdr w:val="none" w:color="auto" w:sz="0" w:space="0"/>
+          <w:shd w:val="clear" w:fill="FFFFFF"/>
+        </w:rPr>
+        <w:t> </w:t>
+      </w:r>
+      <w:r>
+        <w:rPr>
+          <w:rFonts w:hint="default" w:ascii="Consolas" w:hAnsi="Consolas" w:eastAsia="Consolas" w:cs="Consolas"/>
+          <w:b/>
+          <w:i w:val="0"/>
+          <w:caps w:val="0"/>
+          <w:color w:val="006699"/>
+          <w:spacing w:val="0"/>
+          <w:sz w:val="20"/>
+          <w:szCs w:val="20"/>
+          <w:bdr w:val="none" w:color="auto" w:sz="0" w:space="0"/>
+          <w:shd w:val="clear" w:fill="FFFFFF"/>
+        </w:rPr>
+        <w:t>if</w:t>
+      </w:r>
+      <w:r>
+        <w:rPr>
+          <w:rFonts w:hint="default" w:ascii="Consolas" w:hAnsi="Consolas" w:eastAsia="Consolas" w:cs="Consolas"/>
+          <w:i w:val="0"/>
+          <w:caps w:val="0"/>
+          <w:color w:val="000000"/>
+          <w:spacing w:val="0"/>
+          <w:sz w:val="20"/>
+          <w:szCs w:val="20"/>
+          <w:bdr w:val="none" w:color="auto" w:sz="0" w:space="0"/>
+          <w:shd w:val="clear" w:fill="FFFFFF"/>
+        </w:rPr>
+        <w:t> (</w:t>
+      </w:r>
+      <w:r>
+        <w:rPr>
+          <w:rFonts w:hint="default" w:ascii="Consolas" w:hAnsi="Consolas" w:eastAsia="Consolas" w:cs="Consolas"/>
+          <w:b/>
+          <w:i w:val="0"/>
+          <w:caps w:val="0"/>
+          <w:color w:val="006699"/>
+          <w:spacing w:val="0"/>
+          <w:sz w:val="20"/>
+          <w:szCs w:val="20"/>
+          <w:bdr w:val="none" w:color="auto" w:sz="0" w:space="0"/>
+          <w:shd w:val="clear" w:fill="FFFFFF"/>
+        </w:rPr>
+        <w:t>typeof</w:t>
+      </w:r>
+      <w:r>
+        <w:rPr>
+          <w:rFonts w:hint="default" w:ascii="Consolas" w:hAnsi="Consolas" w:eastAsia="Consolas" w:cs="Consolas"/>
+          <w:i w:val="0"/>
+          <w:caps w:val="0"/>
+          <w:color w:val="000000"/>
+          <w:spacing w:val="0"/>
+          <w:sz w:val="20"/>
+          <w:szCs w:val="20"/>
+          <w:bdr w:val="none" w:color="auto" w:sz="0" w:space="0"/>
+          <w:shd w:val="clear" w:fill="FFFFFF"/>
+        </w:rPr>
+        <w:t>(selector)==</w:t>
+      </w:r>
+      <w:r>
+        <w:rPr>
+          <w:rFonts w:hint="default" w:ascii="Consolas" w:hAnsi="Consolas" w:eastAsia="Consolas" w:cs="Consolas"/>
+          <w:i w:val="0"/>
+          <w:caps w:val="0"/>
+          <w:color w:val="0000FF"/>
+          <w:spacing w:val="0"/>
+          <w:sz w:val="20"/>
+          <w:szCs w:val="20"/>
+          <w:bdr w:val="none" w:color="auto" w:sz="0" w:space="0"/>
+          <w:shd w:val="clear" w:fill="FFFFFF"/>
+        </w:rPr>
+        <w:t>"string"</w:t>
+      </w:r>
+      <w:r>
+        <w:rPr>
+          <w:rFonts w:hint="default" w:ascii="Consolas" w:hAnsi="Consolas" w:eastAsia="Consolas" w:cs="Consolas"/>
+          <w:i w:val="0"/>
+          <w:caps w:val="0"/>
+          <w:color w:val="000000"/>
+          <w:spacing w:val="0"/>
+          <w:sz w:val="20"/>
+          <w:szCs w:val="20"/>
+          <w:bdr w:val="none" w:color="auto" w:sz="0" w:space="0"/>
+          <w:shd w:val="clear" w:fill="FFFFFF"/>
+        </w:rPr>
+        <w:t> &amp;&amp; selector.indexOf(</w:t>
+      </w:r>
+      <w:r>
+        <w:rPr>
+          <w:rFonts w:hint="default" w:ascii="Consolas" w:hAnsi="Consolas" w:eastAsia="Consolas" w:cs="Consolas"/>
+          <w:i w:val="0"/>
+          <w:caps w:val="0"/>
+          <w:color w:val="0000FF"/>
+          <w:spacing w:val="0"/>
+          <w:sz w:val="20"/>
+          <w:szCs w:val="20"/>
+          <w:bdr w:val="none" w:color="auto" w:sz="0" w:space="0"/>
+          <w:shd w:val="clear" w:fill="FFFFFF"/>
+        </w:rPr>
+        <w:t>'#'</w:t>
+      </w:r>
+      <w:r>
+        <w:rPr>
+          <w:rFonts w:hint="default" w:ascii="Consolas" w:hAnsi="Consolas" w:eastAsia="Consolas" w:cs="Consolas"/>
+          <w:i w:val="0"/>
+          <w:caps w:val="0"/>
+          <w:color w:val="000000"/>
+          <w:spacing w:val="0"/>
+          <w:sz w:val="20"/>
+          <w:szCs w:val="20"/>
+          <w:bdr w:val="none" w:color="auto" w:sz="0" w:space="0"/>
+          <w:shd w:val="clear" w:fill="FFFFFF"/>
+        </w:rPr>
+        <w:t>) != -1) {  </w:t>
+      </w:r>
+    </w:p>
+    <w:p>
+      <w:pPr>
+        <w:keepNext w:val="0"/>
+        <w:keepLines w:val="0"/>
+        <w:widowControl/>
+        <w:numPr>
+          <w:ilvl w:val="0"/>
+          <w:numId w:val="6"/>
+        </w:numPr>
+        <w:suppressLineNumbers w:val="0"/>
+        <w:pBdr>
+          <w:top w:val="none" w:color="auto" w:sz="0" w:space="0"/>
+          <w:left w:val="single" w:color="6CE26C" w:sz="12" w:space="6"/>
+          <w:bottom w:val="none" w:color="auto" w:sz="0" w:space="0"/>
+          <w:right w:val="none" w:color="auto" w:sz="0" w:space="0"/>
+        </w:pBdr>
+        <w:shd w:val="clear" w:fill="F8F8F8"/>
+        <w:spacing w:before="0" w:beforeAutospacing="0" w:after="0" w:afterAutospacing="0" w:line="168" w:lineRule="atLeast"/>
+        <w:ind w:left="540" w:right="0" w:hanging="360"/>
+        <w:rPr>
+          <w:color w:val="5C5C5C"/>
+          <w:sz w:val="32"/>
+          <w:szCs w:val="40"/>
+        </w:rPr>
+      </w:pPr>
+      <w:r>
+        <w:rPr>
+          <w:rFonts w:hint="default" w:ascii="Consolas" w:hAnsi="Consolas" w:eastAsia="Consolas" w:cs="Consolas"/>
+          <w:i w:val="0"/>
+          <w:caps w:val="0"/>
+          <w:color w:val="000000"/>
+          <w:spacing w:val="0"/>
+          <w:sz w:val="20"/>
+          <w:szCs w:val="20"/>
+          <w:bdr w:val="none" w:color="auto" w:sz="0" w:space="0"/>
+          <w:shd w:val="clear" w:fill="F8F8F8"/>
+        </w:rPr>
+        <w:t>            </w:t>
+      </w:r>
+      <w:r>
+        <w:rPr>
+          <w:rFonts w:hint="default" w:ascii="Consolas" w:hAnsi="Consolas" w:eastAsia="Consolas" w:cs="Consolas"/>
+          <w:b/>
+          <w:i w:val="0"/>
+          <w:caps w:val="0"/>
+          <w:color w:val="006699"/>
+          <w:spacing w:val="0"/>
+          <w:sz w:val="20"/>
+          <w:szCs w:val="20"/>
+          <w:bdr w:val="none" w:color="auto" w:sz="0" w:space="0"/>
+          <w:shd w:val="clear" w:fill="F8F8F8"/>
+        </w:rPr>
+        <w:t>var</w:t>
+      </w:r>
+      <w:r>
+        <w:rPr>
+          <w:rFonts w:hint="default" w:ascii="Consolas" w:hAnsi="Consolas" w:eastAsia="Consolas" w:cs="Consolas"/>
+          <w:i w:val="0"/>
+          <w:caps w:val="0"/>
+          <w:color w:val="000000"/>
+          <w:spacing w:val="0"/>
+          <w:sz w:val="20"/>
+          <w:szCs w:val="20"/>
+          <w:bdr w:val="none" w:color="auto" w:sz="0" w:space="0"/>
+          <w:shd w:val="clear" w:fill="F8F8F8"/>
+        </w:rPr>
+        <w:t> dom=document.getElementById(selector.slice(1)) </w:t>
+      </w:r>
+      <w:r>
+        <w:rPr>
+          <w:rFonts w:hint="default" w:ascii="Consolas" w:hAnsi="Consolas" w:eastAsia="Consolas" w:cs="Consolas"/>
+          <w:i w:val="0"/>
+          <w:caps w:val="0"/>
+          <w:color w:val="008200"/>
+          <w:spacing w:val="0"/>
+          <w:sz w:val="20"/>
+          <w:szCs w:val="20"/>
+          <w:bdr w:val="none" w:color="auto" w:sz="0" w:space="0"/>
+          <w:shd w:val="clear" w:fill="F8F8F8"/>
+        </w:rPr>
+        <w:t>// dom对象</w:t>
+      </w:r>
+      <w:r>
+        <w:rPr>
+          <w:rFonts w:hint="default" w:ascii="Consolas" w:hAnsi="Consolas" w:eastAsia="Consolas" w:cs="Consolas"/>
+          <w:i w:val="0"/>
+          <w:caps w:val="0"/>
+          <w:color w:val="000000"/>
+          <w:spacing w:val="0"/>
+          <w:sz w:val="20"/>
+          <w:szCs w:val="20"/>
+          <w:bdr w:val="none" w:color="auto" w:sz="0" w:space="0"/>
+          <w:shd w:val="clear" w:fill="F8F8F8"/>
+        </w:rPr>
+        <w:t>  </w:t>
+      </w:r>
+    </w:p>
+    <w:p>
+      <w:pPr>
+        <w:keepNext w:val="0"/>
+        <w:keepLines w:val="0"/>
+        <w:widowControl/>
+        <w:numPr>
+          <w:ilvl w:val="0"/>
+          <w:numId w:val="6"/>
+        </w:numPr>
+        <w:suppressLineNumbers w:val="0"/>
+        <w:pBdr>
+          <w:top w:val="none" w:color="auto" w:sz="0" w:space="0"/>
+          <w:left w:val="single" w:color="6CE26C" w:sz="12" w:space="6"/>
+          <w:bottom w:val="none" w:color="auto" w:sz="0" w:space="0"/>
+          <w:right w:val="none" w:color="auto" w:sz="0" w:space="0"/>
+        </w:pBdr>
+        <w:shd w:val="clear" w:fill="FFFFFF"/>
+        <w:spacing w:before="0" w:beforeAutospacing="0" w:after="0" w:afterAutospacing="0" w:line="168" w:lineRule="atLeast"/>
+        <w:ind w:left="540" w:right="0" w:hanging="360"/>
+        <w:rPr>
+          <w:sz w:val="32"/>
+          <w:szCs w:val="40"/>
+        </w:rPr>
+      </w:pPr>
+      <w:r>
+        <w:rPr>
+          <w:rFonts w:hint="default" w:ascii="Consolas" w:hAnsi="Consolas" w:eastAsia="Consolas" w:cs="Consolas"/>
+          <w:i w:val="0"/>
+          <w:caps w:val="0"/>
+          <w:color w:val="000000"/>
+          <w:spacing w:val="0"/>
+          <w:sz w:val="20"/>
+          <w:szCs w:val="20"/>
+          <w:bdr w:val="none" w:color="auto" w:sz="0" w:space="0"/>
+          <w:shd w:val="clear" w:fill="FFFFFF"/>
+        </w:rPr>
+        <w:t>        }  </w:t>
+      </w:r>
+    </w:p>
+    <w:p>
+      <w:pPr>
+        <w:keepNext w:val="0"/>
+        <w:keepLines w:val="0"/>
+        <w:widowControl/>
+        <w:numPr>
+          <w:ilvl w:val="0"/>
+          <w:numId w:val="6"/>
+        </w:numPr>
+        <w:suppressLineNumbers w:val="0"/>
+        <w:pBdr>
+          <w:top w:val="none" w:color="auto" w:sz="0" w:space="0"/>
+          <w:left w:val="single" w:color="6CE26C" w:sz="12" w:space="6"/>
+          <w:bottom w:val="none" w:color="auto" w:sz="0" w:space="0"/>
+          <w:right w:val="none" w:color="auto" w:sz="0" w:space="0"/>
+        </w:pBdr>
+        <w:shd w:val="clear" w:fill="F8F8F8"/>
+        <w:spacing w:before="0" w:beforeAutospacing="0" w:after="0" w:afterAutospacing="0" w:line="168" w:lineRule="atLeast"/>
+        <w:ind w:left="540" w:right="0" w:hanging="360"/>
+        <w:rPr>
+          <w:color w:val="5C5C5C"/>
+          <w:sz w:val="32"/>
+          <w:szCs w:val="40"/>
+        </w:rPr>
+      </w:pPr>
+      <w:r>
+        <w:rPr>
+          <w:rFonts w:hint="default" w:ascii="Consolas" w:hAnsi="Consolas" w:eastAsia="Consolas" w:cs="Consolas"/>
+          <w:i w:val="0"/>
+          <w:caps w:val="0"/>
+          <w:color w:val="000000"/>
+          <w:spacing w:val="0"/>
+          <w:sz w:val="20"/>
+          <w:szCs w:val="20"/>
+          <w:bdr w:val="none" w:color="auto" w:sz="0" w:space="0"/>
+          <w:shd w:val="clear" w:fill="F8F8F8"/>
+        </w:rPr>
+        <w:t>        </w:t>
+      </w:r>
+      <w:r>
+        <w:rPr>
+          <w:rFonts w:hint="default" w:ascii="Consolas" w:hAnsi="Consolas" w:eastAsia="Consolas" w:cs="Consolas"/>
+          <w:i w:val="0"/>
+          <w:caps w:val="0"/>
+          <w:color w:val="008200"/>
+          <w:spacing w:val="0"/>
+          <w:sz w:val="20"/>
+          <w:szCs w:val="20"/>
+          <w:bdr w:val="none" w:color="auto" w:sz="0" w:space="0"/>
+          <w:shd w:val="clear" w:fill="F8F8F8"/>
+        </w:rPr>
+        <w:t>// 判断dom变量到底为类数组还是dom对象</w:t>
+      </w:r>
+      <w:r>
+        <w:rPr>
+          <w:rFonts w:hint="default" w:ascii="Consolas" w:hAnsi="Consolas" w:eastAsia="Consolas" w:cs="Consolas"/>
+          <w:i w:val="0"/>
+          <w:caps w:val="0"/>
+          <w:color w:val="000000"/>
+          <w:spacing w:val="0"/>
+          <w:sz w:val="20"/>
+          <w:szCs w:val="20"/>
+          <w:bdr w:val="none" w:color="auto" w:sz="0" w:space="0"/>
+          <w:shd w:val="clear" w:fill="F8F8F8"/>
+        </w:rPr>
+        <w:t>  </w:t>
+      </w:r>
+    </w:p>
+    <w:p>
+      <w:pPr>
+        <w:keepNext w:val="0"/>
+        <w:keepLines w:val="0"/>
+        <w:widowControl/>
+        <w:numPr>
+          <w:ilvl w:val="0"/>
+          <w:numId w:val="6"/>
+        </w:numPr>
+        <w:suppressLineNumbers w:val="0"/>
+        <w:pBdr>
+          <w:top w:val="none" w:color="auto" w:sz="0" w:space="0"/>
+          <w:left w:val="single" w:color="6CE26C" w:sz="12" w:space="6"/>
+          <w:bottom w:val="none" w:color="auto" w:sz="0" w:space="0"/>
+          <w:right w:val="none" w:color="auto" w:sz="0" w:space="0"/>
+        </w:pBdr>
+        <w:shd w:val="clear" w:fill="FFFFFF"/>
+        <w:spacing w:before="0" w:beforeAutospacing="0" w:after="0" w:afterAutospacing="0" w:line="168" w:lineRule="atLeast"/>
+        <w:ind w:left="540" w:right="0" w:hanging="360"/>
+        <w:rPr>
+          <w:sz w:val="32"/>
+          <w:szCs w:val="40"/>
+        </w:rPr>
+      </w:pPr>
+      <w:r>
+        <w:rPr>
+          <w:rFonts w:hint="default" w:ascii="Consolas" w:hAnsi="Consolas" w:eastAsia="Consolas" w:cs="Consolas"/>
+          <w:i w:val="0"/>
+          <w:caps w:val="0"/>
+          <w:color w:val="000000"/>
+          <w:spacing w:val="0"/>
+          <w:sz w:val="20"/>
+          <w:szCs w:val="20"/>
+          <w:bdr w:val="none" w:color="auto" w:sz="0" w:space="0"/>
+          <w:shd w:val="clear" w:fill="FFFFFF"/>
+        </w:rPr>
+        <w:t>        console.log(dom)  </w:t>
+      </w:r>
+    </w:p>
+    <w:p>
+      <w:pPr>
+        <w:keepNext w:val="0"/>
+        <w:keepLines w:val="0"/>
+        <w:widowControl/>
+        <w:numPr>
+          <w:ilvl w:val="0"/>
+          <w:numId w:val="6"/>
+        </w:numPr>
+        <w:suppressLineNumbers w:val="0"/>
+        <w:pBdr>
+          <w:top w:val="none" w:color="auto" w:sz="0" w:space="0"/>
+          <w:left w:val="single" w:color="6CE26C" w:sz="12" w:space="6"/>
+          <w:bottom w:val="none" w:color="auto" w:sz="0" w:space="0"/>
+          <w:right w:val="none" w:color="auto" w:sz="0" w:space="0"/>
+        </w:pBdr>
+        <w:shd w:val="clear" w:fill="F8F8F8"/>
+        <w:spacing w:before="0" w:beforeAutospacing="0" w:after="0" w:afterAutospacing="0" w:line="168" w:lineRule="atLeast"/>
+        <w:ind w:left="540" w:right="0" w:hanging="360"/>
+        <w:rPr>
+          <w:color w:val="5C5C5C"/>
+          <w:sz w:val="32"/>
+          <w:szCs w:val="40"/>
+        </w:rPr>
+      </w:pPr>
+      <w:r>
+        <w:rPr>
+          <w:rFonts w:hint="default" w:ascii="Consolas" w:hAnsi="Consolas" w:eastAsia="Consolas" w:cs="Consolas"/>
+          <w:i w:val="0"/>
+          <w:caps w:val="0"/>
+          <w:color w:val="000000"/>
+          <w:spacing w:val="0"/>
+          <w:sz w:val="20"/>
+          <w:szCs w:val="20"/>
+          <w:bdr w:val="none" w:color="auto" w:sz="0" w:space="0"/>
+          <w:shd w:val="clear" w:fill="F8F8F8"/>
+        </w:rPr>
+        <w:t>        </w:t>
+      </w:r>
+      <w:r>
+        <w:rPr>
+          <w:rFonts w:hint="default" w:ascii="Consolas" w:hAnsi="Consolas" w:eastAsia="Consolas" w:cs="Consolas"/>
+          <w:b/>
+          <w:i w:val="0"/>
+          <w:caps w:val="0"/>
+          <w:color w:val="006699"/>
+          <w:spacing w:val="0"/>
+          <w:sz w:val="20"/>
+          <w:szCs w:val="20"/>
+          <w:bdr w:val="none" w:color="auto" w:sz="0" w:space="0"/>
+          <w:shd w:val="clear" w:fill="F8F8F8"/>
+        </w:rPr>
+        <w:t>if</w:t>
+      </w:r>
+      <w:r>
+        <w:rPr>
+          <w:rFonts w:hint="default" w:ascii="Consolas" w:hAnsi="Consolas" w:eastAsia="Consolas" w:cs="Consolas"/>
+          <w:i w:val="0"/>
+          <w:caps w:val="0"/>
+          <w:color w:val="000000"/>
+          <w:spacing w:val="0"/>
+          <w:sz w:val="20"/>
+          <w:szCs w:val="20"/>
+          <w:bdr w:val="none" w:color="auto" w:sz="0" w:space="0"/>
+          <w:shd w:val="clear" w:fill="F8F8F8"/>
+        </w:rPr>
+        <w:t> (selector </w:t>
+      </w:r>
+      <w:r>
+        <w:rPr>
+          <w:rFonts w:hint="default" w:ascii="Consolas" w:hAnsi="Consolas" w:eastAsia="Consolas" w:cs="Consolas"/>
+          <w:b/>
+          <w:i w:val="0"/>
+          <w:caps w:val="0"/>
+          <w:color w:val="006699"/>
+          <w:spacing w:val="0"/>
+          <w:sz w:val="20"/>
+          <w:szCs w:val="20"/>
+          <w:bdr w:val="none" w:color="auto" w:sz="0" w:space="0"/>
+          <w:shd w:val="clear" w:fill="F8F8F8"/>
+        </w:rPr>
+        <w:t>instanceof</w:t>
+      </w:r>
+      <w:r>
+        <w:rPr>
+          <w:rFonts w:hint="default" w:ascii="Consolas" w:hAnsi="Consolas" w:eastAsia="Consolas" w:cs="Consolas"/>
+          <w:i w:val="0"/>
+          <w:caps w:val="0"/>
+          <w:color w:val="000000"/>
+          <w:spacing w:val="0"/>
+          <w:sz w:val="20"/>
+          <w:szCs w:val="20"/>
+          <w:bdr w:val="none" w:color="auto" w:sz="0" w:space="0"/>
+          <w:shd w:val="clear" w:fill="F8F8F8"/>
+        </w:rPr>
+        <w:t> Element || dom.length == undefined){ </w:t>
+      </w:r>
+      <w:r>
+        <w:rPr>
+          <w:rFonts w:hint="default" w:ascii="Consolas" w:hAnsi="Consolas" w:eastAsia="Consolas" w:cs="Consolas"/>
+          <w:i w:val="0"/>
+          <w:caps w:val="0"/>
+          <w:color w:val="008200"/>
+          <w:spacing w:val="0"/>
+          <w:sz w:val="20"/>
+          <w:szCs w:val="20"/>
+          <w:bdr w:val="none" w:color="auto" w:sz="0" w:space="0"/>
+          <w:shd w:val="clear" w:fill="F8F8F8"/>
+        </w:rPr>
+        <w:t>// dom对象</w:t>
+      </w:r>
+      <w:r>
+        <w:rPr>
+          <w:rFonts w:hint="default" w:ascii="Consolas" w:hAnsi="Consolas" w:eastAsia="Consolas" w:cs="Consolas"/>
+          <w:i w:val="0"/>
+          <w:caps w:val="0"/>
+          <w:color w:val="000000"/>
+          <w:spacing w:val="0"/>
+          <w:sz w:val="20"/>
+          <w:szCs w:val="20"/>
+          <w:bdr w:val="none" w:color="auto" w:sz="0" w:space="0"/>
+          <w:shd w:val="clear" w:fill="F8F8F8"/>
+        </w:rPr>
+        <w:t>  </w:t>
+      </w:r>
+    </w:p>
+    <w:p>
+      <w:pPr>
+        <w:keepNext w:val="0"/>
+        <w:keepLines w:val="0"/>
+        <w:widowControl/>
+        <w:numPr>
+          <w:ilvl w:val="0"/>
+          <w:numId w:val="6"/>
+        </w:numPr>
+        <w:suppressLineNumbers w:val="0"/>
+        <w:pBdr>
+          <w:top w:val="none" w:color="auto" w:sz="0" w:space="0"/>
+          <w:left w:val="single" w:color="6CE26C" w:sz="12" w:space="6"/>
+          <w:bottom w:val="none" w:color="auto" w:sz="0" w:space="0"/>
+          <w:right w:val="none" w:color="auto" w:sz="0" w:space="0"/>
+        </w:pBdr>
+        <w:shd w:val="clear" w:fill="FFFFFF"/>
+        <w:spacing w:before="0" w:beforeAutospacing="0" w:after="0" w:afterAutospacing="0" w:line="168" w:lineRule="atLeast"/>
+        <w:ind w:left="540" w:right="0" w:hanging="360"/>
+        <w:rPr>
+          <w:sz w:val="32"/>
+          <w:szCs w:val="40"/>
+        </w:rPr>
+      </w:pPr>
+      <w:r>
+        <w:rPr>
+          <w:rFonts w:hint="default" w:ascii="Consolas" w:hAnsi="Consolas" w:eastAsia="Consolas" w:cs="Consolas"/>
+          <w:i w:val="0"/>
+          <w:caps w:val="0"/>
+          <w:color w:val="000000"/>
+          <w:spacing w:val="0"/>
+          <w:sz w:val="20"/>
+          <w:szCs w:val="20"/>
+          <w:bdr w:val="none" w:color="auto" w:sz="0" w:space="0"/>
+          <w:shd w:val="clear" w:fill="FFFFFF"/>
+        </w:rPr>
+        <w:t>            </w:t>
+      </w:r>
+      <w:r>
+        <w:rPr>
+          <w:rFonts w:hint="default" w:ascii="Consolas" w:hAnsi="Consolas" w:eastAsia="Consolas" w:cs="Consolas"/>
+          <w:b/>
+          <w:i w:val="0"/>
+          <w:caps w:val="0"/>
+          <w:color w:val="006699"/>
+          <w:spacing w:val="0"/>
+          <w:sz w:val="20"/>
+          <w:szCs w:val="20"/>
+          <w:bdr w:val="none" w:color="auto" w:sz="0" w:space="0"/>
+          <w:shd w:val="clear" w:fill="FFFFFF"/>
+        </w:rPr>
+        <w:t>this</w:t>
+      </w:r>
+      <w:r>
+        <w:rPr>
+          <w:rFonts w:hint="default" w:ascii="Consolas" w:hAnsi="Consolas" w:eastAsia="Consolas" w:cs="Consolas"/>
+          <w:i w:val="0"/>
+          <w:caps w:val="0"/>
+          <w:color w:val="000000"/>
+          <w:spacing w:val="0"/>
+          <w:sz w:val="20"/>
+          <w:szCs w:val="20"/>
+          <w:bdr w:val="none" w:color="auto" w:sz="0" w:space="0"/>
+          <w:shd w:val="clear" w:fill="FFFFFF"/>
+        </w:rPr>
+        <w:t>[0]=dom || selector  </w:t>
+      </w:r>
+    </w:p>
+    <w:p>
+      <w:pPr>
+        <w:keepNext w:val="0"/>
+        <w:keepLines w:val="0"/>
+        <w:widowControl/>
+        <w:numPr>
+          <w:ilvl w:val="0"/>
+          <w:numId w:val="6"/>
+        </w:numPr>
+        <w:suppressLineNumbers w:val="0"/>
+        <w:pBdr>
+          <w:top w:val="none" w:color="auto" w:sz="0" w:space="0"/>
+          <w:left w:val="single" w:color="6CE26C" w:sz="12" w:space="6"/>
+          <w:bottom w:val="none" w:color="auto" w:sz="0" w:space="0"/>
+          <w:right w:val="none" w:color="auto" w:sz="0" w:space="0"/>
+        </w:pBdr>
+        <w:shd w:val="clear" w:fill="F8F8F8"/>
+        <w:spacing w:before="0" w:beforeAutospacing="0" w:after="0" w:afterAutospacing="0" w:line="168" w:lineRule="atLeast"/>
+        <w:ind w:left="540" w:right="0" w:hanging="360"/>
+        <w:rPr>
+          <w:color w:val="5C5C5C"/>
+          <w:sz w:val="32"/>
+          <w:szCs w:val="40"/>
+        </w:rPr>
+      </w:pPr>
+      <w:r>
+        <w:rPr>
+          <w:rFonts w:hint="default" w:ascii="Consolas" w:hAnsi="Consolas" w:eastAsia="Consolas" w:cs="Consolas"/>
+          <w:i w:val="0"/>
+          <w:caps w:val="0"/>
+          <w:color w:val="000000"/>
+          <w:spacing w:val="0"/>
+          <w:sz w:val="20"/>
+          <w:szCs w:val="20"/>
+          <w:bdr w:val="none" w:color="auto" w:sz="0" w:space="0"/>
+          <w:shd w:val="clear" w:fill="F8F8F8"/>
+        </w:rPr>
+        <w:t>            </w:t>
+      </w:r>
+      <w:r>
+        <w:rPr>
+          <w:rFonts w:hint="default" w:ascii="Consolas" w:hAnsi="Consolas" w:eastAsia="Consolas" w:cs="Consolas"/>
+          <w:b/>
+          <w:i w:val="0"/>
+          <w:caps w:val="0"/>
+          <w:color w:val="006699"/>
+          <w:spacing w:val="0"/>
+          <w:sz w:val="20"/>
+          <w:szCs w:val="20"/>
+          <w:bdr w:val="none" w:color="auto" w:sz="0" w:space="0"/>
+          <w:shd w:val="clear" w:fill="F8F8F8"/>
+        </w:rPr>
+        <w:t>this</w:t>
+      </w:r>
+      <w:r>
+        <w:rPr>
+          <w:rFonts w:hint="default" w:ascii="Consolas" w:hAnsi="Consolas" w:eastAsia="Consolas" w:cs="Consolas"/>
+          <w:i w:val="0"/>
+          <w:caps w:val="0"/>
+          <w:color w:val="000000"/>
+          <w:spacing w:val="0"/>
+          <w:sz w:val="20"/>
+          <w:szCs w:val="20"/>
+          <w:bdr w:val="none" w:color="auto" w:sz="0" w:space="0"/>
+          <w:shd w:val="clear" w:fill="F8F8F8"/>
+        </w:rPr>
+        <w:t>.length++  </w:t>
+      </w:r>
+    </w:p>
+    <w:p>
+      <w:pPr>
+        <w:keepNext w:val="0"/>
+        <w:keepLines w:val="0"/>
+        <w:widowControl/>
+        <w:numPr>
+          <w:ilvl w:val="0"/>
+          <w:numId w:val="6"/>
+        </w:numPr>
+        <w:suppressLineNumbers w:val="0"/>
+        <w:pBdr>
+          <w:top w:val="none" w:color="auto" w:sz="0" w:space="0"/>
+          <w:left w:val="single" w:color="6CE26C" w:sz="12" w:space="6"/>
+          <w:bottom w:val="none" w:color="auto" w:sz="0" w:space="0"/>
+          <w:right w:val="none" w:color="auto" w:sz="0" w:space="0"/>
+        </w:pBdr>
+        <w:shd w:val="clear" w:fill="FFFFFF"/>
+        <w:spacing w:before="0" w:beforeAutospacing="0" w:after="0" w:afterAutospacing="0" w:line="168" w:lineRule="atLeast"/>
+        <w:ind w:left="540" w:right="0" w:hanging="360"/>
+        <w:rPr>
+          <w:sz w:val="32"/>
+          <w:szCs w:val="40"/>
+        </w:rPr>
+      </w:pPr>
+      <w:r>
+        <w:rPr>
+          <w:rFonts w:hint="default" w:ascii="Consolas" w:hAnsi="Consolas" w:eastAsia="Consolas" w:cs="Consolas"/>
+          <w:i w:val="0"/>
+          <w:caps w:val="0"/>
+          <w:color w:val="000000"/>
+          <w:spacing w:val="0"/>
+          <w:sz w:val="20"/>
+          <w:szCs w:val="20"/>
+          <w:bdr w:val="none" w:color="auto" w:sz="0" w:space="0"/>
+          <w:shd w:val="clear" w:fill="FFFFFF"/>
+        </w:rPr>
+        <w:t>        } </w:t>
+      </w:r>
+      <w:r>
+        <w:rPr>
+          <w:rFonts w:hint="default" w:ascii="Consolas" w:hAnsi="Consolas" w:eastAsia="Consolas" w:cs="Consolas"/>
+          <w:b/>
+          <w:i w:val="0"/>
+          <w:caps w:val="0"/>
+          <w:color w:val="006699"/>
+          <w:spacing w:val="0"/>
+          <w:sz w:val="20"/>
+          <w:szCs w:val="20"/>
+          <w:bdr w:val="none" w:color="auto" w:sz="0" w:space="0"/>
+          <w:shd w:val="clear" w:fill="FFFFFF"/>
+        </w:rPr>
+        <w:t>else</w:t>
+      </w:r>
+      <w:r>
+        <w:rPr>
+          <w:rFonts w:hint="default" w:ascii="Consolas" w:hAnsi="Consolas" w:eastAsia="Consolas" w:cs="Consolas"/>
+          <w:i w:val="0"/>
+          <w:caps w:val="0"/>
+          <w:color w:val="000000"/>
+          <w:spacing w:val="0"/>
+          <w:sz w:val="20"/>
+          <w:szCs w:val="20"/>
+          <w:bdr w:val="none" w:color="auto" w:sz="0" w:space="0"/>
+          <w:shd w:val="clear" w:fill="FFFFFF"/>
+        </w:rPr>
+        <w:t> { </w:t>
+      </w:r>
+      <w:r>
+        <w:rPr>
+          <w:rFonts w:hint="default" w:ascii="Consolas" w:hAnsi="Consolas" w:eastAsia="Consolas" w:cs="Consolas"/>
+          <w:i w:val="0"/>
+          <w:caps w:val="0"/>
+          <w:color w:val="008200"/>
+          <w:spacing w:val="0"/>
+          <w:sz w:val="20"/>
+          <w:szCs w:val="20"/>
+          <w:bdr w:val="none" w:color="auto" w:sz="0" w:space="0"/>
+          <w:shd w:val="clear" w:fill="FFFFFF"/>
+        </w:rPr>
+        <w:t>// 类数组</w:t>
+      </w:r>
+      <w:r>
+        <w:rPr>
+          <w:rFonts w:hint="default" w:ascii="Consolas" w:hAnsi="Consolas" w:eastAsia="Consolas" w:cs="Consolas"/>
+          <w:i w:val="0"/>
+          <w:caps w:val="0"/>
+          <w:color w:val="000000"/>
+          <w:spacing w:val="0"/>
+          <w:sz w:val="20"/>
+          <w:szCs w:val="20"/>
+          <w:bdr w:val="none" w:color="auto" w:sz="0" w:space="0"/>
+          <w:shd w:val="clear" w:fill="FFFFFF"/>
+        </w:rPr>
+        <w:t>  </w:t>
+      </w:r>
+    </w:p>
+    <w:p>
+      <w:pPr>
+        <w:keepNext w:val="0"/>
+        <w:keepLines w:val="0"/>
+        <w:widowControl/>
+        <w:numPr>
+          <w:ilvl w:val="0"/>
+          <w:numId w:val="6"/>
+        </w:numPr>
+        <w:suppressLineNumbers w:val="0"/>
+        <w:pBdr>
+          <w:top w:val="none" w:color="auto" w:sz="0" w:space="0"/>
+          <w:left w:val="single" w:color="6CE26C" w:sz="12" w:space="6"/>
+          <w:bottom w:val="none" w:color="auto" w:sz="0" w:space="0"/>
+          <w:right w:val="none" w:color="auto" w:sz="0" w:space="0"/>
+        </w:pBdr>
+        <w:shd w:val="clear" w:fill="F8F8F8"/>
+        <w:spacing w:before="0" w:beforeAutospacing="0" w:after="0" w:afterAutospacing="0" w:line="168" w:lineRule="atLeast"/>
+        <w:ind w:left="540" w:right="0" w:hanging="360"/>
+        <w:rPr>
+          <w:color w:val="5C5C5C"/>
+          <w:sz w:val="32"/>
+          <w:szCs w:val="40"/>
+        </w:rPr>
+      </w:pPr>
+      <w:r>
+        <w:rPr>
+          <w:rFonts w:hint="default" w:ascii="Consolas" w:hAnsi="Consolas" w:eastAsia="Consolas" w:cs="Consolas"/>
+          <w:i w:val="0"/>
+          <w:caps w:val="0"/>
+          <w:color w:val="000000"/>
+          <w:spacing w:val="0"/>
+          <w:sz w:val="20"/>
+          <w:szCs w:val="20"/>
+          <w:bdr w:val="none" w:color="auto" w:sz="0" w:space="0"/>
+          <w:shd w:val="clear" w:fill="F8F8F8"/>
+        </w:rPr>
+        <w:t>            </w:t>
+      </w:r>
+      <w:r>
+        <w:rPr>
+          <w:rFonts w:hint="default" w:ascii="Consolas" w:hAnsi="Consolas" w:eastAsia="Consolas" w:cs="Consolas"/>
+          <w:b/>
+          <w:i w:val="0"/>
+          <w:caps w:val="0"/>
+          <w:color w:val="006699"/>
+          <w:spacing w:val="0"/>
+          <w:sz w:val="20"/>
+          <w:szCs w:val="20"/>
+          <w:bdr w:val="none" w:color="auto" w:sz="0" w:space="0"/>
+          <w:shd w:val="clear" w:fill="F8F8F8"/>
+        </w:rPr>
+        <w:t>for</w:t>
+      </w:r>
+      <w:r>
+        <w:rPr>
+          <w:rFonts w:hint="default" w:ascii="Consolas" w:hAnsi="Consolas" w:eastAsia="Consolas" w:cs="Consolas"/>
+          <w:i w:val="0"/>
+          <w:caps w:val="0"/>
+          <w:color w:val="000000"/>
+          <w:spacing w:val="0"/>
+          <w:sz w:val="20"/>
+          <w:szCs w:val="20"/>
+          <w:bdr w:val="none" w:color="auto" w:sz="0" w:space="0"/>
+          <w:shd w:val="clear" w:fill="F8F8F8"/>
+        </w:rPr>
+        <w:t> (</w:t>
+      </w:r>
+      <w:r>
+        <w:rPr>
+          <w:rFonts w:hint="default" w:ascii="Consolas" w:hAnsi="Consolas" w:eastAsia="Consolas" w:cs="Consolas"/>
+          <w:b/>
+          <w:i w:val="0"/>
+          <w:caps w:val="0"/>
+          <w:color w:val="006699"/>
+          <w:spacing w:val="0"/>
+          <w:sz w:val="20"/>
+          <w:szCs w:val="20"/>
+          <w:bdr w:val="none" w:color="auto" w:sz="0" w:space="0"/>
+          <w:shd w:val="clear" w:fill="F8F8F8"/>
+        </w:rPr>
+        <w:t>var</w:t>
+      </w:r>
+      <w:r>
+        <w:rPr>
+          <w:rFonts w:hint="default" w:ascii="Consolas" w:hAnsi="Consolas" w:eastAsia="Consolas" w:cs="Consolas"/>
+          <w:i w:val="0"/>
+          <w:caps w:val="0"/>
+          <w:color w:val="000000"/>
+          <w:spacing w:val="0"/>
+          <w:sz w:val="20"/>
+          <w:szCs w:val="20"/>
+          <w:bdr w:val="none" w:color="auto" w:sz="0" w:space="0"/>
+          <w:shd w:val="clear" w:fill="F8F8F8"/>
+        </w:rPr>
+        <w:t> i = 0; i &lt; dom.length; i++) {  </w:t>
+      </w:r>
+    </w:p>
+    <w:p>
+      <w:pPr>
+        <w:keepNext w:val="0"/>
+        <w:keepLines w:val="0"/>
+        <w:widowControl/>
+        <w:numPr>
+          <w:ilvl w:val="0"/>
+          <w:numId w:val="6"/>
+        </w:numPr>
+        <w:suppressLineNumbers w:val="0"/>
+        <w:pBdr>
+          <w:top w:val="none" w:color="auto" w:sz="0" w:space="0"/>
+          <w:left w:val="single" w:color="6CE26C" w:sz="12" w:space="6"/>
+          <w:bottom w:val="none" w:color="auto" w:sz="0" w:space="0"/>
+          <w:right w:val="none" w:color="auto" w:sz="0" w:space="0"/>
+        </w:pBdr>
+        <w:shd w:val="clear" w:fill="FFFFFF"/>
+        <w:spacing w:before="0" w:beforeAutospacing="0" w:after="0" w:afterAutospacing="0" w:line="168" w:lineRule="atLeast"/>
+        <w:ind w:left="540" w:right="0" w:hanging="360"/>
+        <w:rPr>
+          <w:sz w:val="32"/>
+          <w:szCs w:val="40"/>
+        </w:rPr>
+      </w:pPr>
+      <w:r>
+        <w:rPr>
+          <w:rFonts w:hint="default" w:ascii="Consolas" w:hAnsi="Consolas" w:eastAsia="Consolas" w:cs="Consolas"/>
+          <w:i w:val="0"/>
+          <w:caps w:val="0"/>
+          <w:color w:val="000000"/>
+          <w:spacing w:val="0"/>
+          <w:sz w:val="20"/>
+          <w:szCs w:val="20"/>
+          <w:bdr w:val="none" w:color="auto" w:sz="0" w:space="0"/>
+          <w:shd w:val="clear" w:fill="FFFFFF"/>
+        </w:rPr>
+        <w:t>                </w:t>
+      </w:r>
+      <w:r>
+        <w:rPr>
+          <w:rFonts w:hint="default" w:ascii="Consolas" w:hAnsi="Consolas" w:eastAsia="Consolas" w:cs="Consolas"/>
+          <w:b/>
+          <w:i w:val="0"/>
+          <w:caps w:val="0"/>
+          <w:color w:val="006699"/>
+          <w:spacing w:val="0"/>
+          <w:sz w:val="20"/>
+          <w:szCs w:val="20"/>
+          <w:bdr w:val="none" w:color="auto" w:sz="0" w:space="0"/>
+          <w:shd w:val="clear" w:fill="FFFFFF"/>
+        </w:rPr>
+        <w:t>this</w:t>
+      </w:r>
+      <w:r>
+        <w:rPr>
+          <w:rFonts w:hint="default" w:ascii="Consolas" w:hAnsi="Consolas" w:eastAsia="Consolas" w:cs="Consolas"/>
+          <w:i w:val="0"/>
+          <w:caps w:val="0"/>
+          <w:color w:val="000000"/>
+          <w:spacing w:val="0"/>
+          <w:sz w:val="20"/>
+          <w:szCs w:val="20"/>
+          <w:bdr w:val="none" w:color="auto" w:sz="0" w:space="0"/>
+          <w:shd w:val="clear" w:fill="FFFFFF"/>
+        </w:rPr>
+        <w:t>[i]=dom[i]  </w:t>
+      </w:r>
+    </w:p>
+    <w:p>
+      <w:pPr>
+        <w:keepNext w:val="0"/>
+        <w:keepLines w:val="0"/>
+        <w:widowControl/>
+        <w:numPr>
+          <w:ilvl w:val="0"/>
+          <w:numId w:val="6"/>
+        </w:numPr>
+        <w:suppressLineNumbers w:val="0"/>
+        <w:pBdr>
+          <w:top w:val="none" w:color="auto" w:sz="0" w:space="0"/>
+          <w:left w:val="single" w:color="6CE26C" w:sz="12" w:space="6"/>
+          <w:bottom w:val="none" w:color="auto" w:sz="0" w:space="0"/>
+          <w:right w:val="none" w:color="auto" w:sz="0" w:space="0"/>
+        </w:pBdr>
+        <w:shd w:val="clear" w:fill="F8F8F8"/>
+        <w:spacing w:before="0" w:beforeAutospacing="0" w:after="0" w:afterAutospacing="0" w:line="168" w:lineRule="atLeast"/>
+        <w:ind w:left="540" w:right="0" w:hanging="360"/>
+        <w:rPr>
+          <w:color w:val="5C5C5C"/>
+          <w:sz w:val="32"/>
+          <w:szCs w:val="40"/>
+        </w:rPr>
+      </w:pPr>
+      <w:r>
+        <w:rPr>
+          <w:rFonts w:hint="default" w:ascii="Consolas" w:hAnsi="Consolas" w:eastAsia="Consolas" w:cs="Consolas"/>
+          <w:i w:val="0"/>
+          <w:caps w:val="0"/>
+          <w:color w:val="000000"/>
+          <w:spacing w:val="0"/>
+          <w:sz w:val="20"/>
+          <w:szCs w:val="20"/>
+          <w:bdr w:val="none" w:color="auto" w:sz="0" w:space="0"/>
+          <w:shd w:val="clear" w:fill="F8F8F8"/>
+        </w:rPr>
+        <w:t>                </w:t>
+      </w:r>
+      <w:r>
+        <w:rPr>
+          <w:rFonts w:hint="default" w:ascii="Consolas" w:hAnsi="Consolas" w:eastAsia="Consolas" w:cs="Consolas"/>
+          <w:b/>
+          <w:i w:val="0"/>
+          <w:caps w:val="0"/>
+          <w:color w:val="006699"/>
+          <w:spacing w:val="0"/>
+          <w:sz w:val="20"/>
+          <w:szCs w:val="20"/>
+          <w:bdr w:val="none" w:color="auto" w:sz="0" w:space="0"/>
+          <w:shd w:val="clear" w:fill="F8F8F8"/>
+        </w:rPr>
+        <w:t>this</w:t>
+      </w:r>
+      <w:r>
+        <w:rPr>
+          <w:rFonts w:hint="default" w:ascii="Consolas" w:hAnsi="Consolas" w:eastAsia="Consolas" w:cs="Consolas"/>
+          <w:i w:val="0"/>
+          <w:caps w:val="0"/>
+          <w:color w:val="000000"/>
+          <w:spacing w:val="0"/>
+          <w:sz w:val="20"/>
+          <w:szCs w:val="20"/>
+          <w:bdr w:val="none" w:color="auto" w:sz="0" w:space="0"/>
+          <w:shd w:val="clear" w:fill="F8F8F8"/>
+        </w:rPr>
+        <w:t>.length++  </w:t>
+      </w:r>
+    </w:p>
+    <w:p>
+      <w:pPr>
+        <w:keepNext w:val="0"/>
+        <w:keepLines w:val="0"/>
+        <w:widowControl/>
+        <w:numPr>
+          <w:ilvl w:val="0"/>
+          <w:numId w:val="6"/>
+        </w:numPr>
+        <w:suppressLineNumbers w:val="0"/>
+        <w:pBdr>
+          <w:top w:val="none" w:color="auto" w:sz="0" w:space="0"/>
+          <w:left w:val="single" w:color="6CE26C" w:sz="12" w:space="6"/>
+          <w:bottom w:val="none" w:color="auto" w:sz="0" w:space="0"/>
+          <w:right w:val="none" w:color="auto" w:sz="0" w:space="0"/>
+        </w:pBdr>
+        <w:shd w:val="clear" w:fill="FFFFFF"/>
+        <w:spacing w:before="0" w:beforeAutospacing="0" w:after="0" w:afterAutospacing="0" w:line="168" w:lineRule="atLeast"/>
+        <w:ind w:left="540" w:right="0" w:hanging="360"/>
+        <w:rPr>
+          <w:sz w:val="32"/>
+          <w:szCs w:val="40"/>
+        </w:rPr>
+      </w:pPr>
+      <w:r>
+        <w:rPr>
+          <w:rFonts w:hint="default" w:ascii="Consolas" w:hAnsi="Consolas" w:eastAsia="Consolas" w:cs="Consolas"/>
+          <w:i w:val="0"/>
+          <w:caps w:val="0"/>
+          <w:color w:val="000000"/>
+          <w:spacing w:val="0"/>
+          <w:sz w:val="20"/>
+          <w:szCs w:val="20"/>
+          <w:bdr w:val="none" w:color="auto" w:sz="0" w:space="0"/>
+          <w:shd w:val="clear" w:fill="FFFFFF"/>
+        </w:rPr>
+        <w:t>            }  </w:t>
+      </w:r>
+    </w:p>
+    <w:p>
+      <w:pPr>
+        <w:keepNext w:val="0"/>
+        <w:keepLines w:val="0"/>
+        <w:widowControl/>
+        <w:numPr>
+          <w:ilvl w:val="0"/>
+          <w:numId w:val="6"/>
+        </w:numPr>
+        <w:suppressLineNumbers w:val="0"/>
+        <w:pBdr>
+          <w:top w:val="none" w:color="auto" w:sz="0" w:space="0"/>
+          <w:left w:val="single" w:color="6CE26C" w:sz="12" w:space="6"/>
+          <w:bottom w:val="none" w:color="auto" w:sz="0" w:space="0"/>
+          <w:right w:val="none" w:color="auto" w:sz="0" w:space="0"/>
+        </w:pBdr>
+        <w:shd w:val="clear" w:fill="F8F8F8"/>
+        <w:spacing w:before="0" w:beforeAutospacing="0" w:after="0" w:afterAutospacing="0" w:line="168" w:lineRule="atLeast"/>
+        <w:ind w:left="540" w:right="0" w:hanging="360"/>
+        <w:rPr>
+          <w:color w:val="5C5C5C"/>
+          <w:sz w:val="32"/>
+          <w:szCs w:val="40"/>
+        </w:rPr>
+      </w:pPr>
+      <w:r>
+        <w:rPr>
+          <w:rFonts w:hint="default" w:ascii="Consolas" w:hAnsi="Consolas" w:eastAsia="Consolas" w:cs="Consolas"/>
+          <w:i w:val="0"/>
+          <w:caps w:val="0"/>
+          <w:color w:val="000000"/>
+          <w:spacing w:val="0"/>
+          <w:sz w:val="20"/>
+          <w:szCs w:val="20"/>
+          <w:bdr w:val="none" w:color="auto" w:sz="0" w:space="0"/>
+          <w:shd w:val="clear" w:fill="F8F8F8"/>
+        </w:rPr>
+        <w:t>        }  </w:t>
+      </w:r>
+    </w:p>
+    <w:p>
+      <w:pPr>
+        <w:keepNext w:val="0"/>
+        <w:keepLines w:val="0"/>
+        <w:widowControl/>
+        <w:numPr>
+          <w:ilvl w:val="0"/>
+          <w:numId w:val="6"/>
+        </w:numPr>
+        <w:suppressLineNumbers w:val="0"/>
+        <w:pBdr>
+          <w:top w:val="none" w:color="auto" w:sz="0" w:space="0"/>
+          <w:left w:val="single" w:color="6CE26C" w:sz="12" w:space="6"/>
+          <w:bottom w:val="none" w:color="auto" w:sz="0" w:space="0"/>
+          <w:right w:val="none" w:color="auto" w:sz="0" w:space="0"/>
+        </w:pBdr>
+        <w:shd w:val="clear" w:fill="FFFFFF"/>
+        <w:spacing w:before="0" w:beforeAutospacing="0" w:after="0" w:afterAutospacing="0" w:line="168" w:lineRule="atLeast"/>
+        <w:ind w:left="540" w:right="0" w:hanging="360"/>
+        <w:rPr>
+          <w:sz w:val="32"/>
+          <w:szCs w:val="40"/>
+        </w:rPr>
+      </w:pPr>
+      <w:r>
+        <w:rPr>
+          <w:rFonts w:hint="default" w:ascii="Consolas" w:hAnsi="Consolas" w:eastAsia="Consolas" w:cs="Consolas"/>
+          <w:i w:val="0"/>
+          <w:caps w:val="0"/>
+          <w:color w:val="000000"/>
+          <w:spacing w:val="0"/>
+          <w:sz w:val="20"/>
+          <w:szCs w:val="20"/>
+          <w:bdr w:val="none" w:color="auto" w:sz="0" w:space="0"/>
+          <w:shd w:val="clear" w:fill="FFFFFF"/>
+        </w:rPr>
+        <w:t>    }  </w:t>
+      </w:r>
+    </w:p>
+    <w:p>
+      <w:pPr>
+        <w:keepNext w:val="0"/>
+        <w:keepLines w:val="0"/>
+        <w:widowControl/>
+        <w:numPr>
+          <w:ilvl w:val="0"/>
+          <w:numId w:val="6"/>
+        </w:numPr>
+        <w:suppressLineNumbers w:val="0"/>
+        <w:pBdr>
+          <w:top w:val="none" w:color="auto" w:sz="0" w:space="0"/>
+          <w:left w:val="single" w:color="6CE26C" w:sz="12" w:space="6"/>
+          <w:bottom w:val="none" w:color="auto" w:sz="0" w:space="0"/>
+          <w:right w:val="none" w:color="auto" w:sz="0" w:space="0"/>
+        </w:pBdr>
+        <w:shd w:val="clear" w:fill="F8F8F8"/>
+        <w:spacing w:before="0" w:beforeAutospacing="0" w:after="0" w:afterAutospacing="0" w:line="168" w:lineRule="atLeast"/>
+        <w:ind w:left="540" w:right="0" w:hanging="360"/>
+        <w:rPr>
+          <w:color w:val="5C5C5C"/>
+          <w:sz w:val="32"/>
+          <w:szCs w:val="40"/>
+        </w:rPr>
+      </w:pPr>
+      <w:r>
+        <w:rPr>
+          <w:rFonts w:hint="default" w:ascii="Consolas" w:hAnsi="Consolas" w:eastAsia="Consolas" w:cs="Consolas"/>
+          <w:i w:val="0"/>
+          <w:caps w:val="0"/>
+          <w:color w:val="000000"/>
+          <w:spacing w:val="0"/>
+          <w:sz w:val="20"/>
+          <w:szCs w:val="20"/>
+          <w:bdr w:val="none" w:color="auto" w:sz="0" w:space="0"/>
+          <w:shd w:val="clear" w:fill="F8F8F8"/>
+        </w:rPr>
+        <w:t>    jQuery.prototype.css=</w:t>
+      </w:r>
+      <w:r>
+        <w:rPr>
+          <w:rFonts w:hint="default" w:ascii="Consolas" w:hAnsi="Consolas" w:eastAsia="Consolas" w:cs="Consolas"/>
+          <w:b/>
+          <w:i w:val="0"/>
+          <w:caps w:val="0"/>
+          <w:color w:val="006699"/>
+          <w:spacing w:val="0"/>
+          <w:sz w:val="20"/>
+          <w:szCs w:val="20"/>
+          <w:bdr w:val="none" w:color="auto" w:sz="0" w:space="0"/>
+          <w:shd w:val="clear" w:fill="F8F8F8"/>
+        </w:rPr>
+        <w:t>function</w:t>
+      </w:r>
+      <w:r>
+        <w:rPr>
+          <w:rFonts w:hint="default" w:ascii="Consolas" w:hAnsi="Consolas" w:eastAsia="Consolas" w:cs="Consolas"/>
+          <w:i w:val="0"/>
+          <w:caps w:val="0"/>
+          <w:color w:val="000000"/>
+          <w:spacing w:val="0"/>
+          <w:sz w:val="20"/>
+          <w:szCs w:val="20"/>
+          <w:bdr w:val="none" w:color="auto" w:sz="0" w:space="0"/>
+          <w:shd w:val="clear" w:fill="F8F8F8"/>
+        </w:rPr>
+        <w:t> (config) { </w:t>
+      </w:r>
+      <w:r>
+        <w:rPr>
+          <w:rFonts w:hint="default" w:ascii="Consolas" w:hAnsi="Consolas" w:eastAsia="Consolas" w:cs="Consolas"/>
+          <w:i w:val="0"/>
+          <w:caps w:val="0"/>
+          <w:color w:val="008200"/>
+          <w:spacing w:val="0"/>
+          <w:sz w:val="20"/>
+          <w:szCs w:val="20"/>
+          <w:bdr w:val="none" w:color="auto" w:sz="0" w:space="0"/>
+          <w:shd w:val="clear" w:fill="F8F8F8"/>
+        </w:rPr>
+        <w:t>// config是一个对象</w:t>
+      </w:r>
+      <w:r>
+        <w:rPr>
+          <w:rFonts w:hint="default" w:ascii="Consolas" w:hAnsi="Consolas" w:eastAsia="Consolas" w:cs="Consolas"/>
+          <w:i w:val="0"/>
+          <w:caps w:val="0"/>
+          <w:color w:val="000000"/>
+          <w:spacing w:val="0"/>
+          <w:sz w:val="20"/>
+          <w:szCs w:val="20"/>
+          <w:bdr w:val="none" w:color="auto" w:sz="0" w:space="0"/>
+          <w:shd w:val="clear" w:fill="F8F8F8"/>
+        </w:rPr>
+        <w:t>  </w:t>
+      </w:r>
+    </w:p>
+    <w:p>
+      <w:pPr>
+        <w:keepNext w:val="0"/>
+        <w:keepLines w:val="0"/>
+        <w:widowControl/>
+        <w:numPr>
+          <w:ilvl w:val="0"/>
+          <w:numId w:val="6"/>
+        </w:numPr>
+        <w:suppressLineNumbers w:val="0"/>
+        <w:pBdr>
+          <w:top w:val="none" w:color="auto" w:sz="0" w:space="0"/>
+          <w:left w:val="single" w:color="6CE26C" w:sz="12" w:space="6"/>
+          <w:bottom w:val="none" w:color="auto" w:sz="0" w:space="0"/>
+          <w:right w:val="none" w:color="auto" w:sz="0" w:space="0"/>
+        </w:pBdr>
+        <w:shd w:val="clear" w:fill="FFFFFF"/>
+        <w:spacing w:before="0" w:beforeAutospacing="0" w:after="0" w:afterAutospacing="0" w:line="168" w:lineRule="atLeast"/>
+        <w:ind w:left="540" w:right="0" w:hanging="360"/>
+        <w:rPr>
+          <w:sz w:val="32"/>
+          <w:szCs w:val="40"/>
+        </w:rPr>
+      </w:pPr>
+      <w:r>
+        <w:rPr>
+          <w:rFonts w:hint="default" w:ascii="Consolas" w:hAnsi="Consolas" w:eastAsia="Consolas" w:cs="Consolas"/>
+          <w:i w:val="0"/>
+          <w:caps w:val="0"/>
+          <w:color w:val="000000"/>
+          <w:spacing w:val="0"/>
+          <w:sz w:val="20"/>
+          <w:szCs w:val="20"/>
+          <w:bdr w:val="none" w:color="auto" w:sz="0" w:space="0"/>
+          <w:shd w:val="clear" w:fill="FFFFFF"/>
+        </w:rPr>
+        <w:t>        </w:t>
+      </w:r>
+      <w:r>
+        <w:rPr>
+          <w:rFonts w:hint="default" w:ascii="Consolas" w:hAnsi="Consolas" w:eastAsia="Consolas" w:cs="Consolas"/>
+          <w:b/>
+          <w:i w:val="0"/>
+          <w:caps w:val="0"/>
+          <w:color w:val="006699"/>
+          <w:spacing w:val="0"/>
+          <w:sz w:val="20"/>
+          <w:szCs w:val="20"/>
+          <w:bdr w:val="none" w:color="auto" w:sz="0" w:space="0"/>
+          <w:shd w:val="clear" w:fill="FFFFFF"/>
+        </w:rPr>
+        <w:t>for</w:t>
+      </w:r>
+      <w:r>
+        <w:rPr>
+          <w:rFonts w:hint="default" w:ascii="Consolas" w:hAnsi="Consolas" w:eastAsia="Consolas" w:cs="Consolas"/>
+          <w:i w:val="0"/>
+          <w:caps w:val="0"/>
+          <w:color w:val="000000"/>
+          <w:spacing w:val="0"/>
+          <w:sz w:val="20"/>
+          <w:szCs w:val="20"/>
+          <w:bdr w:val="none" w:color="auto" w:sz="0" w:space="0"/>
+          <w:shd w:val="clear" w:fill="FFFFFF"/>
+        </w:rPr>
+        <w:t> (</w:t>
+      </w:r>
+      <w:r>
+        <w:rPr>
+          <w:rFonts w:hint="default" w:ascii="Consolas" w:hAnsi="Consolas" w:eastAsia="Consolas" w:cs="Consolas"/>
+          <w:b/>
+          <w:i w:val="0"/>
+          <w:caps w:val="0"/>
+          <w:color w:val="006699"/>
+          <w:spacing w:val="0"/>
+          <w:sz w:val="20"/>
+          <w:szCs w:val="20"/>
+          <w:bdr w:val="none" w:color="auto" w:sz="0" w:space="0"/>
+          <w:shd w:val="clear" w:fill="FFFFFF"/>
+        </w:rPr>
+        <w:t>var</w:t>
+      </w:r>
+      <w:r>
+        <w:rPr>
+          <w:rFonts w:hint="default" w:ascii="Consolas" w:hAnsi="Consolas" w:eastAsia="Consolas" w:cs="Consolas"/>
+          <w:i w:val="0"/>
+          <w:caps w:val="0"/>
+          <w:color w:val="000000"/>
+          <w:spacing w:val="0"/>
+          <w:sz w:val="20"/>
+          <w:szCs w:val="20"/>
+          <w:bdr w:val="none" w:color="auto" w:sz="0" w:space="0"/>
+          <w:shd w:val="clear" w:fill="FFFFFF"/>
+        </w:rPr>
+        <w:t> i = 0; i &lt; </w:t>
+      </w:r>
+      <w:r>
+        <w:rPr>
+          <w:rFonts w:hint="default" w:ascii="Consolas" w:hAnsi="Consolas" w:eastAsia="Consolas" w:cs="Consolas"/>
+          <w:b/>
+          <w:i w:val="0"/>
+          <w:caps w:val="0"/>
+          <w:color w:val="006699"/>
+          <w:spacing w:val="0"/>
+          <w:sz w:val="20"/>
+          <w:szCs w:val="20"/>
+          <w:bdr w:val="none" w:color="auto" w:sz="0" w:space="0"/>
+          <w:shd w:val="clear" w:fill="FFFFFF"/>
+        </w:rPr>
+        <w:t>this</w:t>
+      </w:r>
+      <w:r>
+        <w:rPr>
+          <w:rFonts w:hint="default" w:ascii="Consolas" w:hAnsi="Consolas" w:eastAsia="Consolas" w:cs="Consolas"/>
+          <w:i w:val="0"/>
+          <w:caps w:val="0"/>
+          <w:color w:val="000000"/>
+          <w:spacing w:val="0"/>
+          <w:sz w:val="20"/>
+          <w:szCs w:val="20"/>
+          <w:bdr w:val="none" w:color="auto" w:sz="0" w:space="0"/>
+          <w:shd w:val="clear" w:fill="FFFFFF"/>
+        </w:rPr>
+        <w:t>.length; i++) {  </w:t>
+      </w:r>
+    </w:p>
+    <w:p>
+      <w:pPr>
+        <w:keepNext w:val="0"/>
+        <w:keepLines w:val="0"/>
+        <w:widowControl/>
+        <w:numPr>
+          <w:ilvl w:val="0"/>
+          <w:numId w:val="6"/>
+        </w:numPr>
+        <w:suppressLineNumbers w:val="0"/>
+        <w:pBdr>
+          <w:top w:val="none" w:color="auto" w:sz="0" w:space="0"/>
+          <w:left w:val="single" w:color="6CE26C" w:sz="12" w:space="6"/>
+          <w:bottom w:val="none" w:color="auto" w:sz="0" w:space="0"/>
+          <w:right w:val="none" w:color="auto" w:sz="0" w:space="0"/>
+        </w:pBdr>
+        <w:shd w:val="clear" w:fill="F8F8F8"/>
+        <w:spacing w:before="0" w:beforeAutospacing="0" w:after="0" w:afterAutospacing="0" w:line="168" w:lineRule="atLeast"/>
+        <w:ind w:left="540" w:right="0" w:hanging="360"/>
+        <w:rPr>
+          <w:color w:val="5C5C5C"/>
+          <w:sz w:val="32"/>
+          <w:szCs w:val="40"/>
+        </w:rPr>
+      </w:pPr>
+      <w:r>
+        <w:rPr>
+          <w:rFonts w:hint="default" w:ascii="Consolas" w:hAnsi="Consolas" w:eastAsia="Consolas" w:cs="Consolas"/>
+          <w:i w:val="0"/>
+          <w:caps w:val="0"/>
+          <w:color w:val="000000"/>
+          <w:spacing w:val="0"/>
+          <w:sz w:val="20"/>
+          <w:szCs w:val="20"/>
+          <w:bdr w:val="none" w:color="auto" w:sz="0" w:space="0"/>
+          <w:shd w:val="clear" w:fill="F8F8F8"/>
+        </w:rPr>
+        <w:t>            </w:t>
+      </w:r>
+      <w:r>
+        <w:rPr>
+          <w:rFonts w:hint="default" w:ascii="Consolas" w:hAnsi="Consolas" w:eastAsia="Consolas" w:cs="Consolas"/>
+          <w:b/>
+          <w:i w:val="0"/>
+          <w:caps w:val="0"/>
+          <w:color w:val="006699"/>
+          <w:spacing w:val="0"/>
+          <w:sz w:val="20"/>
+          <w:szCs w:val="20"/>
+          <w:bdr w:val="none" w:color="auto" w:sz="0" w:space="0"/>
+          <w:shd w:val="clear" w:fill="F8F8F8"/>
+        </w:rPr>
+        <w:t>for</w:t>
+      </w:r>
+      <w:r>
+        <w:rPr>
+          <w:rFonts w:hint="default" w:ascii="Consolas" w:hAnsi="Consolas" w:eastAsia="Consolas" w:cs="Consolas"/>
+          <w:i w:val="0"/>
+          <w:caps w:val="0"/>
+          <w:color w:val="000000"/>
+          <w:spacing w:val="0"/>
+          <w:sz w:val="20"/>
+          <w:szCs w:val="20"/>
+          <w:bdr w:val="none" w:color="auto" w:sz="0" w:space="0"/>
+          <w:shd w:val="clear" w:fill="F8F8F8"/>
+        </w:rPr>
+        <w:t> (</w:t>
+      </w:r>
+      <w:r>
+        <w:rPr>
+          <w:rFonts w:hint="default" w:ascii="Consolas" w:hAnsi="Consolas" w:eastAsia="Consolas" w:cs="Consolas"/>
+          <w:b/>
+          <w:i w:val="0"/>
+          <w:caps w:val="0"/>
+          <w:color w:val="006699"/>
+          <w:spacing w:val="0"/>
+          <w:sz w:val="20"/>
+          <w:szCs w:val="20"/>
+          <w:bdr w:val="none" w:color="auto" w:sz="0" w:space="0"/>
+          <w:shd w:val="clear" w:fill="F8F8F8"/>
+        </w:rPr>
+        <w:t>var</w:t>
+      </w:r>
+      <w:r>
+        <w:rPr>
+          <w:rFonts w:hint="default" w:ascii="Consolas" w:hAnsi="Consolas" w:eastAsia="Consolas" w:cs="Consolas"/>
+          <w:i w:val="0"/>
+          <w:caps w:val="0"/>
+          <w:color w:val="000000"/>
+          <w:spacing w:val="0"/>
+          <w:sz w:val="20"/>
+          <w:szCs w:val="20"/>
+          <w:bdr w:val="none" w:color="auto" w:sz="0" w:space="0"/>
+          <w:shd w:val="clear" w:fill="F8F8F8"/>
+        </w:rPr>
+        <w:t> attr </w:t>
+      </w:r>
+      <w:r>
+        <w:rPr>
+          <w:rFonts w:hint="default" w:ascii="Consolas" w:hAnsi="Consolas" w:eastAsia="Consolas" w:cs="Consolas"/>
+          <w:b/>
+          <w:i w:val="0"/>
+          <w:caps w:val="0"/>
+          <w:color w:val="006699"/>
+          <w:spacing w:val="0"/>
+          <w:sz w:val="20"/>
+          <w:szCs w:val="20"/>
+          <w:bdr w:val="none" w:color="auto" w:sz="0" w:space="0"/>
+          <w:shd w:val="clear" w:fill="F8F8F8"/>
+        </w:rPr>
+        <w:t>in</w:t>
+      </w:r>
+      <w:r>
+        <w:rPr>
+          <w:rFonts w:hint="default" w:ascii="Consolas" w:hAnsi="Consolas" w:eastAsia="Consolas" w:cs="Consolas"/>
+          <w:i w:val="0"/>
+          <w:caps w:val="0"/>
+          <w:color w:val="000000"/>
+          <w:spacing w:val="0"/>
+          <w:sz w:val="20"/>
+          <w:szCs w:val="20"/>
+          <w:bdr w:val="none" w:color="auto" w:sz="0" w:space="0"/>
+          <w:shd w:val="clear" w:fill="F8F8F8"/>
+        </w:rPr>
+        <w:t> config) {  </w:t>
+      </w:r>
+    </w:p>
+    <w:p>
+      <w:pPr>
+        <w:keepNext w:val="0"/>
+        <w:keepLines w:val="0"/>
+        <w:widowControl/>
+        <w:numPr>
+          <w:ilvl w:val="0"/>
+          <w:numId w:val="6"/>
+        </w:numPr>
+        <w:suppressLineNumbers w:val="0"/>
+        <w:pBdr>
+          <w:top w:val="none" w:color="auto" w:sz="0" w:space="0"/>
+          <w:left w:val="single" w:color="6CE26C" w:sz="12" w:space="6"/>
+          <w:bottom w:val="none" w:color="auto" w:sz="0" w:space="0"/>
+          <w:right w:val="none" w:color="auto" w:sz="0" w:space="0"/>
+        </w:pBdr>
+        <w:shd w:val="clear" w:fill="FFFFFF"/>
+        <w:spacing w:before="0" w:beforeAutospacing="0" w:after="0" w:afterAutospacing="0" w:line="168" w:lineRule="atLeast"/>
+        <w:ind w:left="540" w:right="0" w:hanging="360"/>
+        <w:rPr>
+          <w:sz w:val="32"/>
+          <w:szCs w:val="40"/>
+        </w:rPr>
+      </w:pPr>
+      <w:r>
+        <w:rPr>
+          <w:rFonts w:hint="default" w:ascii="Consolas" w:hAnsi="Consolas" w:eastAsia="Consolas" w:cs="Consolas"/>
+          <w:i w:val="0"/>
+          <w:caps w:val="0"/>
+          <w:color w:val="000000"/>
+          <w:spacing w:val="0"/>
+          <w:sz w:val="20"/>
+          <w:szCs w:val="20"/>
+          <w:bdr w:val="none" w:color="auto" w:sz="0" w:space="0"/>
+          <w:shd w:val="clear" w:fill="FFFFFF"/>
+        </w:rPr>
+        <w:t>                </w:t>
+      </w:r>
+      <w:r>
+        <w:rPr>
+          <w:rFonts w:hint="default" w:ascii="Consolas" w:hAnsi="Consolas" w:eastAsia="Consolas" w:cs="Consolas"/>
+          <w:b/>
+          <w:i w:val="0"/>
+          <w:caps w:val="0"/>
+          <w:color w:val="006699"/>
+          <w:spacing w:val="0"/>
+          <w:sz w:val="20"/>
+          <w:szCs w:val="20"/>
+          <w:bdr w:val="none" w:color="auto" w:sz="0" w:space="0"/>
+          <w:shd w:val="clear" w:fill="FFFFFF"/>
+        </w:rPr>
+        <w:t>this</w:t>
+      </w:r>
+      <w:r>
+        <w:rPr>
+          <w:rFonts w:hint="default" w:ascii="Consolas" w:hAnsi="Consolas" w:eastAsia="Consolas" w:cs="Consolas"/>
+          <w:i w:val="0"/>
+          <w:caps w:val="0"/>
+          <w:color w:val="000000"/>
+          <w:spacing w:val="0"/>
+          <w:sz w:val="20"/>
+          <w:szCs w:val="20"/>
+          <w:bdr w:val="none" w:color="auto" w:sz="0" w:space="0"/>
+          <w:shd w:val="clear" w:fill="FFFFFF"/>
+        </w:rPr>
+        <w:t>[i].style[attr]=config[attr]  </w:t>
+      </w:r>
+    </w:p>
+    <w:p>
+      <w:pPr>
+        <w:keepNext w:val="0"/>
+        <w:keepLines w:val="0"/>
+        <w:widowControl/>
+        <w:numPr>
+          <w:ilvl w:val="0"/>
+          <w:numId w:val="6"/>
+        </w:numPr>
+        <w:suppressLineNumbers w:val="0"/>
+        <w:pBdr>
+          <w:top w:val="none" w:color="auto" w:sz="0" w:space="0"/>
+          <w:left w:val="single" w:color="6CE26C" w:sz="12" w:space="6"/>
+          <w:bottom w:val="none" w:color="auto" w:sz="0" w:space="0"/>
+          <w:right w:val="none" w:color="auto" w:sz="0" w:space="0"/>
+        </w:pBdr>
+        <w:shd w:val="clear" w:fill="F8F8F8"/>
+        <w:spacing w:before="0" w:beforeAutospacing="0" w:after="0" w:afterAutospacing="0" w:line="168" w:lineRule="atLeast"/>
+        <w:ind w:left="540" w:right="0" w:hanging="360"/>
+        <w:rPr>
+          <w:color w:val="5C5C5C"/>
+          <w:sz w:val="32"/>
+          <w:szCs w:val="40"/>
+        </w:rPr>
+      </w:pPr>
+      <w:r>
+        <w:rPr>
+          <w:rFonts w:hint="default" w:ascii="Consolas" w:hAnsi="Consolas" w:eastAsia="Consolas" w:cs="Consolas"/>
+          <w:i w:val="0"/>
+          <w:caps w:val="0"/>
+          <w:color w:val="000000"/>
+          <w:spacing w:val="0"/>
+          <w:sz w:val="20"/>
+          <w:szCs w:val="20"/>
+          <w:bdr w:val="none" w:color="auto" w:sz="0" w:space="0"/>
+          <w:shd w:val="clear" w:fill="F8F8F8"/>
+        </w:rPr>
+        <w:t>            }  </w:t>
+      </w:r>
+    </w:p>
+    <w:p>
+      <w:pPr>
+        <w:keepNext w:val="0"/>
+        <w:keepLines w:val="0"/>
+        <w:widowControl/>
+        <w:numPr>
+          <w:ilvl w:val="0"/>
+          <w:numId w:val="6"/>
+        </w:numPr>
+        <w:suppressLineNumbers w:val="0"/>
+        <w:pBdr>
+          <w:top w:val="none" w:color="auto" w:sz="0" w:space="0"/>
+          <w:left w:val="single" w:color="6CE26C" w:sz="12" w:space="6"/>
+          <w:bottom w:val="none" w:color="auto" w:sz="0" w:space="0"/>
+          <w:right w:val="none" w:color="auto" w:sz="0" w:space="0"/>
+        </w:pBdr>
+        <w:shd w:val="clear" w:fill="FFFFFF"/>
+        <w:spacing w:before="0" w:beforeAutospacing="0" w:after="0" w:afterAutospacing="0" w:line="168" w:lineRule="atLeast"/>
+        <w:ind w:left="540" w:right="0" w:hanging="360"/>
+        <w:rPr>
+          <w:sz w:val="32"/>
+          <w:szCs w:val="40"/>
+        </w:rPr>
+      </w:pPr>
+      <w:r>
+        <w:rPr>
+          <w:rFonts w:hint="default" w:ascii="Consolas" w:hAnsi="Consolas" w:eastAsia="Consolas" w:cs="Consolas"/>
+          <w:i w:val="0"/>
+          <w:caps w:val="0"/>
+          <w:color w:val="000000"/>
+          <w:spacing w:val="0"/>
+          <w:sz w:val="20"/>
+          <w:szCs w:val="20"/>
+          <w:bdr w:val="none" w:color="auto" w:sz="0" w:space="0"/>
+          <w:shd w:val="clear" w:fill="FFFFFF"/>
+        </w:rPr>
+        <w:t>        }  </w:t>
+      </w:r>
+    </w:p>
+    <w:p>
+      <w:pPr>
+        <w:keepNext w:val="0"/>
+        <w:keepLines w:val="0"/>
+        <w:widowControl/>
+        <w:numPr>
+          <w:ilvl w:val="0"/>
+          <w:numId w:val="6"/>
+        </w:numPr>
+        <w:suppressLineNumbers w:val="0"/>
+        <w:pBdr>
+          <w:top w:val="none" w:color="auto" w:sz="0" w:space="0"/>
+          <w:left w:val="single" w:color="6CE26C" w:sz="12" w:space="6"/>
+          <w:bottom w:val="none" w:color="auto" w:sz="0" w:space="0"/>
+          <w:right w:val="none" w:color="auto" w:sz="0" w:space="0"/>
+        </w:pBdr>
+        <w:shd w:val="clear" w:fill="F8F8F8"/>
+        <w:spacing w:before="0" w:beforeAutospacing="0" w:after="0" w:afterAutospacing="0" w:line="168" w:lineRule="atLeast"/>
+        <w:ind w:left="540" w:right="0" w:hanging="360"/>
+        <w:rPr>
+          <w:color w:val="5C5C5C"/>
+          <w:sz w:val="32"/>
+          <w:szCs w:val="40"/>
+        </w:rPr>
+      </w:pPr>
+      <w:r>
+        <w:rPr>
+          <w:rFonts w:hint="default" w:ascii="Consolas" w:hAnsi="Consolas" w:eastAsia="Consolas" w:cs="Consolas"/>
+          <w:i w:val="0"/>
+          <w:caps w:val="0"/>
+          <w:color w:val="000000"/>
+          <w:spacing w:val="0"/>
+          <w:sz w:val="20"/>
+          <w:szCs w:val="20"/>
+          <w:bdr w:val="none" w:color="auto" w:sz="0" w:space="0"/>
+          <w:shd w:val="clear" w:fill="F8F8F8"/>
+        </w:rPr>
+        <w:t>        </w:t>
+      </w:r>
+      <w:r>
+        <w:rPr>
+          <w:rFonts w:hint="default" w:ascii="Consolas" w:hAnsi="Consolas" w:eastAsia="Consolas" w:cs="Consolas"/>
+          <w:i w:val="0"/>
+          <w:caps w:val="0"/>
+          <w:color w:val="008200"/>
+          <w:spacing w:val="0"/>
+          <w:sz w:val="20"/>
+          <w:szCs w:val="20"/>
+          <w:bdr w:val="none" w:color="auto" w:sz="0" w:space="0"/>
+          <w:shd w:val="clear" w:fill="F8F8F8"/>
+        </w:rPr>
+        <w:t>// 返回jQuery对象 进行链式调用</w:t>
+      </w:r>
+      <w:r>
+        <w:rPr>
+          <w:rFonts w:hint="default" w:ascii="Consolas" w:hAnsi="Consolas" w:eastAsia="Consolas" w:cs="Consolas"/>
+          <w:i w:val="0"/>
+          <w:caps w:val="0"/>
+          <w:color w:val="000000"/>
+          <w:spacing w:val="0"/>
+          <w:sz w:val="20"/>
+          <w:szCs w:val="20"/>
+          <w:bdr w:val="none" w:color="auto" w:sz="0" w:space="0"/>
+          <w:shd w:val="clear" w:fill="F8F8F8"/>
+        </w:rPr>
+        <w:t>  </w:t>
+      </w:r>
+    </w:p>
+    <w:p>
+      <w:pPr>
+        <w:keepNext w:val="0"/>
+        <w:keepLines w:val="0"/>
+        <w:widowControl/>
+        <w:numPr>
+          <w:ilvl w:val="0"/>
+          <w:numId w:val="6"/>
+        </w:numPr>
+        <w:suppressLineNumbers w:val="0"/>
+        <w:pBdr>
+          <w:top w:val="none" w:color="auto" w:sz="0" w:space="0"/>
+          <w:left w:val="single" w:color="6CE26C" w:sz="12" w:space="6"/>
+          <w:bottom w:val="none" w:color="auto" w:sz="0" w:space="0"/>
+          <w:right w:val="none" w:color="auto" w:sz="0" w:space="0"/>
+        </w:pBdr>
+        <w:shd w:val="clear" w:fill="FFFFFF"/>
+        <w:spacing w:before="0" w:beforeAutospacing="0" w:after="0" w:afterAutospacing="0" w:line="168" w:lineRule="atLeast"/>
+        <w:ind w:left="540" w:right="0" w:hanging="360"/>
+        <w:rPr>
+          <w:sz w:val="32"/>
+          <w:szCs w:val="40"/>
+        </w:rPr>
+      </w:pPr>
+      <w:r>
+        <w:rPr>
+          <w:rFonts w:hint="default" w:ascii="Consolas" w:hAnsi="Consolas" w:eastAsia="Consolas" w:cs="Consolas"/>
+          <w:i w:val="0"/>
+          <w:caps w:val="0"/>
+          <w:color w:val="000000"/>
+          <w:spacing w:val="0"/>
+          <w:sz w:val="20"/>
+          <w:szCs w:val="20"/>
+          <w:bdr w:val="none" w:color="auto" w:sz="0" w:space="0"/>
+          <w:shd w:val="clear" w:fill="FFFFFF"/>
+        </w:rPr>
+        <w:t>        </w:t>
+      </w:r>
+      <w:r>
+        <w:rPr>
+          <w:rFonts w:hint="default" w:ascii="Consolas" w:hAnsi="Consolas" w:eastAsia="Consolas" w:cs="Consolas"/>
+          <w:b/>
+          <w:i w:val="0"/>
+          <w:caps w:val="0"/>
+          <w:color w:val="006699"/>
+          <w:spacing w:val="0"/>
+          <w:sz w:val="20"/>
+          <w:szCs w:val="20"/>
+          <w:bdr w:val="none" w:color="auto" w:sz="0" w:space="0"/>
+          <w:shd w:val="clear" w:fill="FFFFFF"/>
+        </w:rPr>
+        <w:t>return</w:t>
+      </w:r>
+      <w:r>
+        <w:rPr>
+          <w:rFonts w:hint="default" w:ascii="Consolas" w:hAnsi="Consolas" w:eastAsia="Consolas" w:cs="Consolas"/>
+          <w:i w:val="0"/>
+          <w:caps w:val="0"/>
+          <w:color w:val="000000"/>
+          <w:spacing w:val="0"/>
+          <w:sz w:val="20"/>
+          <w:szCs w:val="20"/>
+          <w:bdr w:val="none" w:color="auto" w:sz="0" w:space="0"/>
+          <w:shd w:val="clear" w:fill="FFFFFF"/>
+        </w:rPr>
+        <w:t> </w:t>
+      </w:r>
+      <w:r>
+        <w:rPr>
+          <w:rFonts w:hint="default" w:ascii="Consolas" w:hAnsi="Consolas" w:eastAsia="Consolas" w:cs="Consolas"/>
+          <w:b/>
+          <w:i w:val="0"/>
+          <w:caps w:val="0"/>
+          <w:color w:val="006699"/>
+          <w:spacing w:val="0"/>
+          <w:sz w:val="20"/>
+          <w:szCs w:val="20"/>
+          <w:bdr w:val="none" w:color="auto" w:sz="0" w:space="0"/>
+          <w:shd w:val="clear" w:fill="FFFFFF"/>
+        </w:rPr>
+        <w:t>this</w:t>
+      </w:r>
+      <w:r>
+        <w:rPr>
+          <w:rFonts w:hint="default" w:ascii="Consolas" w:hAnsi="Consolas" w:eastAsia="Consolas" w:cs="Consolas"/>
+          <w:i w:val="0"/>
+          <w:caps w:val="0"/>
+          <w:color w:val="000000"/>
+          <w:spacing w:val="0"/>
+          <w:sz w:val="20"/>
+          <w:szCs w:val="20"/>
+          <w:bdr w:val="none" w:color="auto" w:sz="0" w:space="0"/>
+          <w:shd w:val="clear" w:fill="FFFFFF"/>
+        </w:rPr>
+        <w:t>  </w:t>
+      </w:r>
+    </w:p>
+    <w:p>
+      <w:pPr>
+        <w:keepNext w:val="0"/>
+        <w:keepLines w:val="0"/>
+        <w:widowControl/>
+        <w:numPr>
+          <w:ilvl w:val="0"/>
+          <w:numId w:val="6"/>
+        </w:numPr>
+        <w:suppressLineNumbers w:val="0"/>
+        <w:pBdr>
+          <w:top w:val="none" w:color="auto" w:sz="0" w:space="0"/>
+          <w:left w:val="single" w:color="6CE26C" w:sz="12" w:space="6"/>
+          <w:bottom w:val="none" w:color="auto" w:sz="0" w:space="0"/>
+          <w:right w:val="none" w:color="auto" w:sz="0" w:space="0"/>
+        </w:pBdr>
+        <w:shd w:val="clear" w:fill="F8F8F8"/>
+        <w:spacing w:before="0" w:beforeAutospacing="0" w:after="0" w:afterAutospacing="0" w:line="168" w:lineRule="atLeast"/>
+        <w:ind w:left="540" w:right="0" w:hanging="360"/>
+        <w:rPr>
+          <w:color w:val="5C5C5C"/>
+          <w:sz w:val="32"/>
+          <w:szCs w:val="40"/>
+        </w:rPr>
+      </w:pPr>
+      <w:r>
+        <w:rPr>
+          <w:rFonts w:hint="default" w:ascii="Consolas" w:hAnsi="Consolas" w:eastAsia="Consolas" w:cs="Consolas"/>
+          <w:i w:val="0"/>
+          <w:caps w:val="0"/>
+          <w:color w:val="000000"/>
+          <w:spacing w:val="0"/>
+          <w:sz w:val="20"/>
+          <w:szCs w:val="20"/>
+          <w:bdr w:val="none" w:color="auto" w:sz="0" w:space="0"/>
+          <w:shd w:val="clear" w:fill="F8F8F8"/>
+        </w:rPr>
+        <w:t>    }  </w:t>
+      </w:r>
+    </w:p>
+    <w:p>
+      <w:pPr>
+        <w:keepNext w:val="0"/>
+        <w:keepLines w:val="0"/>
+        <w:widowControl/>
+        <w:numPr>
+          <w:ilvl w:val="0"/>
+          <w:numId w:val="6"/>
+        </w:numPr>
+        <w:suppressLineNumbers w:val="0"/>
+        <w:pBdr>
+          <w:top w:val="none" w:color="auto" w:sz="0" w:space="0"/>
+          <w:left w:val="single" w:color="6CE26C" w:sz="12" w:space="6"/>
+          <w:bottom w:val="none" w:color="auto" w:sz="0" w:space="0"/>
+          <w:right w:val="none" w:color="auto" w:sz="0" w:space="0"/>
+        </w:pBdr>
+        <w:shd w:val="clear" w:fill="FFFFFF"/>
+        <w:spacing w:before="0" w:beforeAutospacing="0" w:after="0" w:afterAutospacing="0" w:line="168" w:lineRule="atLeast"/>
+        <w:ind w:left="540" w:right="0" w:hanging="360"/>
+        <w:rPr>
+          <w:sz w:val="32"/>
+          <w:szCs w:val="40"/>
+        </w:rPr>
+      </w:pPr>
+      <w:r>
+        <w:rPr>
+          <w:rFonts w:hint="default" w:ascii="Consolas" w:hAnsi="Consolas" w:eastAsia="Consolas" w:cs="Consolas"/>
+          <w:i w:val="0"/>
+          <w:caps w:val="0"/>
+          <w:color w:val="000000"/>
+          <w:spacing w:val="0"/>
+          <w:sz w:val="20"/>
+          <w:szCs w:val="20"/>
+          <w:bdr w:val="none" w:color="auto" w:sz="0" w:space="0"/>
+          <w:shd w:val="clear" w:fill="FFFFFF"/>
+        </w:rPr>
+        <w:t>    </w:t>
+      </w:r>
+      <w:r>
+        <w:rPr>
+          <w:rFonts w:hint="default" w:ascii="Consolas" w:hAnsi="Consolas" w:eastAsia="Consolas" w:cs="Consolas"/>
+          <w:i w:val="0"/>
+          <w:caps w:val="0"/>
+          <w:color w:val="008200"/>
+          <w:spacing w:val="0"/>
+          <w:sz w:val="20"/>
+          <w:szCs w:val="20"/>
+          <w:bdr w:val="none" w:color="auto" w:sz="0" w:space="0"/>
+          <w:shd w:val="clear" w:fill="FFFFFF"/>
+        </w:rPr>
+        <w:t>// 扩展get方法</w:t>
+      </w:r>
+      <w:r>
+        <w:rPr>
+          <w:rFonts w:hint="default" w:ascii="Consolas" w:hAnsi="Consolas" w:eastAsia="Consolas" w:cs="Consolas"/>
+          <w:i w:val="0"/>
+          <w:caps w:val="0"/>
+          <w:color w:val="000000"/>
+          <w:spacing w:val="0"/>
+          <w:sz w:val="20"/>
+          <w:szCs w:val="20"/>
+          <w:bdr w:val="none" w:color="auto" w:sz="0" w:space="0"/>
+          <w:shd w:val="clear" w:fill="FFFFFF"/>
+        </w:rPr>
+        <w:t>  </w:t>
+      </w:r>
+    </w:p>
+    <w:p>
+      <w:pPr>
+        <w:keepNext w:val="0"/>
+        <w:keepLines w:val="0"/>
+        <w:widowControl/>
+        <w:numPr>
+          <w:ilvl w:val="0"/>
+          <w:numId w:val="6"/>
+        </w:numPr>
+        <w:suppressLineNumbers w:val="0"/>
+        <w:pBdr>
+          <w:top w:val="none" w:color="auto" w:sz="0" w:space="0"/>
+          <w:left w:val="single" w:color="6CE26C" w:sz="12" w:space="6"/>
+          <w:bottom w:val="none" w:color="auto" w:sz="0" w:space="0"/>
+          <w:right w:val="none" w:color="auto" w:sz="0" w:space="0"/>
+        </w:pBdr>
+        <w:shd w:val="clear" w:fill="F8F8F8"/>
+        <w:spacing w:before="0" w:beforeAutospacing="0" w:after="0" w:afterAutospacing="0" w:line="168" w:lineRule="atLeast"/>
+        <w:ind w:left="540" w:right="0" w:hanging="360"/>
+        <w:rPr>
+          <w:color w:val="5C5C5C"/>
+          <w:sz w:val="32"/>
+          <w:szCs w:val="40"/>
+        </w:rPr>
+      </w:pPr>
+      <w:r>
+        <w:rPr>
+          <w:rFonts w:hint="default" w:ascii="Consolas" w:hAnsi="Consolas" w:eastAsia="Consolas" w:cs="Consolas"/>
+          <w:i w:val="0"/>
+          <w:caps w:val="0"/>
+          <w:color w:val="000000"/>
+          <w:spacing w:val="0"/>
+          <w:sz w:val="20"/>
+          <w:szCs w:val="20"/>
+          <w:bdr w:val="none" w:color="auto" w:sz="0" w:space="0"/>
+          <w:shd w:val="clear" w:fill="F8F8F8"/>
+        </w:rPr>
+        <w:t>    jQuery.prototype.get=</w:t>
+      </w:r>
+      <w:r>
+        <w:rPr>
+          <w:rFonts w:hint="default" w:ascii="Consolas" w:hAnsi="Consolas" w:eastAsia="Consolas" w:cs="Consolas"/>
+          <w:b/>
+          <w:i w:val="0"/>
+          <w:caps w:val="0"/>
+          <w:color w:val="006699"/>
+          <w:spacing w:val="0"/>
+          <w:sz w:val="20"/>
+          <w:szCs w:val="20"/>
+          <w:bdr w:val="none" w:color="auto" w:sz="0" w:space="0"/>
+          <w:shd w:val="clear" w:fill="F8F8F8"/>
+        </w:rPr>
+        <w:t>function</w:t>
+      </w:r>
+      <w:r>
+        <w:rPr>
+          <w:rFonts w:hint="default" w:ascii="Consolas" w:hAnsi="Consolas" w:eastAsia="Consolas" w:cs="Consolas"/>
+          <w:i w:val="0"/>
+          <w:caps w:val="0"/>
+          <w:color w:val="000000"/>
+          <w:spacing w:val="0"/>
+          <w:sz w:val="20"/>
+          <w:szCs w:val="20"/>
+          <w:bdr w:val="none" w:color="auto" w:sz="0" w:space="0"/>
+          <w:shd w:val="clear" w:fill="F8F8F8"/>
+        </w:rPr>
+        <w:t> (num) {  </w:t>
+      </w:r>
+    </w:p>
+    <w:p>
+      <w:pPr>
+        <w:keepNext w:val="0"/>
+        <w:keepLines w:val="0"/>
+        <w:widowControl/>
+        <w:numPr>
+          <w:ilvl w:val="0"/>
+          <w:numId w:val="6"/>
+        </w:numPr>
+        <w:suppressLineNumbers w:val="0"/>
+        <w:pBdr>
+          <w:top w:val="none" w:color="auto" w:sz="0" w:space="0"/>
+          <w:left w:val="single" w:color="6CE26C" w:sz="12" w:space="6"/>
+          <w:bottom w:val="none" w:color="auto" w:sz="0" w:space="0"/>
+          <w:right w:val="none" w:color="auto" w:sz="0" w:space="0"/>
+        </w:pBdr>
+        <w:shd w:val="clear" w:fill="FFFFFF"/>
+        <w:spacing w:before="0" w:beforeAutospacing="0" w:after="0" w:afterAutospacing="0" w:line="168" w:lineRule="atLeast"/>
+        <w:ind w:left="540" w:right="0" w:hanging="360"/>
+        <w:rPr>
+          <w:sz w:val="32"/>
+          <w:szCs w:val="40"/>
+        </w:rPr>
+      </w:pPr>
+      <w:r>
+        <w:rPr>
+          <w:rFonts w:hint="default" w:ascii="Consolas" w:hAnsi="Consolas" w:eastAsia="Consolas" w:cs="Consolas"/>
+          <w:i w:val="0"/>
+          <w:caps w:val="0"/>
+          <w:color w:val="000000"/>
+          <w:spacing w:val="0"/>
+          <w:sz w:val="20"/>
+          <w:szCs w:val="20"/>
+          <w:bdr w:val="none" w:color="auto" w:sz="0" w:space="0"/>
+          <w:shd w:val="clear" w:fill="FFFFFF"/>
+        </w:rPr>
+        <w:t>        </w:t>
+      </w:r>
+      <w:r>
+        <w:rPr>
+          <w:rFonts w:hint="default" w:ascii="Consolas" w:hAnsi="Consolas" w:eastAsia="Consolas" w:cs="Consolas"/>
+          <w:i w:val="0"/>
+          <w:caps w:val="0"/>
+          <w:color w:val="008200"/>
+          <w:spacing w:val="0"/>
+          <w:sz w:val="20"/>
+          <w:szCs w:val="20"/>
+          <w:bdr w:val="none" w:color="auto" w:sz="0" w:space="0"/>
+          <w:shd w:val="clear" w:fill="FFFFFF"/>
+        </w:rPr>
+        <w:t>// if (num==null) {</w:t>
+      </w:r>
+      <w:r>
+        <w:rPr>
+          <w:rFonts w:hint="default" w:ascii="Consolas" w:hAnsi="Consolas" w:eastAsia="Consolas" w:cs="Consolas"/>
+          <w:i w:val="0"/>
+          <w:caps w:val="0"/>
+          <w:color w:val="000000"/>
+          <w:spacing w:val="0"/>
+          <w:sz w:val="20"/>
+          <w:szCs w:val="20"/>
+          <w:bdr w:val="none" w:color="auto" w:sz="0" w:space="0"/>
+          <w:shd w:val="clear" w:fill="FFFFFF"/>
+        </w:rPr>
+        <w:t>  </w:t>
+      </w:r>
+    </w:p>
+    <w:p>
+      <w:pPr>
+        <w:keepNext w:val="0"/>
+        <w:keepLines w:val="0"/>
+        <w:widowControl/>
+        <w:numPr>
+          <w:ilvl w:val="0"/>
+          <w:numId w:val="6"/>
+        </w:numPr>
+        <w:suppressLineNumbers w:val="0"/>
+        <w:pBdr>
+          <w:top w:val="none" w:color="auto" w:sz="0" w:space="0"/>
+          <w:left w:val="single" w:color="6CE26C" w:sz="12" w:space="6"/>
+          <w:bottom w:val="none" w:color="auto" w:sz="0" w:space="0"/>
+          <w:right w:val="none" w:color="auto" w:sz="0" w:space="0"/>
+        </w:pBdr>
+        <w:shd w:val="clear" w:fill="F8F8F8"/>
+        <w:spacing w:before="0" w:beforeAutospacing="0" w:after="0" w:afterAutospacing="0" w:line="168" w:lineRule="atLeast"/>
+        <w:ind w:left="540" w:right="0" w:hanging="360"/>
+        <w:rPr>
+          <w:color w:val="5C5C5C"/>
+          <w:sz w:val="32"/>
+          <w:szCs w:val="40"/>
+        </w:rPr>
+      </w:pPr>
+      <w:r>
+        <w:rPr>
+          <w:rFonts w:hint="default" w:ascii="Consolas" w:hAnsi="Consolas" w:eastAsia="Consolas" w:cs="Consolas"/>
+          <w:i w:val="0"/>
+          <w:caps w:val="0"/>
+          <w:color w:val="000000"/>
+          <w:spacing w:val="0"/>
+          <w:sz w:val="20"/>
+          <w:szCs w:val="20"/>
+          <w:bdr w:val="none" w:color="auto" w:sz="0" w:space="0"/>
+          <w:shd w:val="clear" w:fill="F8F8F8"/>
+        </w:rPr>
+        <w:t>        </w:t>
+      </w:r>
+      <w:r>
+        <w:rPr>
+          <w:rFonts w:hint="default" w:ascii="Consolas" w:hAnsi="Consolas" w:eastAsia="Consolas" w:cs="Consolas"/>
+          <w:i w:val="0"/>
+          <w:caps w:val="0"/>
+          <w:color w:val="008200"/>
+          <w:spacing w:val="0"/>
+          <w:sz w:val="20"/>
+          <w:szCs w:val="20"/>
+          <w:bdr w:val="none" w:color="auto" w:sz="0" w:space="0"/>
+          <w:shd w:val="clear" w:fill="F8F8F8"/>
+        </w:rPr>
+        <w:t>//     // 类数组转换成数组</w:t>
+      </w:r>
+      <w:r>
+        <w:rPr>
+          <w:rFonts w:hint="default" w:ascii="Consolas" w:hAnsi="Consolas" w:eastAsia="Consolas" w:cs="Consolas"/>
+          <w:i w:val="0"/>
+          <w:caps w:val="0"/>
+          <w:color w:val="000000"/>
+          <w:spacing w:val="0"/>
+          <w:sz w:val="20"/>
+          <w:szCs w:val="20"/>
+          <w:bdr w:val="none" w:color="auto" w:sz="0" w:space="0"/>
+          <w:shd w:val="clear" w:fill="F8F8F8"/>
+        </w:rPr>
+        <w:t>  </w:t>
+      </w:r>
+    </w:p>
+    <w:p>
+      <w:pPr>
+        <w:keepNext w:val="0"/>
+        <w:keepLines w:val="0"/>
+        <w:widowControl/>
+        <w:numPr>
+          <w:ilvl w:val="0"/>
+          <w:numId w:val="6"/>
+        </w:numPr>
+        <w:suppressLineNumbers w:val="0"/>
+        <w:pBdr>
+          <w:top w:val="none" w:color="auto" w:sz="0" w:space="0"/>
+          <w:left w:val="single" w:color="6CE26C" w:sz="12" w:space="6"/>
+          <w:bottom w:val="none" w:color="auto" w:sz="0" w:space="0"/>
+          <w:right w:val="none" w:color="auto" w:sz="0" w:space="0"/>
+        </w:pBdr>
+        <w:shd w:val="clear" w:fill="FFFFFF"/>
+        <w:spacing w:before="0" w:beforeAutospacing="0" w:after="0" w:afterAutospacing="0" w:line="168" w:lineRule="atLeast"/>
+        <w:ind w:left="540" w:right="0" w:hanging="360"/>
+        <w:rPr>
+          <w:sz w:val="32"/>
+          <w:szCs w:val="40"/>
+        </w:rPr>
+      </w:pPr>
+      <w:r>
+        <w:rPr>
+          <w:rFonts w:hint="default" w:ascii="Consolas" w:hAnsi="Consolas" w:eastAsia="Consolas" w:cs="Consolas"/>
+          <w:i w:val="0"/>
+          <w:caps w:val="0"/>
+          <w:color w:val="000000"/>
+          <w:spacing w:val="0"/>
+          <w:sz w:val="20"/>
+          <w:szCs w:val="20"/>
+          <w:bdr w:val="none" w:color="auto" w:sz="0" w:space="0"/>
+          <w:shd w:val="clear" w:fill="FFFFFF"/>
+        </w:rPr>
+        <w:t>        </w:t>
+      </w:r>
+      <w:r>
+        <w:rPr>
+          <w:rFonts w:hint="default" w:ascii="Consolas" w:hAnsi="Consolas" w:eastAsia="Consolas" w:cs="Consolas"/>
+          <w:i w:val="0"/>
+          <w:caps w:val="0"/>
+          <w:color w:val="008200"/>
+          <w:spacing w:val="0"/>
+          <w:sz w:val="20"/>
+          <w:szCs w:val="20"/>
+          <w:bdr w:val="none" w:color="auto" w:sz="0" w:space="0"/>
+          <w:shd w:val="clear" w:fill="FFFFFF"/>
+        </w:rPr>
+        <w:t>//     console.log(Array.prototype.slice.call(this,0))</w:t>
+      </w:r>
+      <w:r>
+        <w:rPr>
+          <w:rFonts w:hint="default" w:ascii="Consolas" w:hAnsi="Consolas" w:eastAsia="Consolas" w:cs="Consolas"/>
+          <w:i w:val="0"/>
+          <w:caps w:val="0"/>
+          <w:color w:val="000000"/>
+          <w:spacing w:val="0"/>
+          <w:sz w:val="20"/>
+          <w:szCs w:val="20"/>
+          <w:bdr w:val="none" w:color="auto" w:sz="0" w:space="0"/>
+          <w:shd w:val="clear" w:fill="FFFFFF"/>
+        </w:rPr>
+        <w:t>  </w:t>
+      </w:r>
+    </w:p>
+    <w:p>
+      <w:pPr>
+        <w:keepNext w:val="0"/>
+        <w:keepLines w:val="0"/>
+        <w:widowControl/>
+        <w:numPr>
+          <w:ilvl w:val="0"/>
+          <w:numId w:val="6"/>
+        </w:numPr>
+        <w:suppressLineNumbers w:val="0"/>
+        <w:pBdr>
+          <w:top w:val="none" w:color="auto" w:sz="0" w:space="0"/>
+          <w:left w:val="single" w:color="6CE26C" w:sz="12" w:space="6"/>
+          <w:bottom w:val="none" w:color="auto" w:sz="0" w:space="0"/>
+          <w:right w:val="none" w:color="auto" w:sz="0" w:space="0"/>
+        </w:pBdr>
+        <w:shd w:val="clear" w:fill="F8F8F8"/>
+        <w:spacing w:before="0" w:beforeAutospacing="0" w:after="0" w:afterAutospacing="0" w:line="168" w:lineRule="atLeast"/>
+        <w:ind w:left="540" w:right="0" w:hanging="360"/>
+        <w:rPr>
+          <w:color w:val="5C5C5C"/>
+          <w:sz w:val="32"/>
+          <w:szCs w:val="40"/>
+        </w:rPr>
+      </w:pPr>
+      <w:r>
+        <w:rPr>
+          <w:rFonts w:hint="default" w:ascii="Consolas" w:hAnsi="Consolas" w:eastAsia="Consolas" w:cs="Consolas"/>
+          <w:i w:val="0"/>
+          <w:caps w:val="0"/>
+          <w:color w:val="000000"/>
+          <w:spacing w:val="0"/>
+          <w:sz w:val="20"/>
+          <w:szCs w:val="20"/>
+          <w:bdr w:val="none" w:color="auto" w:sz="0" w:space="0"/>
+          <w:shd w:val="clear" w:fill="F8F8F8"/>
+        </w:rPr>
+        <w:t>        </w:t>
+      </w:r>
+      <w:r>
+        <w:rPr>
+          <w:rFonts w:hint="default" w:ascii="Consolas" w:hAnsi="Consolas" w:eastAsia="Consolas" w:cs="Consolas"/>
+          <w:i w:val="0"/>
+          <w:caps w:val="0"/>
+          <w:color w:val="008200"/>
+          <w:spacing w:val="0"/>
+          <w:sz w:val="20"/>
+          <w:szCs w:val="20"/>
+          <w:bdr w:val="none" w:color="auto" w:sz="0" w:space="0"/>
+          <w:shd w:val="clear" w:fill="F8F8F8"/>
+        </w:rPr>
+        <w:t>//     return [].slice.call(this,0)</w:t>
+      </w:r>
+      <w:r>
+        <w:rPr>
+          <w:rFonts w:hint="default" w:ascii="Consolas" w:hAnsi="Consolas" w:eastAsia="Consolas" w:cs="Consolas"/>
+          <w:i w:val="0"/>
+          <w:caps w:val="0"/>
+          <w:color w:val="000000"/>
+          <w:spacing w:val="0"/>
+          <w:sz w:val="20"/>
+          <w:szCs w:val="20"/>
+          <w:bdr w:val="none" w:color="auto" w:sz="0" w:space="0"/>
+          <w:shd w:val="clear" w:fill="F8F8F8"/>
+        </w:rPr>
+        <w:t>  </w:t>
+      </w:r>
+    </w:p>
+    <w:p>
+      <w:pPr>
+        <w:keepNext w:val="0"/>
+        <w:keepLines w:val="0"/>
+        <w:widowControl/>
+        <w:numPr>
+          <w:ilvl w:val="0"/>
+          <w:numId w:val="6"/>
+        </w:numPr>
+        <w:suppressLineNumbers w:val="0"/>
+        <w:pBdr>
+          <w:top w:val="none" w:color="auto" w:sz="0" w:space="0"/>
+          <w:left w:val="single" w:color="6CE26C" w:sz="12" w:space="6"/>
+          <w:bottom w:val="none" w:color="auto" w:sz="0" w:space="0"/>
+          <w:right w:val="none" w:color="auto" w:sz="0" w:space="0"/>
+        </w:pBdr>
+        <w:shd w:val="clear" w:fill="FFFFFF"/>
+        <w:spacing w:before="0" w:beforeAutospacing="0" w:after="0" w:afterAutospacing="0" w:line="168" w:lineRule="atLeast"/>
+        <w:ind w:left="540" w:right="0" w:hanging="360"/>
+        <w:rPr>
+          <w:sz w:val="32"/>
+          <w:szCs w:val="40"/>
+        </w:rPr>
+      </w:pPr>
+      <w:r>
+        <w:rPr>
+          <w:rFonts w:hint="default" w:ascii="Consolas" w:hAnsi="Consolas" w:eastAsia="Consolas" w:cs="Consolas"/>
+          <w:i w:val="0"/>
+          <w:caps w:val="0"/>
+          <w:color w:val="000000"/>
+          <w:spacing w:val="0"/>
+          <w:sz w:val="20"/>
+          <w:szCs w:val="20"/>
+          <w:bdr w:val="none" w:color="auto" w:sz="0" w:space="0"/>
+          <w:shd w:val="clear" w:fill="FFFFFF"/>
+        </w:rPr>
+        <w:t>        </w:t>
+      </w:r>
+      <w:r>
+        <w:rPr>
+          <w:rFonts w:hint="default" w:ascii="Consolas" w:hAnsi="Consolas" w:eastAsia="Consolas" w:cs="Consolas"/>
+          <w:i w:val="0"/>
+          <w:caps w:val="0"/>
+          <w:color w:val="008200"/>
+          <w:spacing w:val="0"/>
+          <w:sz w:val="20"/>
+          <w:szCs w:val="20"/>
+          <w:bdr w:val="none" w:color="auto" w:sz="0" w:space="0"/>
+          <w:shd w:val="clear" w:fill="FFFFFF"/>
+        </w:rPr>
+        <w:t>// } else {</w:t>
+      </w:r>
+      <w:r>
+        <w:rPr>
+          <w:rFonts w:hint="default" w:ascii="Consolas" w:hAnsi="Consolas" w:eastAsia="Consolas" w:cs="Consolas"/>
+          <w:i w:val="0"/>
+          <w:caps w:val="0"/>
+          <w:color w:val="000000"/>
+          <w:spacing w:val="0"/>
+          <w:sz w:val="20"/>
+          <w:szCs w:val="20"/>
+          <w:bdr w:val="none" w:color="auto" w:sz="0" w:space="0"/>
+          <w:shd w:val="clear" w:fill="FFFFFF"/>
+        </w:rPr>
+        <w:t>  </w:t>
+      </w:r>
+    </w:p>
+    <w:p>
+      <w:pPr>
+        <w:keepNext w:val="0"/>
+        <w:keepLines w:val="0"/>
+        <w:widowControl/>
+        <w:numPr>
+          <w:ilvl w:val="0"/>
+          <w:numId w:val="6"/>
+        </w:numPr>
+        <w:suppressLineNumbers w:val="0"/>
+        <w:pBdr>
+          <w:top w:val="none" w:color="auto" w:sz="0" w:space="0"/>
+          <w:left w:val="single" w:color="6CE26C" w:sz="12" w:space="6"/>
+          <w:bottom w:val="none" w:color="auto" w:sz="0" w:space="0"/>
+          <w:right w:val="none" w:color="auto" w:sz="0" w:space="0"/>
+        </w:pBdr>
+        <w:shd w:val="clear" w:fill="F8F8F8"/>
+        <w:spacing w:before="0" w:beforeAutospacing="0" w:after="0" w:afterAutospacing="0" w:line="168" w:lineRule="atLeast"/>
+        <w:ind w:left="540" w:right="0" w:hanging="360"/>
+        <w:rPr>
+          <w:color w:val="5C5C5C"/>
+          <w:sz w:val="32"/>
+          <w:szCs w:val="40"/>
+        </w:rPr>
+      </w:pPr>
+      <w:r>
+        <w:rPr>
+          <w:rFonts w:hint="default" w:ascii="Consolas" w:hAnsi="Consolas" w:eastAsia="Consolas" w:cs="Consolas"/>
+          <w:i w:val="0"/>
+          <w:caps w:val="0"/>
+          <w:color w:val="000000"/>
+          <w:spacing w:val="0"/>
+          <w:sz w:val="20"/>
+          <w:szCs w:val="20"/>
+          <w:bdr w:val="none" w:color="auto" w:sz="0" w:space="0"/>
+          <w:shd w:val="clear" w:fill="F8F8F8"/>
+        </w:rPr>
+        <w:t>        </w:t>
+      </w:r>
+      <w:r>
+        <w:rPr>
+          <w:rFonts w:hint="default" w:ascii="Consolas" w:hAnsi="Consolas" w:eastAsia="Consolas" w:cs="Consolas"/>
+          <w:i w:val="0"/>
+          <w:caps w:val="0"/>
+          <w:color w:val="008200"/>
+          <w:spacing w:val="0"/>
+          <w:sz w:val="20"/>
+          <w:szCs w:val="20"/>
+          <w:bdr w:val="none" w:color="auto" w:sz="0" w:space="0"/>
+          <w:shd w:val="clear" w:fill="F8F8F8"/>
+        </w:rPr>
+        <w:t>//     if (num&gt;=0){</w:t>
+      </w:r>
+      <w:r>
+        <w:rPr>
+          <w:rFonts w:hint="default" w:ascii="Consolas" w:hAnsi="Consolas" w:eastAsia="Consolas" w:cs="Consolas"/>
+          <w:i w:val="0"/>
+          <w:caps w:val="0"/>
+          <w:color w:val="000000"/>
+          <w:spacing w:val="0"/>
+          <w:sz w:val="20"/>
+          <w:szCs w:val="20"/>
+          <w:bdr w:val="none" w:color="auto" w:sz="0" w:space="0"/>
+          <w:shd w:val="clear" w:fill="F8F8F8"/>
+        </w:rPr>
+        <w:t>  </w:t>
+      </w:r>
+    </w:p>
+    <w:p>
+      <w:pPr>
+        <w:keepNext w:val="0"/>
+        <w:keepLines w:val="0"/>
+        <w:widowControl/>
+        <w:numPr>
+          <w:ilvl w:val="0"/>
+          <w:numId w:val="6"/>
+        </w:numPr>
+        <w:suppressLineNumbers w:val="0"/>
+        <w:pBdr>
+          <w:top w:val="none" w:color="auto" w:sz="0" w:space="0"/>
+          <w:left w:val="single" w:color="6CE26C" w:sz="12" w:space="6"/>
+          <w:bottom w:val="none" w:color="auto" w:sz="0" w:space="0"/>
+          <w:right w:val="none" w:color="auto" w:sz="0" w:space="0"/>
+        </w:pBdr>
+        <w:shd w:val="clear" w:fill="FFFFFF"/>
+        <w:spacing w:before="0" w:beforeAutospacing="0" w:after="0" w:afterAutospacing="0" w:line="168" w:lineRule="atLeast"/>
+        <w:ind w:left="540" w:right="0" w:hanging="360"/>
+        <w:rPr>
+          <w:sz w:val="32"/>
+          <w:szCs w:val="40"/>
+        </w:rPr>
+      </w:pPr>
+      <w:r>
+        <w:rPr>
+          <w:rFonts w:hint="default" w:ascii="Consolas" w:hAnsi="Consolas" w:eastAsia="Consolas" w:cs="Consolas"/>
+          <w:i w:val="0"/>
+          <w:caps w:val="0"/>
+          <w:color w:val="000000"/>
+          <w:spacing w:val="0"/>
+          <w:sz w:val="20"/>
+          <w:szCs w:val="20"/>
+          <w:bdr w:val="none" w:color="auto" w:sz="0" w:space="0"/>
+          <w:shd w:val="clear" w:fill="FFFFFF"/>
+        </w:rPr>
+        <w:t>        </w:t>
+      </w:r>
+      <w:r>
+        <w:rPr>
+          <w:rFonts w:hint="default" w:ascii="Consolas" w:hAnsi="Consolas" w:eastAsia="Consolas" w:cs="Consolas"/>
+          <w:i w:val="0"/>
+          <w:caps w:val="0"/>
+          <w:color w:val="008200"/>
+          <w:spacing w:val="0"/>
+          <w:sz w:val="20"/>
+          <w:szCs w:val="20"/>
+          <w:bdr w:val="none" w:color="auto" w:sz="0" w:space="0"/>
+          <w:shd w:val="clear" w:fill="FFFFFF"/>
+        </w:rPr>
+        <w:t>//         return this[num]</w:t>
+      </w:r>
+      <w:r>
+        <w:rPr>
+          <w:rFonts w:hint="default" w:ascii="Consolas" w:hAnsi="Consolas" w:eastAsia="Consolas" w:cs="Consolas"/>
+          <w:i w:val="0"/>
+          <w:caps w:val="0"/>
+          <w:color w:val="000000"/>
+          <w:spacing w:val="0"/>
+          <w:sz w:val="20"/>
+          <w:szCs w:val="20"/>
+          <w:bdr w:val="none" w:color="auto" w:sz="0" w:space="0"/>
+          <w:shd w:val="clear" w:fill="FFFFFF"/>
+        </w:rPr>
+        <w:t>  </w:t>
+      </w:r>
+    </w:p>
+    <w:p>
+      <w:pPr>
+        <w:keepNext w:val="0"/>
+        <w:keepLines w:val="0"/>
+        <w:widowControl/>
+        <w:numPr>
+          <w:ilvl w:val="0"/>
+          <w:numId w:val="6"/>
+        </w:numPr>
+        <w:suppressLineNumbers w:val="0"/>
+        <w:pBdr>
+          <w:top w:val="none" w:color="auto" w:sz="0" w:space="0"/>
+          <w:left w:val="single" w:color="6CE26C" w:sz="12" w:space="6"/>
+          <w:bottom w:val="none" w:color="auto" w:sz="0" w:space="0"/>
+          <w:right w:val="none" w:color="auto" w:sz="0" w:space="0"/>
+        </w:pBdr>
+        <w:shd w:val="clear" w:fill="F8F8F8"/>
+        <w:spacing w:before="0" w:beforeAutospacing="0" w:after="0" w:afterAutospacing="0" w:line="168" w:lineRule="atLeast"/>
+        <w:ind w:left="540" w:right="0" w:hanging="360"/>
+        <w:rPr>
+          <w:color w:val="5C5C5C"/>
+          <w:sz w:val="32"/>
+          <w:szCs w:val="40"/>
+        </w:rPr>
+      </w:pPr>
+      <w:r>
+        <w:rPr>
+          <w:rFonts w:hint="default" w:ascii="Consolas" w:hAnsi="Consolas" w:eastAsia="Consolas" w:cs="Consolas"/>
+          <w:i w:val="0"/>
+          <w:caps w:val="0"/>
+          <w:color w:val="000000"/>
+          <w:spacing w:val="0"/>
+          <w:sz w:val="20"/>
+          <w:szCs w:val="20"/>
+          <w:bdr w:val="none" w:color="auto" w:sz="0" w:space="0"/>
+          <w:shd w:val="clear" w:fill="F8F8F8"/>
+        </w:rPr>
+        <w:t>        </w:t>
+      </w:r>
+      <w:r>
+        <w:rPr>
+          <w:rFonts w:hint="default" w:ascii="Consolas" w:hAnsi="Consolas" w:eastAsia="Consolas" w:cs="Consolas"/>
+          <w:i w:val="0"/>
+          <w:caps w:val="0"/>
+          <w:color w:val="008200"/>
+          <w:spacing w:val="0"/>
+          <w:sz w:val="20"/>
+          <w:szCs w:val="20"/>
+          <w:bdr w:val="none" w:color="auto" w:sz="0" w:space="0"/>
+          <w:shd w:val="clear" w:fill="F8F8F8"/>
+        </w:rPr>
+        <w:t>//     } else {</w:t>
+      </w:r>
+      <w:r>
+        <w:rPr>
+          <w:rFonts w:hint="default" w:ascii="Consolas" w:hAnsi="Consolas" w:eastAsia="Consolas" w:cs="Consolas"/>
+          <w:i w:val="0"/>
+          <w:caps w:val="0"/>
+          <w:color w:val="000000"/>
+          <w:spacing w:val="0"/>
+          <w:sz w:val="20"/>
+          <w:szCs w:val="20"/>
+          <w:bdr w:val="none" w:color="auto" w:sz="0" w:space="0"/>
+          <w:shd w:val="clear" w:fill="F8F8F8"/>
+        </w:rPr>
+        <w:t>  </w:t>
+      </w:r>
+    </w:p>
+    <w:p>
+      <w:pPr>
+        <w:keepNext w:val="0"/>
+        <w:keepLines w:val="0"/>
+        <w:widowControl/>
+        <w:numPr>
+          <w:ilvl w:val="0"/>
+          <w:numId w:val="6"/>
+        </w:numPr>
+        <w:suppressLineNumbers w:val="0"/>
+        <w:pBdr>
+          <w:top w:val="none" w:color="auto" w:sz="0" w:space="0"/>
+          <w:left w:val="single" w:color="6CE26C" w:sz="12" w:space="6"/>
+          <w:bottom w:val="none" w:color="auto" w:sz="0" w:space="0"/>
+          <w:right w:val="none" w:color="auto" w:sz="0" w:space="0"/>
+        </w:pBdr>
+        <w:shd w:val="clear" w:fill="FFFFFF"/>
+        <w:spacing w:before="0" w:beforeAutospacing="0" w:after="0" w:afterAutospacing="0" w:line="168" w:lineRule="atLeast"/>
+        <w:ind w:left="540" w:right="0" w:hanging="360"/>
+        <w:rPr>
+          <w:sz w:val="32"/>
+          <w:szCs w:val="40"/>
+        </w:rPr>
+      </w:pPr>
+      <w:r>
+        <w:rPr>
+          <w:rFonts w:hint="default" w:ascii="Consolas" w:hAnsi="Consolas" w:eastAsia="Consolas" w:cs="Consolas"/>
+          <w:i w:val="0"/>
+          <w:caps w:val="0"/>
+          <w:color w:val="000000"/>
+          <w:spacing w:val="0"/>
+          <w:sz w:val="20"/>
+          <w:szCs w:val="20"/>
+          <w:bdr w:val="none" w:color="auto" w:sz="0" w:space="0"/>
+          <w:shd w:val="clear" w:fill="FFFFFF"/>
+        </w:rPr>
+        <w:t>        </w:t>
+      </w:r>
+      <w:r>
+        <w:rPr>
+          <w:rFonts w:hint="default" w:ascii="Consolas" w:hAnsi="Consolas" w:eastAsia="Consolas" w:cs="Consolas"/>
+          <w:i w:val="0"/>
+          <w:caps w:val="0"/>
+          <w:color w:val="008200"/>
+          <w:spacing w:val="0"/>
+          <w:sz w:val="20"/>
+          <w:szCs w:val="20"/>
+          <w:bdr w:val="none" w:color="auto" w:sz="0" w:space="0"/>
+          <w:shd w:val="clear" w:fill="FFFFFF"/>
+        </w:rPr>
+        <w:t>//         return this[num+this.length]</w:t>
+      </w:r>
+      <w:r>
+        <w:rPr>
+          <w:rFonts w:hint="default" w:ascii="Consolas" w:hAnsi="Consolas" w:eastAsia="Consolas" w:cs="Consolas"/>
+          <w:i w:val="0"/>
+          <w:caps w:val="0"/>
+          <w:color w:val="000000"/>
+          <w:spacing w:val="0"/>
+          <w:sz w:val="20"/>
+          <w:szCs w:val="20"/>
+          <w:bdr w:val="none" w:color="auto" w:sz="0" w:space="0"/>
+          <w:shd w:val="clear" w:fill="FFFFFF"/>
+        </w:rPr>
+        <w:t>  </w:t>
+      </w:r>
+    </w:p>
+    <w:p>
+      <w:pPr>
+        <w:keepNext w:val="0"/>
+        <w:keepLines w:val="0"/>
+        <w:widowControl/>
+        <w:numPr>
+          <w:ilvl w:val="0"/>
+          <w:numId w:val="6"/>
+        </w:numPr>
+        <w:suppressLineNumbers w:val="0"/>
+        <w:pBdr>
+          <w:top w:val="none" w:color="auto" w:sz="0" w:space="0"/>
+          <w:left w:val="single" w:color="6CE26C" w:sz="12" w:space="6"/>
+          <w:bottom w:val="none" w:color="auto" w:sz="0" w:space="0"/>
+          <w:right w:val="none" w:color="auto" w:sz="0" w:space="0"/>
+        </w:pBdr>
+        <w:shd w:val="clear" w:fill="F8F8F8"/>
+        <w:spacing w:before="0" w:beforeAutospacing="0" w:after="0" w:afterAutospacing="0" w:line="168" w:lineRule="atLeast"/>
+        <w:ind w:left="540" w:right="0" w:hanging="360"/>
+        <w:rPr>
+          <w:color w:val="5C5C5C"/>
+          <w:sz w:val="32"/>
+          <w:szCs w:val="40"/>
+        </w:rPr>
+      </w:pPr>
+      <w:r>
+        <w:rPr>
+          <w:rFonts w:hint="default" w:ascii="Consolas" w:hAnsi="Consolas" w:eastAsia="Consolas" w:cs="Consolas"/>
+          <w:i w:val="0"/>
+          <w:caps w:val="0"/>
+          <w:color w:val="000000"/>
+          <w:spacing w:val="0"/>
+          <w:sz w:val="20"/>
+          <w:szCs w:val="20"/>
+          <w:bdr w:val="none" w:color="auto" w:sz="0" w:space="0"/>
+          <w:shd w:val="clear" w:fill="F8F8F8"/>
+        </w:rPr>
+        <w:t>        </w:t>
+      </w:r>
+      <w:r>
+        <w:rPr>
+          <w:rFonts w:hint="default" w:ascii="Consolas" w:hAnsi="Consolas" w:eastAsia="Consolas" w:cs="Consolas"/>
+          <w:i w:val="0"/>
+          <w:caps w:val="0"/>
+          <w:color w:val="008200"/>
+          <w:spacing w:val="0"/>
+          <w:sz w:val="20"/>
+          <w:szCs w:val="20"/>
+          <w:bdr w:val="none" w:color="auto" w:sz="0" w:space="0"/>
+          <w:shd w:val="clear" w:fill="F8F8F8"/>
+        </w:rPr>
+        <w:t>//     }</w:t>
+      </w:r>
+      <w:r>
+        <w:rPr>
+          <w:rFonts w:hint="default" w:ascii="Consolas" w:hAnsi="Consolas" w:eastAsia="Consolas" w:cs="Consolas"/>
+          <w:i w:val="0"/>
+          <w:caps w:val="0"/>
+          <w:color w:val="000000"/>
+          <w:spacing w:val="0"/>
+          <w:sz w:val="20"/>
+          <w:szCs w:val="20"/>
+          <w:bdr w:val="none" w:color="auto" w:sz="0" w:space="0"/>
+          <w:shd w:val="clear" w:fill="F8F8F8"/>
+        </w:rPr>
+        <w:t>  </w:t>
+      </w:r>
+    </w:p>
+    <w:p>
+      <w:pPr>
+        <w:keepNext w:val="0"/>
+        <w:keepLines w:val="0"/>
+        <w:widowControl/>
+        <w:numPr>
+          <w:ilvl w:val="0"/>
+          <w:numId w:val="6"/>
+        </w:numPr>
+        <w:suppressLineNumbers w:val="0"/>
+        <w:pBdr>
+          <w:top w:val="none" w:color="auto" w:sz="0" w:space="0"/>
+          <w:left w:val="single" w:color="6CE26C" w:sz="12" w:space="6"/>
+          <w:bottom w:val="none" w:color="auto" w:sz="0" w:space="0"/>
+          <w:right w:val="none" w:color="auto" w:sz="0" w:space="0"/>
+        </w:pBdr>
+        <w:shd w:val="clear" w:fill="FFFFFF"/>
+        <w:spacing w:before="0" w:beforeAutospacing="0" w:after="0" w:afterAutospacing="0" w:line="168" w:lineRule="atLeast"/>
+        <w:ind w:left="540" w:right="0" w:hanging="360"/>
+        <w:rPr>
+          <w:sz w:val="32"/>
+          <w:szCs w:val="40"/>
+        </w:rPr>
+      </w:pPr>
+      <w:r>
+        <w:rPr>
+          <w:rFonts w:hint="default" w:ascii="Consolas" w:hAnsi="Consolas" w:eastAsia="Consolas" w:cs="Consolas"/>
+          <w:i w:val="0"/>
+          <w:caps w:val="0"/>
+          <w:color w:val="000000"/>
+          <w:spacing w:val="0"/>
+          <w:sz w:val="20"/>
+          <w:szCs w:val="20"/>
+          <w:bdr w:val="none" w:color="auto" w:sz="0" w:space="0"/>
+          <w:shd w:val="clear" w:fill="FFFFFF"/>
+        </w:rPr>
+        <w:t>        </w:t>
+      </w:r>
+      <w:r>
+        <w:rPr>
+          <w:rFonts w:hint="default" w:ascii="Consolas" w:hAnsi="Consolas" w:eastAsia="Consolas" w:cs="Consolas"/>
+          <w:i w:val="0"/>
+          <w:caps w:val="0"/>
+          <w:color w:val="008200"/>
+          <w:spacing w:val="0"/>
+          <w:sz w:val="20"/>
+          <w:szCs w:val="20"/>
+          <w:bdr w:val="none" w:color="auto" w:sz="0" w:space="0"/>
+          <w:shd w:val="clear" w:fill="FFFFFF"/>
+        </w:rPr>
+        <w:t>// }</w:t>
+      </w:r>
+      <w:r>
+        <w:rPr>
+          <w:rFonts w:hint="default" w:ascii="Consolas" w:hAnsi="Consolas" w:eastAsia="Consolas" w:cs="Consolas"/>
+          <w:i w:val="0"/>
+          <w:caps w:val="0"/>
+          <w:color w:val="000000"/>
+          <w:spacing w:val="0"/>
+          <w:sz w:val="20"/>
+          <w:szCs w:val="20"/>
+          <w:bdr w:val="none" w:color="auto" w:sz="0" w:space="0"/>
+          <w:shd w:val="clear" w:fill="FFFFFF"/>
+        </w:rPr>
+        <w:t>  </w:t>
+      </w:r>
+    </w:p>
+    <w:p>
+      <w:pPr>
+        <w:keepNext w:val="0"/>
+        <w:keepLines w:val="0"/>
+        <w:widowControl/>
+        <w:numPr>
+          <w:ilvl w:val="0"/>
+          <w:numId w:val="6"/>
+        </w:numPr>
+        <w:suppressLineNumbers w:val="0"/>
+        <w:pBdr>
+          <w:top w:val="none" w:color="auto" w:sz="0" w:space="0"/>
+          <w:left w:val="single" w:color="6CE26C" w:sz="12" w:space="6"/>
+          <w:bottom w:val="none" w:color="auto" w:sz="0" w:space="0"/>
+          <w:right w:val="none" w:color="auto" w:sz="0" w:space="0"/>
+        </w:pBdr>
+        <w:shd w:val="clear" w:fill="F8F8F8"/>
+        <w:spacing w:before="0" w:beforeAutospacing="0" w:after="0" w:afterAutospacing="0" w:line="168" w:lineRule="atLeast"/>
+        <w:ind w:left="540" w:right="0" w:hanging="360"/>
+        <w:rPr>
+          <w:color w:val="5C5C5C"/>
+          <w:sz w:val="32"/>
+          <w:szCs w:val="40"/>
+        </w:rPr>
+      </w:pPr>
+      <w:r>
+        <w:rPr>
+          <w:rFonts w:hint="default" w:ascii="Consolas" w:hAnsi="Consolas" w:eastAsia="Consolas" w:cs="Consolas"/>
+          <w:i w:val="0"/>
+          <w:caps w:val="0"/>
+          <w:color w:val="000000"/>
+          <w:spacing w:val="0"/>
+          <w:sz w:val="20"/>
+          <w:szCs w:val="20"/>
+          <w:bdr w:val="none" w:color="auto" w:sz="0" w:space="0"/>
+          <w:shd w:val="clear" w:fill="F8F8F8"/>
+        </w:rPr>
+        <w:t>        </w:t>
+      </w:r>
+      <w:r>
+        <w:rPr>
+          <w:rFonts w:hint="default" w:ascii="Consolas" w:hAnsi="Consolas" w:eastAsia="Consolas" w:cs="Consolas"/>
+          <w:b/>
+          <w:i w:val="0"/>
+          <w:caps w:val="0"/>
+          <w:color w:val="006699"/>
+          <w:spacing w:val="0"/>
+          <w:sz w:val="20"/>
+          <w:szCs w:val="20"/>
+          <w:bdr w:val="none" w:color="auto" w:sz="0" w:space="0"/>
+          <w:shd w:val="clear" w:fill="F8F8F8"/>
+        </w:rPr>
+        <w:t>return</w:t>
+      </w:r>
+      <w:r>
+        <w:rPr>
+          <w:rFonts w:hint="default" w:ascii="Consolas" w:hAnsi="Consolas" w:eastAsia="Consolas" w:cs="Consolas"/>
+          <w:i w:val="0"/>
+          <w:caps w:val="0"/>
+          <w:color w:val="000000"/>
+          <w:spacing w:val="0"/>
+          <w:sz w:val="20"/>
+          <w:szCs w:val="20"/>
+          <w:bdr w:val="none" w:color="auto" w:sz="0" w:space="0"/>
+          <w:shd w:val="clear" w:fill="F8F8F8"/>
+        </w:rPr>
+        <w:t> num==</w:t>
+      </w:r>
+      <w:r>
+        <w:rPr>
+          <w:rFonts w:hint="default" w:ascii="Consolas" w:hAnsi="Consolas" w:eastAsia="Consolas" w:cs="Consolas"/>
+          <w:b/>
+          <w:i w:val="0"/>
+          <w:caps w:val="0"/>
+          <w:color w:val="006699"/>
+          <w:spacing w:val="0"/>
+          <w:sz w:val="20"/>
+          <w:szCs w:val="20"/>
+          <w:bdr w:val="none" w:color="auto" w:sz="0" w:space="0"/>
+          <w:shd w:val="clear" w:fill="F8F8F8"/>
+        </w:rPr>
+        <w:t>null</w:t>
+      </w:r>
+      <w:r>
+        <w:rPr>
+          <w:rFonts w:hint="default" w:ascii="Consolas" w:hAnsi="Consolas" w:eastAsia="Consolas" w:cs="Consolas"/>
+          <w:i w:val="0"/>
+          <w:caps w:val="0"/>
+          <w:color w:val="000000"/>
+          <w:spacing w:val="0"/>
+          <w:sz w:val="20"/>
+          <w:szCs w:val="20"/>
+          <w:bdr w:val="none" w:color="auto" w:sz="0" w:space="0"/>
+          <w:shd w:val="clear" w:fill="F8F8F8"/>
+        </w:rPr>
+        <w:t>?([].slice.call(</w:t>
+      </w:r>
+      <w:r>
+        <w:rPr>
+          <w:rFonts w:hint="default" w:ascii="Consolas" w:hAnsi="Consolas" w:eastAsia="Consolas" w:cs="Consolas"/>
+          <w:b/>
+          <w:i w:val="0"/>
+          <w:caps w:val="0"/>
+          <w:color w:val="006699"/>
+          <w:spacing w:val="0"/>
+          <w:sz w:val="20"/>
+          <w:szCs w:val="20"/>
+          <w:bdr w:val="none" w:color="auto" w:sz="0" w:space="0"/>
+          <w:shd w:val="clear" w:fill="F8F8F8"/>
+        </w:rPr>
+        <w:t>this</w:t>
+      </w:r>
+      <w:r>
+        <w:rPr>
+          <w:rFonts w:hint="default" w:ascii="Consolas" w:hAnsi="Consolas" w:eastAsia="Consolas" w:cs="Consolas"/>
+          <w:i w:val="0"/>
+          <w:caps w:val="0"/>
+          <w:color w:val="000000"/>
+          <w:spacing w:val="0"/>
+          <w:sz w:val="20"/>
+          <w:szCs w:val="20"/>
+          <w:bdr w:val="none" w:color="auto" w:sz="0" w:space="0"/>
+          <w:shd w:val="clear" w:fill="F8F8F8"/>
+        </w:rPr>
+        <w:t>,0)):(num&gt;=0?</w:t>
+      </w:r>
+      <w:r>
+        <w:rPr>
+          <w:rFonts w:hint="default" w:ascii="Consolas" w:hAnsi="Consolas" w:eastAsia="Consolas" w:cs="Consolas"/>
+          <w:b/>
+          <w:i w:val="0"/>
+          <w:caps w:val="0"/>
+          <w:color w:val="006699"/>
+          <w:spacing w:val="0"/>
+          <w:sz w:val="20"/>
+          <w:szCs w:val="20"/>
+          <w:bdr w:val="none" w:color="auto" w:sz="0" w:space="0"/>
+          <w:shd w:val="clear" w:fill="F8F8F8"/>
+        </w:rPr>
+        <w:t>this</w:t>
+      </w:r>
+      <w:r>
+        <w:rPr>
+          <w:rFonts w:hint="default" w:ascii="Consolas" w:hAnsi="Consolas" w:eastAsia="Consolas" w:cs="Consolas"/>
+          <w:i w:val="0"/>
+          <w:caps w:val="0"/>
+          <w:color w:val="000000"/>
+          <w:spacing w:val="0"/>
+          <w:sz w:val="20"/>
+          <w:szCs w:val="20"/>
+          <w:bdr w:val="none" w:color="auto" w:sz="0" w:space="0"/>
+          <w:shd w:val="clear" w:fill="F8F8F8"/>
+        </w:rPr>
+        <w:t>[num]:</w:t>
+      </w:r>
+      <w:r>
+        <w:rPr>
+          <w:rFonts w:hint="default" w:ascii="Consolas" w:hAnsi="Consolas" w:eastAsia="Consolas" w:cs="Consolas"/>
+          <w:b/>
+          <w:i w:val="0"/>
+          <w:caps w:val="0"/>
+          <w:color w:val="006699"/>
+          <w:spacing w:val="0"/>
+          <w:sz w:val="20"/>
+          <w:szCs w:val="20"/>
+          <w:bdr w:val="none" w:color="auto" w:sz="0" w:space="0"/>
+          <w:shd w:val="clear" w:fill="F8F8F8"/>
+        </w:rPr>
+        <w:t>this</w:t>
+      </w:r>
+      <w:r>
+        <w:rPr>
+          <w:rFonts w:hint="default" w:ascii="Consolas" w:hAnsi="Consolas" w:eastAsia="Consolas" w:cs="Consolas"/>
+          <w:i w:val="0"/>
+          <w:caps w:val="0"/>
+          <w:color w:val="000000"/>
+          <w:spacing w:val="0"/>
+          <w:sz w:val="20"/>
+          <w:szCs w:val="20"/>
+          <w:bdr w:val="none" w:color="auto" w:sz="0" w:space="0"/>
+          <w:shd w:val="clear" w:fill="F8F8F8"/>
+        </w:rPr>
+        <w:t>[num+</w:t>
+      </w:r>
+      <w:r>
+        <w:rPr>
+          <w:rFonts w:hint="default" w:ascii="Consolas" w:hAnsi="Consolas" w:eastAsia="Consolas" w:cs="Consolas"/>
+          <w:b/>
+          <w:i w:val="0"/>
+          <w:caps w:val="0"/>
+          <w:color w:val="006699"/>
+          <w:spacing w:val="0"/>
+          <w:sz w:val="20"/>
+          <w:szCs w:val="20"/>
+          <w:bdr w:val="none" w:color="auto" w:sz="0" w:space="0"/>
+          <w:shd w:val="clear" w:fill="F8F8F8"/>
+        </w:rPr>
+        <w:t>this</w:t>
+      </w:r>
+      <w:r>
+        <w:rPr>
+          <w:rFonts w:hint="default" w:ascii="Consolas" w:hAnsi="Consolas" w:eastAsia="Consolas" w:cs="Consolas"/>
+          <w:i w:val="0"/>
+          <w:caps w:val="0"/>
+          <w:color w:val="000000"/>
+          <w:spacing w:val="0"/>
+          <w:sz w:val="20"/>
+          <w:szCs w:val="20"/>
+          <w:bdr w:val="none" w:color="auto" w:sz="0" w:space="0"/>
+          <w:shd w:val="clear" w:fill="F8F8F8"/>
+        </w:rPr>
+        <w:t>.length])  </w:t>
+      </w:r>
+    </w:p>
+    <w:p>
+      <w:pPr>
+        <w:keepNext w:val="0"/>
+        <w:keepLines w:val="0"/>
+        <w:widowControl/>
+        <w:numPr>
+          <w:ilvl w:val="0"/>
+          <w:numId w:val="6"/>
+        </w:numPr>
+        <w:suppressLineNumbers w:val="0"/>
+        <w:pBdr>
+          <w:top w:val="none" w:color="auto" w:sz="0" w:space="0"/>
+          <w:left w:val="single" w:color="6CE26C" w:sz="12" w:space="6"/>
+          <w:bottom w:val="none" w:color="auto" w:sz="0" w:space="0"/>
+          <w:right w:val="none" w:color="auto" w:sz="0" w:space="0"/>
+        </w:pBdr>
+        <w:shd w:val="clear" w:fill="FFFFFF"/>
+        <w:spacing w:before="0" w:beforeAutospacing="0" w:after="0" w:afterAutospacing="0" w:line="168" w:lineRule="atLeast"/>
+        <w:ind w:left="540" w:right="0" w:hanging="360"/>
+        <w:rPr>
+          <w:sz w:val="32"/>
+          <w:szCs w:val="40"/>
+        </w:rPr>
+      </w:pPr>
+      <w:r>
+        <w:rPr>
+          <w:rFonts w:hint="default" w:ascii="Consolas" w:hAnsi="Consolas" w:eastAsia="Consolas" w:cs="Consolas"/>
+          <w:i w:val="0"/>
+          <w:caps w:val="0"/>
+          <w:color w:val="000000"/>
+          <w:spacing w:val="0"/>
+          <w:sz w:val="20"/>
+          <w:szCs w:val="20"/>
+          <w:bdr w:val="none" w:color="auto" w:sz="0" w:space="0"/>
+          <w:shd w:val="clear" w:fill="FFFFFF"/>
+        </w:rPr>
+        <w:t>    }  </w:t>
+      </w:r>
+    </w:p>
+    <w:p>
+      <w:pPr>
+        <w:keepNext w:val="0"/>
+        <w:keepLines w:val="0"/>
+        <w:widowControl/>
+        <w:numPr>
+          <w:ilvl w:val="0"/>
+          <w:numId w:val="6"/>
+        </w:numPr>
+        <w:suppressLineNumbers w:val="0"/>
+        <w:pBdr>
+          <w:top w:val="none" w:color="auto" w:sz="0" w:space="0"/>
+          <w:left w:val="single" w:color="6CE26C" w:sz="12" w:space="6"/>
+          <w:bottom w:val="none" w:color="auto" w:sz="0" w:space="0"/>
+          <w:right w:val="none" w:color="auto" w:sz="0" w:space="0"/>
+        </w:pBdr>
+        <w:shd w:val="clear" w:fill="F8F8F8"/>
+        <w:spacing w:before="0" w:beforeAutospacing="0" w:after="0" w:afterAutospacing="0" w:line="168" w:lineRule="atLeast"/>
+        <w:ind w:left="540" w:right="0" w:hanging="360"/>
+        <w:rPr>
+          <w:color w:val="5C5C5C"/>
+          <w:sz w:val="32"/>
+          <w:szCs w:val="40"/>
+        </w:rPr>
+      </w:pPr>
+      <w:r>
+        <w:rPr>
+          <w:rFonts w:hint="default" w:ascii="Consolas" w:hAnsi="Consolas" w:eastAsia="Consolas" w:cs="Consolas"/>
+          <w:i w:val="0"/>
+          <w:caps w:val="0"/>
+          <w:color w:val="000000"/>
+          <w:spacing w:val="0"/>
+          <w:sz w:val="20"/>
+          <w:szCs w:val="20"/>
+          <w:bdr w:val="none" w:color="auto" w:sz="0" w:space="0"/>
+          <w:shd w:val="clear" w:fill="F8F8F8"/>
+        </w:rPr>
+        <w:t>    </w:t>
+      </w:r>
+      <w:r>
+        <w:rPr>
+          <w:rFonts w:hint="default" w:ascii="Consolas" w:hAnsi="Consolas" w:eastAsia="Consolas" w:cs="Consolas"/>
+          <w:i w:val="0"/>
+          <w:caps w:val="0"/>
+          <w:color w:val="008200"/>
+          <w:spacing w:val="0"/>
+          <w:sz w:val="20"/>
+          <w:szCs w:val="20"/>
+          <w:bdr w:val="none" w:color="auto" w:sz="0" w:space="0"/>
+          <w:shd w:val="clear" w:fill="F8F8F8"/>
+        </w:rPr>
+        <w:t>// 扩展eq方法</w:t>
+      </w:r>
+      <w:r>
+        <w:rPr>
+          <w:rFonts w:hint="default" w:ascii="Consolas" w:hAnsi="Consolas" w:eastAsia="Consolas" w:cs="Consolas"/>
+          <w:i w:val="0"/>
+          <w:caps w:val="0"/>
+          <w:color w:val="000000"/>
+          <w:spacing w:val="0"/>
+          <w:sz w:val="20"/>
+          <w:szCs w:val="20"/>
+          <w:bdr w:val="none" w:color="auto" w:sz="0" w:space="0"/>
+          <w:shd w:val="clear" w:fill="F8F8F8"/>
+        </w:rPr>
+        <w:t>  </w:t>
+      </w:r>
+    </w:p>
+    <w:p>
+      <w:pPr>
+        <w:keepNext w:val="0"/>
+        <w:keepLines w:val="0"/>
+        <w:widowControl/>
+        <w:numPr>
+          <w:ilvl w:val="0"/>
+          <w:numId w:val="6"/>
+        </w:numPr>
+        <w:suppressLineNumbers w:val="0"/>
+        <w:pBdr>
+          <w:top w:val="none" w:color="auto" w:sz="0" w:space="0"/>
+          <w:left w:val="single" w:color="6CE26C" w:sz="12" w:space="6"/>
+          <w:bottom w:val="none" w:color="auto" w:sz="0" w:space="0"/>
+          <w:right w:val="none" w:color="auto" w:sz="0" w:space="0"/>
+        </w:pBdr>
+        <w:shd w:val="clear" w:fill="FFFFFF"/>
+        <w:spacing w:before="0" w:beforeAutospacing="0" w:after="0" w:afterAutospacing="0" w:line="168" w:lineRule="atLeast"/>
+        <w:ind w:left="540" w:right="0" w:hanging="360"/>
+        <w:rPr>
+          <w:sz w:val="32"/>
+          <w:szCs w:val="40"/>
+        </w:rPr>
+      </w:pPr>
+      <w:r>
+        <w:rPr>
+          <w:rFonts w:hint="default" w:ascii="Consolas" w:hAnsi="Consolas" w:eastAsia="Consolas" w:cs="Consolas"/>
+          <w:i w:val="0"/>
+          <w:caps w:val="0"/>
+          <w:color w:val="000000"/>
+          <w:spacing w:val="0"/>
+          <w:sz w:val="20"/>
+          <w:szCs w:val="20"/>
+          <w:bdr w:val="none" w:color="auto" w:sz="0" w:space="0"/>
+          <w:shd w:val="clear" w:fill="FFFFFF"/>
+        </w:rPr>
+        <w:t>    jQuery.prototype.eq=</w:t>
+      </w:r>
+      <w:r>
+        <w:rPr>
+          <w:rFonts w:hint="default" w:ascii="Consolas" w:hAnsi="Consolas" w:eastAsia="Consolas" w:cs="Consolas"/>
+          <w:b/>
+          <w:i w:val="0"/>
+          <w:caps w:val="0"/>
+          <w:color w:val="006699"/>
+          <w:spacing w:val="0"/>
+          <w:sz w:val="20"/>
+          <w:szCs w:val="20"/>
+          <w:bdr w:val="none" w:color="auto" w:sz="0" w:space="0"/>
+          <w:shd w:val="clear" w:fill="FFFFFF"/>
+        </w:rPr>
+        <w:t>function</w:t>
+      </w:r>
+      <w:r>
+        <w:rPr>
+          <w:rFonts w:hint="default" w:ascii="Consolas" w:hAnsi="Consolas" w:eastAsia="Consolas" w:cs="Consolas"/>
+          <w:i w:val="0"/>
+          <w:caps w:val="0"/>
+          <w:color w:val="000000"/>
+          <w:spacing w:val="0"/>
+          <w:sz w:val="20"/>
+          <w:szCs w:val="20"/>
+          <w:bdr w:val="none" w:color="auto" w:sz="0" w:space="0"/>
+          <w:shd w:val="clear" w:fill="FFFFFF"/>
+        </w:rPr>
+        <w:t> (num) {  </w:t>
+      </w:r>
+    </w:p>
+    <w:p>
+      <w:pPr>
+        <w:keepNext w:val="0"/>
+        <w:keepLines w:val="0"/>
+        <w:widowControl/>
+        <w:numPr>
+          <w:ilvl w:val="0"/>
+          <w:numId w:val="6"/>
+        </w:numPr>
+        <w:suppressLineNumbers w:val="0"/>
+        <w:pBdr>
+          <w:top w:val="none" w:color="auto" w:sz="0" w:space="0"/>
+          <w:left w:val="single" w:color="6CE26C" w:sz="12" w:space="6"/>
+          <w:bottom w:val="none" w:color="auto" w:sz="0" w:space="0"/>
+          <w:right w:val="none" w:color="auto" w:sz="0" w:space="0"/>
+        </w:pBdr>
+        <w:shd w:val="clear" w:fill="F8F8F8"/>
+        <w:spacing w:before="0" w:beforeAutospacing="0" w:after="0" w:afterAutospacing="0" w:line="168" w:lineRule="atLeast"/>
+        <w:ind w:left="540" w:right="0" w:hanging="360"/>
+        <w:rPr>
+          <w:color w:val="5C5C5C"/>
+          <w:sz w:val="32"/>
+          <w:szCs w:val="40"/>
+        </w:rPr>
+      </w:pPr>
+      <w:r>
+        <w:rPr>
+          <w:rFonts w:hint="default" w:ascii="Consolas" w:hAnsi="Consolas" w:eastAsia="Consolas" w:cs="Consolas"/>
+          <w:i w:val="0"/>
+          <w:caps w:val="0"/>
+          <w:color w:val="000000"/>
+          <w:spacing w:val="0"/>
+          <w:sz w:val="20"/>
+          <w:szCs w:val="20"/>
+          <w:bdr w:val="none" w:color="auto" w:sz="0" w:space="0"/>
+          <w:shd w:val="clear" w:fill="F8F8F8"/>
+        </w:rPr>
+        <w:t>        </w:t>
+      </w:r>
+      <w:r>
+        <w:rPr>
+          <w:rFonts w:hint="default" w:ascii="Consolas" w:hAnsi="Consolas" w:eastAsia="Consolas" w:cs="Consolas"/>
+          <w:b/>
+          <w:i w:val="0"/>
+          <w:caps w:val="0"/>
+          <w:color w:val="006699"/>
+          <w:spacing w:val="0"/>
+          <w:sz w:val="20"/>
+          <w:szCs w:val="20"/>
+          <w:bdr w:val="none" w:color="auto" w:sz="0" w:space="0"/>
+          <w:shd w:val="clear" w:fill="F8F8F8"/>
+        </w:rPr>
+        <w:t>var</w:t>
+      </w:r>
+      <w:r>
+        <w:rPr>
+          <w:rFonts w:hint="default" w:ascii="Consolas" w:hAnsi="Consolas" w:eastAsia="Consolas" w:cs="Consolas"/>
+          <w:i w:val="0"/>
+          <w:caps w:val="0"/>
+          <w:color w:val="000000"/>
+          <w:spacing w:val="0"/>
+          <w:sz w:val="20"/>
+          <w:szCs w:val="20"/>
+          <w:bdr w:val="none" w:color="auto" w:sz="0" w:space="0"/>
+          <w:shd w:val="clear" w:fill="F8F8F8"/>
+        </w:rPr>
+        <w:t> dom = num == </w:t>
+      </w:r>
+      <w:r>
+        <w:rPr>
+          <w:rFonts w:hint="default" w:ascii="Consolas" w:hAnsi="Consolas" w:eastAsia="Consolas" w:cs="Consolas"/>
+          <w:b/>
+          <w:i w:val="0"/>
+          <w:caps w:val="0"/>
+          <w:color w:val="006699"/>
+          <w:spacing w:val="0"/>
+          <w:sz w:val="20"/>
+          <w:szCs w:val="20"/>
+          <w:bdr w:val="none" w:color="auto" w:sz="0" w:space="0"/>
+          <w:shd w:val="clear" w:fill="F8F8F8"/>
+        </w:rPr>
+        <w:t>null</w:t>
+      </w:r>
+      <w:r>
+        <w:rPr>
+          <w:rFonts w:hint="default" w:ascii="Consolas" w:hAnsi="Consolas" w:eastAsia="Consolas" w:cs="Consolas"/>
+          <w:i w:val="0"/>
+          <w:caps w:val="0"/>
+          <w:color w:val="000000"/>
+          <w:spacing w:val="0"/>
+          <w:sz w:val="20"/>
+          <w:szCs w:val="20"/>
+          <w:bdr w:val="none" w:color="auto" w:sz="0" w:space="0"/>
+          <w:shd w:val="clear" w:fill="F8F8F8"/>
+        </w:rPr>
+        <w:t> ? ([].slice.call(</w:t>
+      </w:r>
+      <w:r>
+        <w:rPr>
+          <w:rFonts w:hint="default" w:ascii="Consolas" w:hAnsi="Consolas" w:eastAsia="Consolas" w:cs="Consolas"/>
+          <w:b/>
+          <w:i w:val="0"/>
+          <w:caps w:val="0"/>
+          <w:color w:val="006699"/>
+          <w:spacing w:val="0"/>
+          <w:sz w:val="20"/>
+          <w:szCs w:val="20"/>
+          <w:bdr w:val="none" w:color="auto" w:sz="0" w:space="0"/>
+          <w:shd w:val="clear" w:fill="F8F8F8"/>
+        </w:rPr>
+        <w:t>this</w:t>
+      </w:r>
+      <w:r>
+        <w:rPr>
+          <w:rFonts w:hint="default" w:ascii="Consolas" w:hAnsi="Consolas" w:eastAsia="Consolas" w:cs="Consolas"/>
+          <w:i w:val="0"/>
+          <w:caps w:val="0"/>
+          <w:color w:val="000000"/>
+          <w:spacing w:val="0"/>
+          <w:sz w:val="20"/>
+          <w:szCs w:val="20"/>
+          <w:bdr w:val="none" w:color="auto" w:sz="0" w:space="0"/>
+          <w:shd w:val="clear" w:fill="F8F8F8"/>
+        </w:rPr>
+        <w:t>,0)):(num&gt;=0?</w:t>
+      </w:r>
+      <w:r>
+        <w:rPr>
+          <w:rFonts w:hint="default" w:ascii="Consolas" w:hAnsi="Consolas" w:eastAsia="Consolas" w:cs="Consolas"/>
+          <w:b/>
+          <w:i w:val="0"/>
+          <w:caps w:val="0"/>
+          <w:color w:val="006699"/>
+          <w:spacing w:val="0"/>
+          <w:sz w:val="20"/>
+          <w:szCs w:val="20"/>
+          <w:bdr w:val="none" w:color="auto" w:sz="0" w:space="0"/>
+          <w:shd w:val="clear" w:fill="F8F8F8"/>
+        </w:rPr>
+        <w:t>this</w:t>
+      </w:r>
+      <w:r>
+        <w:rPr>
+          <w:rFonts w:hint="default" w:ascii="Consolas" w:hAnsi="Consolas" w:eastAsia="Consolas" w:cs="Consolas"/>
+          <w:i w:val="0"/>
+          <w:caps w:val="0"/>
+          <w:color w:val="000000"/>
+          <w:spacing w:val="0"/>
+          <w:sz w:val="20"/>
+          <w:szCs w:val="20"/>
+          <w:bdr w:val="none" w:color="auto" w:sz="0" w:space="0"/>
+          <w:shd w:val="clear" w:fill="F8F8F8"/>
+        </w:rPr>
+        <w:t>[num]:</w:t>
+      </w:r>
+      <w:r>
+        <w:rPr>
+          <w:rFonts w:hint="default" w:ascii="Consolas" w:hAnsi="Consolas" w:eastAsia="Consolas" w:cs="Consolas"/>
+          <w:b/>
+          <w:i w:val="0"/>
+          <w:caps w:val="0"/>
+          <w:color w:val="006699"/>
+          <w:spacing w:val="0"/>
+          <w:sz w:val="20"/>
+          <w:szCs w:val="20"/>
+          <w:bdr w:val="none" w:color="auto" w:sz="0" w:space="0"/>
+          <w:shd w:val="clear" w:fill="F8F8F8"/>
+        </w:rPr>
+        <w:t>this</w:t>
+      </w:r>
+      <w:r>
+        <w:rPr>
+          <w:rFonts w:hint="default" w:ascii="Consolas" w:hAnsi="Consolas" w:eastAsia="Consolas" w:cs="Consolas"/>
+          <w:i w:val="0"/>
+          <w:caps w:val="0"/>
+          <w:color w:val="000000"/>
+          <w:spacing w:val="0"/>
+          <w:sz w:val="20"/>
+          <w:szCs w:val="20"/>
+          <w:bdr w:val="none" w:color="auto" w:sz="0" w:space="0"/>
+          <w:shd w:val="clear" w:fill="F8F8F8"/>
+        </w:rPr>
+        <w:t>[num+</w:t>
+      </w:r>
+      <w:r>
+        <w:rPr>
+          <w:rFonts w:hint="default" w:ascii="Consolas" w:hAnsi="Consolas" w:eastAsia="Consolas" w:cs="Consolas"/>
+          <w:b/>
+          <w:i w:val="0"/>
+          <w:caps w:val="0"/>
+          <w:color w:val="006699"/>
+          <w:spacing w:val="0"/>
+          <w:sz w:val="20"/>
+          <w:szCs w:val="20"/>
+          <w:bdr w:val="none" w:color="auto" w:sz="0" w:space="0"/>
+          <w:shd w:val="clear" w:fill="F8F8F8"/>
+        </w:rPr>
+        <w:t>this</w:t>
+      </w:r>
+      <w:r>
+        <w:rPr>
+          <w:rFonts w:hint="default" w:ascii="Consolas" w:hAnsi="Consolas" w:eastAsia="Consolas" w:cs="Consolas"/>
+          <w:i w:val="0"/>
+          <w:caps w:val="0"/>
+          <w:color w:val="000000"/>
+          <w:spacing w:val="0"/>
+          <w:sz w:val="20"/>
+          <w:szCs w:val="20"/>
+          <w:bdr w:val="none" w:color="auto" w:sz="0" w:space="0"/>
+          <w:shd w:val="clear" w:fill="F8F8F8"/>
+        </w:rPr>
+        <w:t>.length])  </w:t>
+      </w:r>
+    </w:p>
+    <w:p>
+      <w:pPr>
+        <w:keepNext w:val="0"/>
+        <w:keepLines w:val="0"/>
+        <w:widowControl/>
+        <w:numPr>
+          <w:ilvl w:val="0"/>
+          <w:numId w:val="6"/>
+        </w:numPr>
+        <w:suppressLineNumbers w:val="0"/>
+        <w:pBdr>
+          <w:top w:val="none" w:color="auto" w:sz="0" w:space="0"/>
+          <w:left w:val="single" w:color="6CE26C" w:sz="12" w:space="6"/>
+          <w:bottom w:val="none" w:color="auto" w:sz="0" w:space="0"/>
+          <w:right w:val="none" w:color="auto" w:sz="0" w:space="0"/>
+        </w:pBdr>
+        <w:shd w:val="clear" w:fill="FFFFFF"/>
+        <w:spacing w:before="0" w:beforeAutospacing="0" w:after="0" w:afterAutospacing="0" w:line="168" w:lineRule="atLeast"/>
+        <w:ind w:left="540" w:right="0" w:hanging="360"/>
+        <w:rPr>
+          <w:sz w:val="32"/>
+          <w:szCs w:val="40"/>
+        </w:rPr>
+      </w:pPr>
+      <w:r>
+        <w:rPr>
+          <w:rFonts w:hint="default" w:ascii="Consolas" w:hAnsi="Consolas" w:eastAsia="Consolas" w:cs="Consolas"/>
+          <w:i w:val="0"/>
+          <w:caps w:val="0"/>
+          <w:color w:val="000000"/>
+          <w:spacing w:val="0"/>
+          <w:sz w:val="20"/>
+          <w:szCs w:val="20"/>
+          <w:bdr w:val="none" w:color="auto" w:sz="0" w:space="0"/>
+          <w:shd w:val="clear" w:fill="FFFFFF"/>
+        </w:rPr>
+        <w:t>        </w:t>
+      </w:r>
+      <w:r>
+        <w:rPr>
+          <w:rFonts w:hint="default" w:ascii="Consolas" w:hAnsi="Consolas" w:eastAsia="Consolas" w:cs="Consolas"/>
+          <w:i w:val="0"/>
+          <w:caps w:val="0"/>
+          <w:color w:val="008200"/>
+          <w:spacing w:val="0"/>
+          <w:sz w:val="20"/>
+          <w:szCs w:val="20"/>
+          <w:bdr w:val="none" w:color="auto" w:sz="0" w:space="0"/>
+          <w:shd w:val="clear" w:fill="FFFFFF"/>
+        </w:rPr>
+        <w:t>// 给dom对象进行包装 包装成jQuery对象</w:t>
+      </w:r>
+      <w:r>
+        <w:rPr>
+          <w:rFonts w:hint="default" w:ascii="Consolas" w:hAnsi="Consolas" w:eastAsia="Consolas" w:cs="Consolas"/>
+          <w:i w:val="0"/>
+          <w:caps w:val="0"/>
+          <w:color w:val="000000"/>
+          <w:spacing w:val="0"/>
+          <w:sz w:val="20"/>
+          <w:szCs w:val="20"/>
+          <w:bdr w:val="none" w:color="auto" w:sz="0" w:space="0"/>
+          <w:shd w:val="clear" w:fill="FFFFFF"/>
+        </w:rPr>
+        <w:t>  </w:t>
+      </w:r>
+    </w:p>
+    <w:p>
+      <w:pPr>
+        <w:keepNext w:val="0"/>
+        <w:keepLines w:val="0"/>
+        <w:widowControl/>
+        <w:numPr>
+          <w:ilvl w:val="0"/>
+          <w:numId w:val="6"/>
+        </w:numPr>
+        <w:suppressLineNumbers w:val="0"/>
+        <w:pBdr>
+          <w:top w:val="none" w:color="auto" w:sz="0" w:space="0"/>
+          <w:left w:val="single" w:color="6CE26C" w:sz="12" w:space="6"/>
+          <w:bottom w:val="none" w:color="auto" w:sz="0" w:space="0"/>
+          <w:right w:val="none" w:color="auto" w:sz="0" w:space="0"/>
+        </w:pBdr>
+        <w:shd w:val="clear" w:fill="F8F8F8"/>
+        <w:spacing w:before="0" w:beforeAutospacing="0" w:after="0" w:afterAutospacing="0" w:line="168" w:lineRule="atLeast"/>
+        <w:ind w:left="540" w:right="0" w:hanging="360"/>
+        <w:rPr>
+          <w:color w:val="5C5C5C"/>
+          <w:sz w:val="32"/>
+          <w:szCs w:val="40"/>
+        </w:rPr>
+      </w:pPr>
+      <w:r>
+        <w:rPr>
+          <w:rFonts w:hint="default" w:ascii="Consolas" w:hAnsi="Consolas" w:eastAsia="Consolas" w:cs="Consolas"/>
+          <w:i w:val="0"/>
+          <w:caps w:val="0"/>
+          <w:color w:val="000000"/>
+          <w:spacing w:val="0"/>
+          <w:sz w:val="20"/>
+          <w:szCs w:val="20"/>
+          <w:bdr w:val="none" w:color="auto" w:sz="0" w:space="0"/>
+          <w:shd w:val="clear" w:fill="F8F8F8"/>
+        </w:rPr>
+        <w:t>        </w:t>
+      </w:r>
+      <w:r>
+        <w:rPr>
+          <w:rFonts w:hint="default" w:ascii="Consolas" w:hAnsi="Consolas" w:eastAsia="Consolas" w:cs="Consolas"/>
+          <w:b/>
+          <w:i w:val="0"/>
+          <w:caps w:val="0"/>
+          <w:color w:val="006699"/>
+          <w:spacing w:val="0"/>
+          <w:sz w:val="20"/>
+          <w:szCs w:val="20"/>
+          <w:bdr w:val="none" w:color="auto" w:sz="0" w:space="0"/>
+          <w:shd w:val="clear" w:fill="F8F8F8"/>
+        </w:rPr>
+        <w:t>return</w:t>
+      </w:r>
+      <w:r>
+        <w:rPr>
+          <w:rFonts w:hint="default" w:ascii="Consolas" w:hAnsi="Consolas" w:eastAsia="Consolas" w:cs="Consolas"/>
+          <w:i w:val="0"/>
+          <w:caps w:val="0"/>
+          <w:color w:val="000000"/>
+          <w:spacing w:val="0"/>
+          <w:sz w:val="20"/>
+          <w:szCs w:val="20"/>
+          <w:bdr w:val="none" w:color="auto" w:sz="0" w:space="0"/>
+          <w:shd w:val="clear" w:fill="F8F8F8"/>
+        </w:rPr>
+        <w:t> jQuery(dom)  </w:t>
+      </w:r>
+      <w:r>
+        <w:rPr>
+          <w:rFonts w:hint="default" w:ascii="Consolas" w:hAnsi="Consolas" w:eastAsia="Consolas" w:cs="Consolas"/>
+          <w:i w:val="0"/>
+          <w:caps w:val="0"/>
+          <w:color w:val="008200"/>
+          <w:spacing w:val="0"/>
+          <w:sz w:val="20"/>
+          <w:szCs w:val="20"/>
+          <w:bdr w:val="none" w:color="auto" w:sz="0" w:space="0"/>
+          <w:shd w:val="clear" w:fill="F8F8F8"/>
+        </w:rPr>
+        <w:t>// 不管这个dom是dom对象还是包含dom的jQuery对象</w:t>
+      </w:r>
+      <w:r>
+        <w:rPr>
+          <w:rFonts w:hint="default" w:ascii="Consolas" w:hAnsi="Consolas" w:eastAsia="Consolas" w:cs="Consolas"/>
+          <w:i w:val="0"/>
+          <w:caps w:val="0"/>
+          <w:color w:val="000000"/>
+          <w:spacing w:val="0"/>
+          <w:sz w:val="20"/>
+          <w:szCs w:val="20"/>
+          <w:bdr w:val="none" w:color="auto" w:sz="0" w:space="0"/>
+          <w:shd w:val="clear" w:fill="F8F8F8"/>
+        </w:rPr>
+        <w:t>  </w:t>
+      </w:r>
+    </w:p>
+    <w:p>
+      <w:pPr>
+        <w:keepNext w:val="0"/>
+        <w:keepLines w:val="0"/>
+        <w:widowControl/>
+        <w:numPr>
+          <w:ilvl w:val="0"/>
+          <w:numId w:val="6"/>
+        </w:numPr>
+        <w:suppressLineNumbers w:val="0"/>
+        <w:pBdr>
+          <w:top w:val="none" w:color="auto" w:sz="0" w:space="0"/>
+          <w:left w:val="single" w:color="6CE26C" w:sz="12" w:space="6"/>
+          <w:bottom w:val="none" w:color="auto" w:sz="0" w:space="0"/>
+          <w:right w:val="none" w:color="auto" w:sz="0" w:space="0"/>
+        </w:pBdr>
+        <w:shd w:val="clear" w:fill="FFFFFF"/>
+        <w:spacing w:before="0" w:beforeAutospacing="0" w:after="0" w:afterAutospacing="0" w:line="168" w:lineRule="atLeast"/>
+        <w:ind w:left="540" w:right="0" w:hanging="360"/>
+        <w:rPr>
+          <w:sz w:val="32"/>
+          <w:szCs w:val="40"/>
+        </w:rPr>
+      </w:pPr>
+      <w:r>
+        <w:rPr>
+          <w:rFonts w:hint="default" w:ascii="Consolas" w:hAnsi="Consolas" w:eastAsia="Consolas" w:cs="Consolas"/>
+          <w:i w:val="0"/>
+          <w:caps w:val="0"/>
+          <w:color w:val="000000"/>
+          <w:spacing w:val="0"/>
+          <w:sz w:val="20"/>
+          <w:szCs w:val="20"/>
+          <w:bdr w:val="none" w:color="auto" w:sz="0" w:space="0"/>
+          <w:shd w:val="clear" w:fill="FFFFFF"/>
+        </w:rPr>
+        <w:t>    }  </w:t>
+      </w:r>
+    </w:p>
+    <w:p>
+      <w:pPr>
+        <w:keepNext w:val="0"/>
+        <w:keepLines w:val="0"/>
+        <w:widowControl/>
+        <w:numPr>
+          <w:ilvl w:val="0"/>
+          <w:numId w:val="6"/>
+        </w:numPr>
+        <w:suppressLineNumbers w:val="0"/>
+        <w:pBdr>
+          <w:top w:val="none" w:color="auto" w:sz="0" w:space="0"/>
+          <w:left w:val="single" w:color="6CE26C" w:sz="12" w:space="6"/>
+          <w:bottom w:val="none" w:color="auto" w:sz="0" w:space="0"/>
+          <w:right w:val="none" w:color="auto" w:sz="0" w:space="0"/>
+        </w:pBdr>
+        <w:shd w:val="clear" w:fill="F8F8F8"/>
+        <w:spacing w:before="0" w:beforeAutospacing="0" w:after="0" w:afterAutospacing="0" w:line="168" w:lineRule="atLeast"/>
+        <w:ind w:left="540" w:right="0" w:hanging="360"/>
+        <w:rPr>
+          <w:color w:val="5C5C5C"/>
+          <w:sz w:val="32"/>
+          <w:szCs w:val="40"/>
+        </w:rPr>
+      </w:pPr>
+      <w:r>
+        <w:rPr>
+          <w:rFonts w:hint="default" w:ascii="Consolas" w:hAnsi="Consolas" w:eastAsia="Consolas" w:cs="Consolas"/>
+          <w:i w:val="0"/>
+          <w:caps w:val="0"/>
+          <w:color w:val="000000"/>
+          <w:spacing w:val="0"/>
+          <w:sz w:val="20"/>
+          <w:szCs w:val="20"/>
+          <w:bdr w:val="none" w:color="auto" w:sz="0" w:space="0"/>
+          <w:shd w:val="clear" w:fill="F8F8F8"/>
+        </w:rPr>
+        <w:t>    </w:t>
+      </w:r>
+      <w:r>
+        <w:rPr>
+          <w:rFonts w:hint="default" w:ascii="Consolas" w:hAnsi="Consolas" w:eastAsia="Consolas" w:cs="Consolas"/>
+          <w:i w:val="0"/>
+          <w:caps w:val="0"/>
+          <w:color w:val="008200"/>
+          <w:spacing w:val="0"/>
+          <w:sz w:val="20"/>
+          <w:szCs w:val="20"/>
+          <w:bdr w:val="none" w:color="auto" w:sz="0" w:space="0"/>
+          <w:shd w:val="clear" w:fill="F8F8F8"/>
+        </w:rPr>
+        <w:t>// 独立封装prevObject</w:t>
+      </w:r>
+      <w:r>
+        <w:rPr>
+          <w:rFonts w:hint="default" w:ascii="Consolas" w:hAnsi="Consolas" w:eastAsia="Consolas" w:cs="Consolas"/>
+          <w:i w:val="0"/>
+          <w:caps w:val="0"/>
+          <w:color w:val="000000"/>
+          <w:spacing w:val="0"/>
+          <w:sz w:val="20"/>
+          <w:szCs w:val="20"/>
+          <w:bdr w:val="none" w:color="auto" w:sz="0" w:space="0"/>
+          <w:shd w:val="clear" w:fill="F8F8F8"/>
+        </w:rPr>
+        <w:t>  </w:t>
+      </w:r>
+    </w:p>
+    <w:p>
+      <w:pPr>
+        <w:keepNext w:val="0"/>
+        <w:keepLines w:val="0"/>
+        <w:widowControl/>
+        <w:numPr>
+          <w:ilvl w:val="0"/>
+          <w:numId w:val="6"/>
+        </w:numPr>
+        <w:suppressLineNumbers w:val="0"/>
+        <w:pBdr>
+          <w:top w:val="none" w:color="auto" w:sz="0" w:space="0"/>
+          <w:left w:val="single" w:color="6CE26C" w:sz="12" w:space="6"/>
+          <w:bottom w:val="none" w:color="auto" w:sz="0" w:space="0"/>
+          <w:right w:val="none" w:color="auto" w:sz="0" w:space="0"/>
+        </w:pBdr>
+        <w:shd w:val="clear" w:fill="FFFFFF"/>
+        <w:spacing w:before="0" w:beforeAutospacing="0" w:after="0" w:afterAutospacing="0" w:line="168" w:lineRule="atLeast"/>
+        <w:ind w:left="540" w:right="0" w:hanging="360"/>
+        <w:rPr>
+          <w:sz w:val="32"/>
+          <w:szCs w:val="40"/>
+        </w:rPr>
+      </w:pPr>
+      <w:r>
+        <w:rPr>
+          <w:rFonts w:hint="default" w:ascii="Consolas" w:hAnsi="Consolas" w:eastAsia="Consolas" w:cs="Consolas"/>
+          <w:i w:val="0"/>
+          <w:caps w:val="0"/>
+          <w:color w:val="000000"/>
+          <w:spacing w:val="0"/>
+          <w:sz w:val="20"/>
+          <w:szCs w:val="20"/>
+          <w:bdr w:val="none" w:color="auto" w:sz="0" w:space="0"/>
+          <w:shd w:val="clear" w:fill="FFFFFF"/>
+        </w:rPr>
+        <w:t>    jQuery.prototype.pushStack=</w:t>
+      </w:r>
+      <w:r>
+        <w:rPr>
+          <w:rFonts w:hint="default" w:ascii="Consolas" w:hAnsi="Consolas" w:eastAsia="Consolas" w:cs="Consolas"/>
+          <w:b/>
+          <w:i w:val="0"/>
+          <w:caps w:val="0"/>
+          <w:color w:val="006699"/>
+          <w:spacing w:val="0"/>
+          <w:sz w:val="20"/>
+          <w:szCs w:val="20"/>
+          <w:bdr w:val="none" w:color="auto" w:sz="0" w:space="0"/>
+          <w:shd w:val="clear" w:fill="FFFFFF"/>
+        </w:rPr>
+        <w:t>function</w:t>
+      </w:r>
+      <w:r>
+        <w:rPr>
+          <w:rFonts w:hint="default" w:ascii="Consolas" w:hAnsi="Consolas" w:eastAsia="Consolas" w:cs="Consolas"/>
+          <w:i w:val="0"/>
+          <w:caps w:val="0"/>
+          <w:color w:val="000000"/>
+          <w:spacing w:val="0"/>
+          <w:sz w:val="20"/>
+          <w:szCs w:val="20"/>
+          <w:bdr w:val="none" w:color="auto" w:sz="0" w:space="0"/>
+          <w:shd w:val="clear" w:fill="FFFFFF"/>
+        </w:rPr>
+        <w:t>(dom){  </w:t>
+      </w:r>
+    </w:p>
+    <w:p>
+      <w:pPr>
+        <w:keepNext w:val="0"/>
+        <w:keepLines w:val="0"/>
+        <w:widowControl/>
+        <w:numPr>
+          <w:ilvl w:val="0"/>
+          <w:numId w:val="6"/>
+        </w:numPr>
+        <w:suppressLineNumbers w:val="0"/>
+        <w:pBdr>
+          <w:top w:val="none" w:color="auto" w:sz="0" w:space="0"/>
+          <w:left w:val="single" w:color="6CE26C" w:sz="12" w:space="6"/>
+          <w:bottom w:val="none" w:color="auto" w:sz="0" w:space="0"/>
+          <w:right w:val="none" w:color="auto" w:sz="0" w:space="0"/>
+        </w:pBdr>
+        <w:shd w:val="clear" w:fill="F8F8F8"/>
+        <w:spacing w:before="0" w:beforeAutospacing="0" w:after="0" w:afterAutospacing="0" w:line="168" w:lineRule="atLeast"/>
+        <w:ind w:left="540" w:right="0" w:hanging="360"/>
+        <w:rPr>
+          <w:color w:val="5C5C5C"/>
+          <w:sz w:val="32"/>
+          <w:szCs w:val="40"/>
+        </w:rPr>
+      </w:pPr>
+      <w:r>
+        <w:rPr>
+          <w:rFonts w:hint="default" w:ascii="Consolas" w:hAnsi="Consolas" w:eastAsia="Consolas" w:cs="Consolas"/>
+          <w:i w:val="0"/>
+          <w:caps w:val="0"/>
+          <w:color w:val="000000"/>
+          <w:spacing w:val="0"/>
+          <w:sz w:val="20"/>
+          <w:szCs w:val="20"/>
+          <w:bdr w:val="none" w:color="auto" w:sz="0" w:space="0"/>
+          <w:shd w:val="clear" w:fill="F8F8F8"/>
+        </w:rPr>
+        <w:t>        </w:t>
+      </w:r>
+      <w:r>
+        <w:rPr>
+          <w:rFonts w:hint="default" w:ascii="Consolas" w:hAnsi="Consolas" w:eastAsia="Consolas" w:cs="Consolas"/>
+          <w:b/>
+          <w:i w:val="0"/>
+          <w:caps w:val="0"/>
+          <w:color w:val="006699"/>
+          <w:spacing w:val="0"/>
+          <w:sz w:val="20"/>
+          <w:szCs w:val="20"/>
+          <w:bdr w:val="none" w:color="auto" w:sz="0" w:space="0"/>
+          <w:shd w:val="clear" w:fill="F8F8F8"/>
+        </w:rPr>
+        <w:t>if</w:t>
+      </w:r>
+      <w:r>
+        <w:rPr>
+          <w:rFonts w:hint="default" w:ascii="Consolas" w:hAnsi="Consolas" w:eastAsia="Consolas" w:cs="Consolas"/>
+          <w:i w:val="0"/>
+          <w:caps w:val="0"/>
+          <w:color w:val="000000"/>
+          <w:spacing w:val="0"/>
+          <w:sz w:val="20"/>
+          <w:szCs w:val="20"/>
+          <w:bdr w:val="none" w:color="auto" w:sz="0" w:space="0"/>
+          <w:shd w:val="clear" w:fill="F8F8F8"/>
+        </w:rPr>
+        <w:t> (dom.constructor!=jQuery){ </w:t>
+      </w:r>
+      <w:r>
+        <w:rPr>
+          <w:rFonts w:hint="default" w:ascii="Consolas" w:hAnsi="Consolas" w:eastAsia="Consolas" w:cs="Consolas"/>
+          <w:i w:val="0"/>
+          <w:caps w:val="0"/>
+          <w:color w:val="008200"/>
+          <w:spacing w:val="0"/>
+          <w:sz w:val="20"/>
+          <w:szCs w:val="20"/>
+          <w:bdr w:val="none" w:color="auto" w:sz="0" w:space="0"/>
+          <w:shd w:val="clear" w:fill="F8F8F8"/>
+        </w:rPr>
+        <w:t>// 判断是否是jQuery对象，如果不是jQuery对象，进行包装成jQuery对象</w:t>
+      </w:r>
+      <w:r>
+        <w:rPr>
+          <w:rFonts w:hint="default" w:ascii="Consolas" w:hAnsi="Consolas" w:eastAsia="Consolas" w:cs="Consolas"/>
+          <w:i w:val="0"/>
+          <w:caps w:val="0"/>
+          <w:color w:val="000000"/>
+          <w:spacing w:val="0"/>
+          <w:sz w:val="20"/>
+          <w:szCs w:val="20"/>
+          <w:bdr w:val="none" w:color="auto" w:sz="0" w:space="0"/>
+          <w:shd w:val="clear" w:fill="F8F8F8"/>
+        </w:rPr>
+        <w:t>  </w:t>
+      </w:r>
+    </w:p>
+    <w:p>
+      <w:pPr>
+        <w:keepNext w:val="0"/>
+        <w:keepLines w:val="0"/>
+        <w:widowControl/>
+        <w:numPr>
+          <w:ilvl w:val="0"/>
+          <w:numId w:val="6"/>
+        </w:numPr>
+        <w:suppressLineNumbers w:val="0"/>
+        <w:pBdr>
+          <w:top w:val="none" w:color="auto" w:sz="0" w:space="0"/>
+          <w:left w:val="single" w:color="6CE26C" w:sz="12" w:space="6"/>
+          <w:bottom w:val="none" w:color="auto" w:sz="0" w:space="0"/>
+          <w:right w:val="none" w:color="auto" w:sz="0" w:space="0"/>
+        </w:pBdr>
+        <w:shd w:val="clear" w:fill="FFFFFF"/>
+        <w:spacing w:before="0" w:beforeAutospacing="0" w:after="0" w:afterAutospacing="0" w:line="168" w:lineRule="atLeast"/>
+        <w:ind w:left="540" w:right="0" w:hanging="360"/>
+        <w:rPr>
+          <w:sz w:val="32"/>
+          <w:szCs w:val="40"/>
+        </w:rPr>
+      </w:pPr>
+      <w:r>
+        <w:rPr>
+          <w:rFonts w:hint="default" w:ascii="Consolas" w:hAnsi="Consolas" w:eastAsia="Consolas" w:cs="Consolas"/>
+          <w:i w:val="0"/>
+          <w:caps w:val="0"/>
+          <w:color w:val="000000"/>
+          <w:spacing w:val="0"/>
+          <w:sz w:val="20"/>
+          <w:szCs w:val="20"/>
+          <w:bdr w:val="none" w:color="auto" w:sz="0" w:space="0"/>
+          <w:shd w:val="clear" w:fill="FFFFFF"/>
+        </w:rPr>
+        <w:t>            dom=jQuery(dom)  </w:t>
+      </w:r>
+    </w:p>
+    <w:p>
+      <w:pPr>
+        <w:keepNext w:val="0"/>
+        <w:keepLines w:val="0"/>
+        <w:widowControl/>
+        <w:numPr>
+          <w:ilvl w:val="0"/>
+          <w:numId w:val="6"/>
+        </w:numPr>
+        <w:suppressLineNumbers w:val="0"/>
+        <w:pBdr>
+          <w:top w:val="none" w:color="auto" w:sz="0" w:space="0"/>
+          <w:left w:val="single" w:color="6CE26C" w:sz="12" w:space="6"/>
+          <w:bottom w:val="none" w:color="auto" w:sz="0" w:space="0"/>
+          <w:right w:val="none" w:color="auto" w:sz="0" w:space="0"/>
+        </w:pBdr>
+        <w:shd w:val="clear" w:fill="F8F8F8"/>
+        <w:spacing w:before="0" w:beforeAutospacing="0" w:after="0" w:afterAutospacing="0" w:line="168" w:lineRule="atLeast"/>
+        <w:ind w:left="540" w:right="0" w:hanging="360"/>
+        <w:rPr>
+          <w:color w:val="5C5C5C"/>
+          <w:sz w:val="32"/>
+          <w:szCs w:val="40"/>
+        </w:rPr>
+      </w:pPr>
+      <w:r>
+        <w:rPr>
+          <w:rFonts w:hint="default" w:ascii="Consolas" w:hAnsi="Consolas" w:eastAsia="Consolas" w:cs="Consolas"/>
+          <w:i w:val="0"/>
+          <w:caps w:val="0"/>
+          <w:color w:val="000000"/>
+          <w:spacing w:val="0"/>
+          <w:sz w:val="20"/>
+          <w:szCs w:val="20"/>
+          <w:bdr w:val="none" w:color="auto" w:sz="0" w:space="0"/>
+          <w:shd w:val="clear" w:fill="F8F8F8"/>
+        </w:rPr>
+        <w:t>        }  </w:t>
+      </w:r>
+    </w:p>
+    <w:p>
+      <w:pPr>
+        <w:keepNext w:val="0"/>
+        <w:keepLines w:val="0"/>
+        <w:widowControl/>
+        <w:numPr>
+          <w:ilvl w:val="0"/>
+          <w:numId w:val="6"/>
+        </w:numPr>
+        <w:suppressLineNumbers w:val="0"/>
+        <w:pBdr>
+          <w:top w:val="none" w:color="auto" w:sz="0" w:space="0"/>
+          <w:left w:val="single" w:color="6CE26C" w:sz="12" w:space="6"/>
+          <w:bottom w:val="none" w:color="auto" w:sz="0" w:space="0"/>
+          <w:right w:val="none" w:color="auto" w:sz="0" w:space="0"/>
+        </w:pBdr>
+        <w:shd w:val="clear" w:fill="FFFFFF"/>
+        <w:spacing w:before="0" w:beforeAutospacing="0" w:after="0" w:afterAutospacing="0" w:line="168" w:lineRule="atLeast"/>
+        <w:ind w:left="540" w:right="0" w:hanging="360"/>
+        <w:rPr>
+          <w:sz w:val="32"/>
+          <w:szCs w:val="40"/>
+        </w:rPr>
+      </w:pPr>
+      <w:r>
+        <w:rPr>
+          <w:rFonts w:hint="default" w:ascii="Consolas" w:hAnsi="Consolas" w:eastAsia="Consolas" w:cs="Consolas"/>
+          <w:i w:val="0"/>
+          <w:caps w:val="0"/>
+          <w:color w:val="000000"/>
+          <w:spacing w:val="0"/>
+          <w:sz w:val="20"/>
+          <w:szCs w:val="20"/>
+          <w:bdr w:val="none" w:color="auto" w:sz="0" w:space="0"/>
+          <w:shd w:val="clear" w:fill="FFFFFF"/>
+        </w:rPr>
+        <w:t>        dom.prevObject=</w:t>
+      </w:r>
+      <w:r>
+        <w:rPr>
+          <w:rFonts w:hint="default" w:ascii="Consolas" w:hAnsi="Consolas" w:eastAsia="Consolas" w:cs="Consolas"/>
+          <w:b/>
+          <w:i w:val="0"/>
+          <w:caps w:val="0"/>
+          <w:color w:val="006699"/>
+          <w:spacing w:val="0"/>
+          <w:sz w:val="20"/>
+          <w:szCs w:val="20"/>
+          <w:bdr w:val="none" w:color="auto" w:sz="0" w:space="0"/>
+          <w:shd w:val="clear" w:fill="FFFFFF"/>
+        </w:rPr>
+        <w:t>this</w:t>
+      </w:r>
+      <w:r>
+        <w:rPr>
+          <w:rFonts w:hint="default" w:ascii="Consolas" w:hAnsi="Consolas" w:eastAsia="Consolas" w:cs="Consolas"/>
+          <w:i w:val="0"/>
+          <w:caps w:val="0"/>
+          <w:color w:val="000000"/>
+          <w:spacing w:val="0"/>
+          <w:sz w:val="20"/>
+          <w:szCs w:val="20"/>
+          <w:bdr w:val="none" w:color="auto" w:sz="0" w:space="0"/>
+          <w:shd w:val="clear" w:fill="FFFFFF"/>
+        </w:rPr>
+        <w:t>  </w:t>
+      </w:r>
+    </w:p>
+    <w:p>
+      <w:pPr>
+        <w:keepNext w:val="0"/>
+        <w:keepLines w:val="0"/>
+        <w:widowControl/>
+        <w:numPr>
+          <w:ilvl w:val="0"/>
+          <w:numId w:val="6"/>
+        </w:numPr>
+        <w:suppressLineNumbers w:val="0"/>
+        <w:pBdr>
+          <w:top w:val="none" w:color="auto" w:sz="0" w:space="0"/>
+          <w:left w:val="single" w:color="6CE26C" w:sz="12" w:space="6"/>
+          <w:bottom w:val="none" w:color="auto" w:sz="0" w:space="0"/>
+          <w:right w:val="none" w:color="auto" w:sz="0" w:space="0"/>
+        </w:pBdr>
+        <w:shd w:val="clear" w:fill="F8F8F8"/>
+        <w:spacing w:before="0" w:beforeAutospacing="0" w:after="0" w:afterAutospacing="0" w:line="168" w:lineRule="atLeast"/>
+        <w:ind w:left="540" w:right="0" w:hanging="360"/>
+        <w:rPr>
+          <w:color w:val="5C5C5C"/>
+          <w:sz w:val="32"/>
+          <w:szCs w:val="40"/>
+        </w:rPr>
+      </w:pPr>
+      <w:r>
+        <w:rPr>
+          <w:rFonts w:hint="default" w:ascii="Consolas" w:hAnsi="Consolas" w:eastAsia="Consolas" w:cs="Consolas"/>
+          <w:i w:val="0"/>
+          <w:caps w:val="0"/>
+          <w:color w:val="000000"/>
+          <w:spacing w:val="0"/>
+          <w:sz w:val="20"/>
+          <w:szCs w:val="20"/>
+          <w:bdr w:val="none" w:color="auto" w:sz="0" w:space="0"/>
+          <w:shd w:val="clear" w:fill="F8F8F8"/>
+        </w:rPr>
+        <w:t>        </w:t>
+      </w:r>
+      <w:r>
+        <w:rPr>
+          <w:rFonts w:hint="default" w:ascii="Consolas" w:hAnsi="Consolas" w:eastAsia="Consolas" w:cs="Consolas"/>
+          <w:b/>
+          <w:i w:val="0"/>
+          <w:caps w:val="0"/>
+          <w:color w:val="006699"/>
+          <w:spacing w:val="0"/>
+          <w:sz w:val="20"/>
+          <w:szCs w:val="20"/>
+          <w:bdr w:val="none" w:color="auto" w:sz="0" w:space="0"/>
+          <w:shd w:val="clear" w:fill="F8F8F8"/>
+        </w:rPr>
+        <w:t>return</w:t>
+      </w:r>
+      <w:r>
+        <w:rPr>
+          <w:rFonts w:hint="default" w:ascii="Consolas" w:hAnsi="Consolas" w:eastAsia="Consolas" w:cs="Consolas"/>
+          <w:i w:val="0"/>
+          <w:caps w:val="0"/>
+          <w:color w:val="000000"/>
+          <w:spacing w:val="0"/>
+          <w:sz w:val="20"/>
+          <w:szCs w:val="20"/>
+          <w:bdr w:val="none" w:color="auto" w:sz="0" w:space="0"/>
+          <w:shd w:val="clear" w:fill="F8F8F8"/>
+        </w:rPr>
+        <w:t> dom  </w:t>
+      </w:r>
+    </w:p>
+    <w:p>
+      <w:pPr>
+        <w:keepNext w:val="0"/>
+        <w:keepLines w:val="0"/>
+        <w:widowControl/>
+        <w:numPr>
+          <w:ilvl w:val="0"/>
+          <w:numId w:val="6"/>
+        </w:numPr>
+        <w:suppressLineNumbers w:val="0"/>
+        <w:pBdr>
+          <w:top w:val="none" w:color="auto" w:sz="0" w:space="0"/>
+          <w:left w:val="single" w:color="6CE26C" w:sz="12" w:space="6"/>
+          <w:bottom w:val="none" w:color="auto" w:sz="0" w:space="0"/>
+          <w:right w:val="none" w:color="auto" w:sz="0" w:space="0"/>
+        </w:pBdr>
+        <w:shd w:val="clear" w:fill="FFFFFF"/>
+        <w:spacing w:before="0" w:beforeAutospacing="0" w:after="0" w:afterAutospacing="0" w:line="168" w:lineRule="atLeast"/>
+        <w:ind w:left="540" w:right="0" w:hanging="360"/>
+        <w:rPr>
+          <w:sz w:val="32"/>
+          <w:szCs w:val="40"/>
+        </w:rPr>
+      </w:pPr>
+      <w:r>
+        <w:rPr>
+          <w:rFonts w:hint="default" w:ascii="Consolas" w:hAnsi="Consolas" w:eastAsia="Consolas" w:cs="Consolas"/>
+          <w:i w:val="0"/>
+          <w:caps w:val="0"/>
+          <w:color w:val="000000"/>
+          <w:spacing w:val="0"/>
+          <w:sz w:val="20"/>
+          <w:szCs w:val="20"/>
+          <w:bdr w:val="none" w:color="auto" w:sz="0" w:space="0"/>
+          <w:shd w:val="clear" w:fill="FFFFFF"/>
+        </w:rPr>
+        <w:t>    }  </w:t>
+      </w:r>
+    </w:p>
+    <w:p>
+      <w:pPr>
+        <w:keepNext w:val="0"/>
+        <w:keepLines w:val="0"/>
+        <w:widowControl/>
+        <w:numPr>
+          <w:ilvl w:val="0"/>
+          <w:numId w:val="6"/>
+        </w:numPr>
+        <w:suppressLineNumbers w:val="0"/>
+        <w:pBdr>
+          <w:top w:val="none" w:color="auto" w:sz="0" w:space="0"/>
+          <w:left w:val="single" w:color="6CE26C" w:sz="12" w:space="6"/>
+          <w:bottom w:val="none" w:color="auto" w:sz="0" w:space="0"/>
+          <w:right w:val="none" w:color="auto" w:sz="0" w:space="0"/>
+        </w:pBdr>
+        <w:shd w:val="clear" w:fill="F8F8F8"/>
+        <w:spacing w:before="0" w:beforeAutospacing="0" w:after="0" w:afterAutospacing="0" w:line="168" w:lineRule="atLeast"/>
+        <w:ind w:left="540" w:right="0" w:hanging="360"/>
+        <w:rPr>
+          <w:color w:val="5C5C5C"/>
+          <w:sz w:val="32"/>
+          <w:szCs w:val="40"/>
+        </w:rPr>
+      </w:pPr>
+      <w:r>
+        <w:rPr>
+          <w:rFonts w:hint="default" w:ascii="Consolas" w:hAnsi="Consolas" w:eastAsia="Consolas" w:cs="Consolas"/>
+          <w:i w:val="0"/>
+          <w:caps w:val="0"/>
+          <w:color w:val="000000"/>
+          <w:spacing w:val="0"/>
+          <w:sz w:val="20"/>
+          <w:szCs w:val="20"/>
+          <w:bdr w:val="none" w:color="auto" w:sz="0" w:space="0"/>
+          <w:shd w:val="clear" w:fill="F8F8F8"/>
+        </w:rPr>
+        <w:t>    </w:t>
+      </w:r>
+      <w:r>
+        <w:rPr>
+          <w:rFonts w:hint="default" w:ascii="Consolas" w:hAnsi="Consolas" w:eastAsia="Consolas" w:cs="Consolas"/>
+          <w:i w:val="0"/>
+          <w:caps w:val="0"/>
+          <w:color w:val="008200"/>
+          <w:spacing w:val="0"/>
+          <w:sz w:val="20"/>
+          <w:szCs w:val="20"/>
+          <w:bdr w:val="none" w:color="auto" w:sz="0" w:space="0"/>
+          <w:shd w:val="clear" w:fill="F8F8F8"/>
+        </w:rPr>
+        <w:t>// 扩展add方法</w:t>
+      </w:r>
+      <w:r>
+        <w:rPr>
+          <w:rFonts w:hint="default" w:ascii="Consolas" w:hAnsi="Consolas" w:eastAsia="Consolas" w:cs="Consolas"/>
+          <w:i w:val="0"/>
+          <w:caps w:val="0"/>
+          <w:color w:val="000000"/>
+          <w:spacing w:val="0"/>
+          <w:sz w:val="20"/>
+          <w:szCs w:val="20"/>
+          <w:bdr w:val="none" w:color="auto" w:sz="0" w:space="0"/>
+          <w:shd w:val="clear" w:fill="F8F8F8"/>
+        </w:rPr>
+        <w:t>  </w:t>
+      </w:r>
+    </w:p>
+    <w:p>
+      <w:pPr>
+        <w:keepNext w:val="0"/>
+        <w:keepLines w:val="0"/>
+        <w:widowControl/>
+        <w:numPr>
+          <w:ilvl w:val="0"/>
+          <w:numId w:val="6"/>
+        </w:numPr>
+        <w:suppressLineNumbers w:val="0"/>
+        <w:pBdr>
+          <w:top w:val="none" w:color="auto" w:sz="0" w:space="0"/>
+          <w:left w:val="single" w:color="6CE26C" w:sz="12" w:space="6"/>
+          <w:bottom w:val="none" w:color="auto" w:sz="0" w:space="0"/>
+          <w:right w:val="none" w:color="auto" w:sz="0" w:space="0"/>
+        </w:pBdr>
+        <w:shd w:val="clear" w:fill="FFFFFF"/>
+        <w:spacing w:before="0" w:beforeAutospacing="0" w:after="0" w:afterAutospacing="0" w:line="168" w:lineRule="atLeast"/>
+        <w:ind w:left="540" w:right="0" w:hanging="360"/>
+        <w:rPr>
+          <w:sz w:val="32"/>
+          <w:szCs w:val="40"/>
+        </w:rPr>
+      </w:pPr>
+      <w:r>
+        <w:rPr>
+          <w:rFonts w:hint="default" w:ascii="Consolas" w:hAnsi="Consolas" w:eastAsia="Consolas" w:cs="Consolas"/>
+          <w:i w:val="0"/>
+          <w:caps w:val="0"/>
+          <w:color w:val="000000"/>
+          <w:spacing w:val="0"/>
+          <w:sz w:val="20"/>
+          <w:szCs w:val="20"/>
+          <w:bdr w:val="none" w:color="auto" w:sz="0" w:space="0"/>
+          <w:shd w:val="clear" w:fill="FFFFFF"/>
+        </w:rPr>
+        <w:t>    jQuery.prototype.add=</w:t>
+      </w:r>
+      <w:r>
+        <w:rPr>
+          <w:rFonts w:hint="default" w:ascii="Consolas" w:hAnsi="Consolas" w:eastAsia="Consolas" w:cs="Consolas"/>
+          <w:b/>
+          <w:i w:val="0"/>
+          <w:caps w:val="0"/>
+          <w:color w:val="006699"/>
+          <w:spacing w:val="0"/>
+          <w:sz w:val="20"/>
+          <w:szCs w:val="20"/>
+          <w:bdr w:val="none" w:color="auto" w:sz="0" w:space="0"/>
+          <w:shd w:val="clear" w:fill="FFFFFF"/>
+        </w:rPr>
+        <w:t>function</w:t>
+      </w:r>
+      <w:r>
+        <w:rPr>
+          <w:rFonts w:hint="default" w:ascii="Consolas" w:hAnsi="Consolas" w:eastAsia="Consolas" w:cs="Consolas"/>
+          <w:i w:val="0"/>
+          <w:caps w:val="0"/>
+          <w:color w:val="000000"/>
+          <w:spacing w:val="0"/>
+          <w:sz w:val="20"/>
+          <w:szCs w:val="20"/>
+          <w:bdr w:val="none" w:color="auto" w:sz="0" w:space="0"/>
+          <w:shd w:val="clear" w:fill="FFFFFF"/>
+        </w:rPr>
+        <w:t>(selector){  </w:t>
+      </w:r>
+    </w:p>
+    <w:p>
+      <w:pPr>
+        <w:keepNext w:val="0"/>
+        <w:keepLines w:val="0"/>
+        <w:widowControl/>
+        <w:numPr>
+          <w:ilvl w:val="0"/>
+          <w:numId w:val="6"/>
+        </w:numPr>
+        <w:suppressLineNumbers w:val="0"/>
+        <w:pBdr>
+          <w:top w:val="none" w:color="auto" w:sz="0" w:space="0"/>
+          <w:left w:val="single" w:color="6CE26C" w:sz="12" w:space="6"/>
+          <w:bottom w:val="none" w:color="auto" w:sz="0" w:space="0"/>
+          <w:right w:val="none" w:color="auto" w:sz="0" w:space="0"/>
+        </w:pBdr>
+        <w:shd w:val="clear" w:fill="F8F8F8"/>
+        <w:spacing w:before="0" w:beforeAutospacing="0" w:after="0" w:afterAutospacing="0" w:line="168" w:lineRule="atLeast"/>
+        <w:ind w:left="540" w:right="0" w:hanging="360"/>
+        <w:rPr>
+          <w:color w:val="5C5C5C"/>
+          <w:sz w:val="32"/>
+          <w:szCs w:val="40"/>
+        </w:rPr>
+      </w:pPr>
+      <w:r>
+        <w:rPr>
+          <w:rFonts w:hint="default" w:ascii="Consolas" w:hAnsi="Consolas" w:eastAsia="Consolas" w:cs="Consolas"/>
+          <w:i w:val="0"/>
+          <w:caps w:val="0"/>
+          <w:color w:val="000000"/>
+          <w:spacing w:val="0"/>
+          <w:sz w:val="20"/>
+          <w:szCs w:val="20"/>
+          <w:bdr w:val="none" w:color="auto" w:sz="0" w:space="0"/>
+          <w:shd w:val="clear" w:fill="F8F8F8"/>
+        </w:rPr>
+        <w:t>        </w:t>
+      </w:r>
+      <w:r>
+        <w:rPr>
+          <w:rFonts w:hint="default" w:ascii="Consolas" w:hAnsi="Consolas" w:eastAsia="Consolas" w:cs="Consolas"/>
+          <w:b/>
+          <w:i w:val="0"/>
+          <w:caps w:val="0"/>
+          <w:color w:val="006699"/>
+          <w:spacing w:val="0"/>
+          <w:sz w:val="20"/>
+          <w:szCs w:val="20"/>
+          <w:bdr w:val="none" w:color="auto" w:sz="0" w:space="0"/>
+          <w:shd w:val="clear" w:fill="F8F8F8"/>
+        </w:rPr>
+        <w:t>var</w:t>
+      </w:r>
+      <w:r>
+        <w:rPr>
+          <w:rFonts w:hint="default" w:ascii="Consolas" w:hAnsi="Consolas" w:eastAsia="Consolas" w:cs="Consolas"/>
+          <w:i w:val="0"/>
+          <w:caps w:val="0"/>
+          <w:color w:val="000000"/>
+          <w:spacing w:val="0"/>
+          <w:sz w:val="20"/>
+          <w:szCs w:val="20"/>
+          <w:bdr w:val="none" w:color="auto" w:sz="0" w:space="0"/>
+          <w:shd w:val="clear" w:fill="F8F8F8"/>
+        </w:rPr>
+        <w:t> curObj=jQuery(selector)  </w:t>
+      </w:r>
+      <w:r>
+        <w:rPr>
+          <w:rFonts w:hint="default" w:ascii="Consolas" w:hAnsi="Consolas" w:eastAsia="Consolas" w:cs="Consolas"/>
+          <w:i w:val="0"/>
+          <w:caps w:val="0"/>
+          <w:color w:val="008200"/>
+          <w:spacing w:val="0"/>
+          <w:sz w:val="20"/>
+          <w:szCs w:val="20"/>
+          <w:bdr w:val="none" w:color="auto" w:sz="0" w:space="0"/>
+          <w:shd w:val="clear" w:fill="F8F8F8"/>
+        </w:rPr>
+        <w:t>// add传递的jQuery对象</w:t>
+      </w:r>
+      <w:r>
+        <w:rPr>
+          <w:rFonts w:hint="default" w:ascii="Consolas" w:hAnsi="Consolas" w:eastAsia="Consolas" w:cs="Consolas"/>
+          <w:i w:val="0"/>
+          <w:caps w:val="0"/>
+          <w:color w:val="000000"/>
+          <w:spacing w:val="0"/>
+          <w:sz w:val="20"/>
+          <w:szCs w:val="20"/>
+          <w:bdr w:val="none" w:color="auto" w:sz="0" w:space="0"/>
+          <w:shd w:val="clear" w:fill="F8F8F8"/>
+        </w:rPr>
+        <w:t>  </w:t>
+      </w:r>
+    </w:p>
+    <w:p>
+      <w:pPr>
+        <w:keepNext w:val="0"/>
+        <w:keepLines w:val="0"/>
+        <w:widowControl/>
+        <w:numPr>
+          <w:ilvl w:val="0"/>
+          <w:numId w:val="6"/>
+        </w:numPr>
+        <w:suppressLineNumbers w:val="0"/>
+        <w:pBdr>
+          <w:top w:val="none" w:color="auto" w:sz="0" w:space="0"/>
+          <w:left w:val="single" w:color="6CE26C" w:sz="12" w:space="6"/>
+          <w:bottom w:val="none" w:color="auto" w:sz="0" w:space="0"/>
+          <w:right w:val="none" w:color="auto" w:sz="0" w:space="0"/>
+        </w:pBdr>
+        <w:shd w:val="clear" w:fill="FFFFFF"/>
+        <w:spacing w:before="0" w:beforeAutospacing="0" w:after="0" w:afterAutospacing="0" w:line="168" w:lineRule="atLeast"/>
+        <w:ind w:left="540" w:right="0" w:hanging="360"/>
+        <w:rPr>
+          <w:sz w:val="32"/>
+          <w:szCs w:val="40"/>
+        </w:rPr>
+      </w:pPr>
+      <w:r>
+        <w:rPr>
+          <w:rFonts w:hint="default" w:ascii="Consolas" w:hAnsi="Consolas" w:eastAsia="Consolas" w:cs="Consolas"/>
+          <w:i w:val="0"/>
+          <w:caps w:val="0"/>
+          <w:color w:val="000000"/>
+          <w:spacing w:val="0"/>
+          <w:sz w:val="20"/>
+          <w:szCs w:val="20"/>
+          <w:bdr w:val="none" w:color="auto" w:sz="0" w:space="0"/>
+          <w:shd w:val="clear" w:fill="FFFFFF"/>
+        </w:rPr>
+        <w:t>        </w:t>
+      </w:r>
+      <w:r>
+        <w:rPr>
+          <w:rFonts w:hint="default" w:ascii="Consolas" w:hAnsi="Consolas" w:eastAsia="Consolas" w:cs="Consolas"/>
+          <w:b/>
+          <w:i w:val="0"/>
+          <w:caps w:val="0"/>
+          <w:color w:val="006699"/>
+          <w:spacing w:val="0"/>
+          <w:sz w:val="20"/>
+          <w:szCs w:val="20"/>
+          <w:bdr w:val="none" w:color="auto" w:sz="0" w:space="0"/>
+          <w:shd w:val="clear" w:fill="FFFFFF"/>
+        </w:rPr>
+        <w:t>var</w:t>
+      </w:r>
+      <w:r>
+        <w:rPr>
+          <w:rFonts w:hint="default" w:ascii="Consolas" w:hAnsi="Consolas" w:eastAsia="Consolas" w:cs="Consolas"/>
+          <w:i w:val="0"/>
+          <w:caps w:val="0"/>
+          <w:color w:val="000000"/>
+          <w:spacing w:val="0"/>
+          <w:sz w:val="20"/>
+          <w:szCs w:val="20"/>
+          <w:bdr w:val="none" w:color="auto" w:sz="0" w:space="0"/>
+          <w:shd w:val="clear" w:fill="FFFFFF"/>
+        </w:rPr>
+        <w:t> baseObj=</w:t>
+      </w:r>
+      <w:r>
+        <w:rPr>
+          <w:rFonts w:hint="default" w:ascii="Consolas" w:hAnsi="Consolas" w:eastAsia="Consolas" w:cs="Consolas"/>
+          <w:b/>
+          <w:i w:val="0"/>
+          <w:caps w:val="0"/>
+          <w:color w:val="006699"/>
+          <w:spacing w:val="0"/>
+          <w:sz w:val="20"/>
+          <w:szCs w:val="20"/>
+          <w:bdr w:val="none" w:color="auto" w:sz="0" w:space="0"/>
+          <w:shd w:val="clear" w:fill="FFFFFF"/>
+        </w:rPr>
+        <w:t>this</w:t>
+      </w:r>
+      <w:r>
+        <w:rPr>
+          <w:rFonts w:hint="default" w:ascii="Consolas" w:hAnsi="Consolas" w:eastAsia="Consolas" w:cs="Consolas"/>
+          <w:i w:val="0"/>
+          <w:caps w:val="0"/>
+          <w:color w:val="000000"/>
+          <w:spacing w:val="0"/>
+          <w:sz w:val="20"/>
+          <w:szCs w:val="20"/>
+          <w:bdr w:val="none" w:color="auto" w:sz="0" w:space="0"/>
+          <w:shd w:val="clear" w:fill="FFFFFF"/>
+        </w:rPr>
+        <w:t> </w:t>
+      </w:r>
+      <w:r>
+        <w:rPr>
+          <w:rFonts w:hint="default" w:ascii="Consolas" w:hAnsi="Consolas" w:eastAsia="Consolas" w:cs="Consolas"/>
+          <w:i w:val="0"/>
+          <w:caps w:val="0"/>
+          <w:color w:val="008200"/>
+          <w:spacing w:val="0"/>
+          <w:sz w:val="20"/>
+          <w:szCs w:val="20"/>
+          <w:bdr w:val="none" w:color="auto" w:sz="0" w:space="0"/>
+          <w:shd w:val="clear" w:fill="FFFFFF"/>
+        </w:rPr>
+        <w:t>//  原始的jQuery对象</w:t>
+      </w:r>
+      <w:r>
+        <w:rPr>
+          <w:rFonts w:hint="default" w:ascii="Consolas" w:hAnsi="Consolas" w:eastAsia="Consolas" w:cs="Consolas"/>
+          <w:i w:val="0"/>
+          <w:caps w:val="0"/>
+          <w:color w:val="000000"/>
+          <w:spacing w:val="0"/>
+          <w:sz w:val="20"/>
+          <w:szCs w:val="20"/>
+          <w:bdr w:val="none" w:color="auto" w:sz="0" w:space="0"/>
+          <w:shd w:val="clear" w:fill="FFFFFF"/>
+        </w:rPr>
+        <w:t>  </w:t>
+      </w:r>
+    </w:p>
+    <w:p>
+      <w:pPr>
+        <w:keepNext w:val="0"/>
+        <w:keepLines w:val="0"/>
+        <w:widowControl/>
+        <w:numPr>
+          <w:ilvl w:val="0"/>
+          <w:numId w:val="6"/>
+        </w:numPr>
+        <w:suppressLineNumbers w:val="0"/>
+        <w:pBdr>
+          <w:top w:val="none" w:color="auto" w:sz="0" w:space="0"/>
+          <w:left w:val="single" w:color="6CE26C" w:sz="12" w:space="6"/>
+          <w:bottom w:val="none" w:color="auto" w:sz="0" w:space="0"/>
+          <w:right w:val="none" w:color="auto" w:sz="0" w:space="0"/>
+        </w:pBdr>
+        <w:shd w:val="clear" w:fill="F8F8F8"/>
+        <w:spacing w:before="0" w:beforeAutospacing="0" w:after="0" w:afterAutospacing="0" w:line="168" w:lineRule="atLeast"/>
+        <w:ind w:left="540" w:right="0" w:hanging="360"/>
+        <w:rPr>
+          <w:color w:val="5C5C5C"/>
+          <w:sz w:val="32"/>
+          <w:szCs w:val="40"/>
+        </w:rPr>
+      </w:pPr>
+      <w:r>
+        <w:rPr>
+          <w:rFonts w:hint="default" w:ascii="Consolas" w:hAnsi="Consolas" w:eastAsia="Consolas" w:cs="Consolas"/>
+          <w:i w:val="0"/>
+          <w:caps w:val="0"/>
+          <w:color w:val="000000"/>
+          <w:spacing w:val="0"/>
+          <w:sz w:val="20"/>
+          <w:szCs w:val="20"/>
+          <w:bdr w:val="none" w:color="auto" w:sz="0" w:space="0"/>
+          <w:shd w:val="clear" w:fill="F8F8F8"/>
+        </w:rPr>
+        <w:t>        </w:t>
+      </w:r>
+      <w:r>
+        <w:rPr>
+          <w:rFonts w:hint="default" w:ascii="Consolas" w:hAnsi="Consolas" w:eastAsia="Consolas" w:cs="Consolas"/>
+          <w:b/>
+          <w:i w:val="0"/>
+          <w:caps w:val="0"/>
+          <w:color w:val="006699"/>
+          <w:spacing w:val="0"/>
+          <w:sz w:val="20"/>
+          <w:szCs w:val="20"/>
+          <w:bdr w:val="none" w:color="auto" w:sz="0" w:space="0"/>
+          <w:shd w:val="clear" w:fill="F8F8F8"/>
+        </w:rPr>
+        <w:t>var</w:t>
+      </w:r>
+      <w:r>
+        <w:rPr>
+          <w:rFonts w:hint="default" w:ascii="Consolas" w:hAnsi="Consolas" w:eastAsia="Consolas" w:cs="Consolas"/>
+          <w:i w:val="0"/>
+          <w:caps w:val="0"/>
+          <w:color w:val="000000"/>
+          <w:spacing w:val="0"/>
+          <w:sz w:val="20"/>
+          <w:szCs w:val="20"/>
+          <w:bdr w:val="none" w:color="auto" w:sz="0" w:space="0"/>
+          <w:shd w:val="clear" w:fill="F8F8F8"/>
+        </w:rPr>
+        <w:t> newObj=jQuery() </w:t>
+      </w:r>
+      <w:r>
+        <w:rPr>
+          <w:rFonts w:hint="default" w:ascii="Consolas" w:hAnsi="Consolas" w:eastAsia="Consolas" w:cs="Consolas"/>
+          <w:i w:val="0"/>
+          <w:caps w:val="0"/>
+          <w:color w:val="008200"/>
+          <w:spacing w:val="0"/>
+          <w:sz w:val="20"/>
+          <w:szCs w:val="20"/>
+          <w:bdr w:val="none" w:color="auto" w:sz="0" w:space="0"/>
+          <w:shd w:val="clear" w:fill="F8F8F8"/>
+        </w:rPr>
+        <w:t>// 新的jQuery对象</w:t>
+      </w:r>
+      <w:r>
+        <w:rPr>
+          <w:rFonts w:hint="default" w:ascii="Consolas" w:hAnsi="Consolas" w:eastAsia="Consolas" w:cs="Consolas"/>
+          <w:i w:val="0"/>
+          <w:caps w:val="0"/>
+          <w:color w:val="000000"/>
+          <w:spacing w:val="0"/>
+          <w:sz w:val="20"/>
+          <w:szCs w:val="20"/>
+          <w:bdr w:val="none" w:color="auto" w:sz="0" w:space="0"/>
+          <w:shd w:val="clear" w:fill="F8F8F8"/>
+        </w:rPr>
+        <w:t>  </w:t>
+      </w:r>
+    </w:p>
+    <w:p>
+      <w:pPr>
+        <w:keepNext w:val="0"/>
+        <w:keepLines w:val="0"/>
+        <w:widowControl/>
+        <w:numPr>
+          <w:ilvl w:val="0"/>
+          <w:numId w:val="6"/>
+        </w:numPr>
+        <w:suppressLineNumbers w:val="0"/>
+        <w:pBdr>
+          <w:top w:val="none" w:color="auto" w:sz="0" w:space="0"/>
+          <w:left w:val="single" w:color="6CE26C" w:sz="12" w:space="6"/>
+          <w:bottom w:val="none" w:color="auto" w:sz="0" w:space="0"/>
+          <w:right w:val="none" w:color="auto" w:sz="0" w:space="0"/>
+        </w:pBdr>
+        <w:shd w:val="clear" w:fill="FFFFFF"/>
+        <w:spacing w:before="0" w:beforeAutospacing="0" w:after="0" w:afterAutospacing="0" w:line="168" w:lineRule="atLeast"/>
+        <w:ind w:left="540" w:right="0" w:hanging="360"/>
+        <w:rPr>
+          <w:sz w:val="32"/>
+          <w:szCs w:val="40"/>
+        </w:rPr>
+      </w:pPr>
+      <w:r>
+        <w:rPr>
+          <w:rFonts w:hint="default" w:ascii="Consolas" w:hAnsi="Consolas" w:eastAsia="Consolas" w:cs="Consolas"/>
+          <w:i w:val="0"/>
+          <w:caps w:val="0"/>
+          <w:color w:val="000000"/>
+          <w:spacing w:val="0"/>
+          <w:sz w:val="20"/>
+          <w:szCs w:val="20"/>
+          <w:bdr w:val="none" w:color="auto" w:sz="0" w:space="0"/>
+          <w:shd w:val="clear" w:fill="FFFFFF"/>
+        </w:rPr>
+        <w:t>        </w:t>
+      </w:r>
+      <w:r>
+        <w:rPr>
+          <w:rFonts w:hint="default" w:ascii="Consolas" w:hAnsi="Consolas" w:eastAsia="Consolas" w:cs="Consolas"/>
+          <w:b/>
+          <w:i w:val="0"/>
+          <w:caps w:val="0"/>
+          <w:color w:val="006699"/>
+          <w:spacing w:val="0"/>
+          <w:sz w:val="20"/>
+          <w:szCs w:val="20"/>
+          <w:bdr w:val="none" w:color="auto" w:sz="0" w:space="0"/>
+          <w:shd w:val="clear" w:fill="FFFFFF"/>
+        </w:rPr>
+        <w:t>for</w:t>
+      </w:r>
+      <w:r>
+        <w:rPr>
+          <w:rFonts w:hint="default" w:ascii="Consolas" w:hAnsi="Consolas" w:eastAsia="Consolas" w:cs="Consolas"/>
+          <w:i w:val="0"/>
+          <w:caps w:val="0"/>
+          <w:color w:val="000000"/>
+          <w:spacing w:val="0"/>
+          <w:sz w:val="20"/>
+          <w:szCs w:val="20"/>
+          <w:bdr w:val="none" w:color="auto" w:sz="0" w:space="0"/>
+          <w:shd w:val="clear" w:fill="FFFFFF"/>
+        </w:rPr>
+        <w:t> (</w:t>
+      </w:r>
+      <w:r>
+        <w:rPr>
+          <w:rFonts w:hint="default" w:ascii="Consolas" w:hAnsi="Consolas" w:eastAsia="Consolas" w:cs="Consolas"/>
+          <w:b/>
+          <w:i w:val="0"/>
+          <w:caps w:val="0"/>
+          <w:color w:val="006699"/>
+          <w:spacing w:val="0"/>
+          <w:sz w:val="20"/>
+          <w:szCs w:val="20"/>
+          <w:bdr w:val="none" w:color="auto" w:sz="0" w:space="0"/>
+          <w:shd w:val="clear" w:fill="FFFFFF"/>
+        </w:rPr>
+        <w:t>var</w:t>
+      </w:r>
+      <w:r>
+        <w:rPr>
+          <w:rFonts w:hint="default" w:ascii="Consolas" w:hAnsi="Consolas" w:eastAsia="Consolas" w:cs="Consolas"/>
+          <w:i w:val="0"/>
+          <w:caps w:val="0"/>
+          <w:color w:val="000000"/>
+          <w:spacing w:val="0"/>
+          <w:sz w:val="20"/>
+          <w:szCs w:val="20"/>
+          <w:bdr w:val="none" w:color="auto" w:sz="0" w:space="0"/>
+          <w:shd w:val="clear" w:fill="FFFFFF"/>
+        </w:rPr>
+        <w:t> i = 0; i &lt; curObj.length; i++) {  </w:t>
+      </w:r>
+    </w:p>
+    <w:p>
+      <w:pPr>
+        <w:keepNext w:val="0"/>
+        <w:keepLines w:val="0"/>
+        <w:widowControl/>
+        <w:numPr>
+          <w:ilvl w:val="0"/>
+          <w:numId w:val="6"/>
+        </w:numPr>
+        <w:suppressLineNumbers w:val="0"/>
+        <w:pBdr>
+          <w:top w:val="none" w:color="auto" w:sz="0" w:space="0"/>
+          <w:left w:val="single" w:color="6CE26C" w:sz="12" w:space="6"/>
+          <w:bottom w:val="none" w:color="auto" w:sz="0" w:space="0"/>
+          <w:right w:val="none" w:color="auto" w:sz="0" w:space="0"/>
+        </w:pBdr>
+        <w:shd w:val="clear" w:fill="F8F8F8"/>
+        <w:spacing w:before="0" w:beforeAutospacing="0" w:after="0" w:afterAutospacing="0" w:line="168" w:lineRule="atLeast"/>
+        <w:ind w:left="540" w:right="0" w:hanging="360"/>
+        <w:rPr>
+          <w:color w:val="5C5C5C"/>
+          <w:sz w:val="32"/>
+          <w:szCs w:val="40"/>
+        </w:rPr>
+      </w:pPr>
+      <w:r>
+        <w:rPr>
+          <w:rFonts w:hint="default" w:ascii="Consolas" w:hAnsi="Consolas" w:eastAsia="Consolas" w:cs="Consolas"/>
+          <w:i w:val="0"/>
+          <w:caps w:val="0"/>
+          <w:color w:val="000000"/>
+          <w:spacing w:val="0"/>
+          <w:sz w:val="20"/>
+          <w:szCs w:val="20"/>
+          <w:bdr w:val="none" w:color="auto" w:sz="0" w:space="0"/>
+          <w:shd w:val="clear" w:fill="F8F8F8"/>
+        </w:rPr>
+        <w:t>            newObj[newObj.length++]=curObj[i]  </w:t>
+      </w:r>
+    </w:p>
+    <w:p>
+      <w:pPr>
+        <w:keepNext w:val="0"/>
+        <w:keepLines w:val="0"/>
+        <w:widowControl/>
+        <w:numPr>
+          <w:ilvl w:val="0"/>
+          <w:numId w:val="6"/>
+        </w:numPr>
+        <w:suppressLineNumbers w:val="0"/>
+        <w:pBdr>
+          <w:top w:val="none" w:color="auto" w:sz="0" w:space="0"/>
+          <w:left w:val="single" w:color="6CE26C" w:sz="12" w:space="6"/>
+          <w:bottom w:val="none" w:color="auto" w:sz="0" w:space="0"/>
+          <w:right w:val="none" w:color="auto" w:sz="0" w:space="0"/>
+        </w:pBdr>
+        <w:shd w:val="clear" w:fill="FFFFFF"/>
+        <w:spacing w:before="0" w:beforeAutospacing="0" w:after="0" w:afterAutospacing="0" w:line="168" w:lineRule="atLeast"/>
+        <w:ind w:left="540" w:right="0" w:hanging="360"/>
+        <w:rPr>
+          <w:sz w:val="32"/>
+          <w:szCs w:val="40"/>
+        </w:rPr>
+      </w:pPr>
+      <w:r>
+        <w:rPr>
+          <w:rFonts w:hint="default" w:ascii="Consolas" w:hAnsi="Consolas" w:eastAsia="Consolas" w:cs="Consolas"/>
+          <w:i w:val="0"/>
+          <w:caps w:val="0"/>
+          <w:color w:val="000000"/>
+          <w:spacing w:val="0"/>
+          <w:sz w:val="20"/>
+          <w:szCs w:val="20"/>
+          <w:bdr w:val="none" w:color="auto" w:sz="0" w:space="0"/>
+          <w:shd w:val="clear" w:fill="FFFFFF"/>
+        </w:rPr>
+        <w:t>        }  </w:t>
+      </w:r>
+    </w:p>
+    <w:p>
+      <w:pPr>
+        <w:keepNext w:val="0"/>
+        <w:keepLines w:val="0"/>
+        <w:widowControl/>
+        <w:numPr>
+          <w:ilvl w:val="0"/>
+          <w:numId w:val="6"/>
+        </w:numPr>
+        <w:suppressLineNumbers w:val="0"/>
+        <w:pBdr>
+          <w:top w:val="none" w:color="auto" w:sz="0" w:space="0"/>
+          <w:left w:val="single" w:color="6CE26C" w:sz="12" w:space="6"/>
+          <w:bottom w:val="none" w:color="auto" w:sz="0" w:space="0"/>
+          <w:right w:val="none" w:color="auto" w:sz="0" w:space="0"/>
+        </w:pBdr>
+        <w:shd w:val="clear" w:fill="F8F8F8"/>
+        <w:spacing w:before="0" w:beforeAutospacing="0" w:after="0" w:afterAutospacing="0" w:line="168" w:lineRule="atLeast"/>
+        <w:ind w:left="540" w:right="0" w:hanging="360"/>
+        <w:rPr>
+          <w:color w:val="5C5C5C"/>
+          <w:sz w:val="32"/>
+          <w:szCs w:val="40"/>
+        </w:rPr>
+      </w:pPr>
+      <w:r>
+        <w:rPr>
+          <w:rFonts w:hint="default" w:ascii="Consolas" w:hAnsi="Consolas" w:eastAsia="Consolas" w:cs="Consolas"/>
+          <w:i w:val="0"/>
+          <w:caps w:val="0"/>
+          <w:color w:val="000000"/>
+          <w:spacing w:val="0"/>
+          <w:sz w:val="20"/>
+          <w:szCs w:val="20"/>
+          <w:bdr w:val="none" w:color="auto" w:sz="0" w:space="0"/>
+          <w:shd w:val="clear" w:fill="F8F8F8"/>
+        </w:rPr>
+        <w:t>        </w:t>
+      </w:r>
+      <w:r>
+        <w:rPr>
+          <w:rFonts w:hint="default" w:ascii="Consolas" w:hAnsi="Consolas" w:eastAsia="Consolas" w:cs="Consolas"/>
+          <w:b/>
+          <w:i w:val="0"/>
+          <w:caps w:val="0"/>
+          <w:color w:val="006699"/>
+          <w:spacing w:val="0"/>
+          <w:sz w:val="20"/>
+          <w:szCs w:val="20"/>
+          <w:bdr w:val="none" w:color="auto" w:sz="0" w:space="0"/>
+          <w:shd w:val="clear" w:fill="F8F8F8"/>
+        </w:rPr>
+        <w:t>for</w:t>
+      </w:r>
+      <w:r>
+        <w:rPr>
+          <w:rFonts w:hint="default" w:ascii="Consolas" w:hAnsi="Consolas" w:eastAsia="Consolas" w:cs="Consolas"/>
+          <w:i w:val="0"/>
+          <w:caps w:val="0"/>
+          <w:color w:val="000000"/>
+          <w:spacing w:val="0"/>
+          <w:sz w:val="20"/>
+          <w:szCs w:val="20"/>
+          <w:bdr w:val="none" w:color="auto" w:sz="0" w:space="0"/>
+          <w:shd w:val="clear" w:fill="F8F8F8"/>
+        </w:rPr>
+        <w:t> (</w:t>
+      </w:r>
+      <w:r>
+        <w:rPr>
+          <w:rFonts w:hint="default" w:ascii="Consolas" w:hAnsi="Consolas" w:eastAsia="Consolas" w:cs="Consolas"/>
+          <w:b/>
+          <w:i w:val="0"/>
+          <w:caps w:val="0"/>
+          <w:color w:val="006699"/>
+          <w:spacing w:val="0"/>
+          <w:sz w:val="20"/>
+          <w:szCs w:val="20"/>
+          <w:bdr w:val="none" w:color="auto" w:sz="0" w:space="0"/>
+          <w:shd w:val="clear" w:fill="F8F8F8"/>
+        </w:rPr>
+        <w:t>var</w:t>
+      </w:r>
+      <w:r>
+        <w:rPr>
+          <w:rFonts w:hint="default" w:ascii="Consolas" w:hAnsi="Consolas" w:eastAsia="Consolas" w:cs="Consolas"/>
+          <w:i w:val="0"/>
+          <w:caps w:val="0"/>
+          <w:color w:val="000000"/>
+          <w:spacing w:val="0"/>
+          <w:sz w:val="20"/>
+          <w:szCs w:val="20"/>
+          <w:bdr w:val="none" w:color="auto" w:sz="0" w:space="0"/>
+          <w:shd w:val="clear" w:fill="F8F8F8"/>
+        </w:rPr>
+        <w:t> i = 0; i &lt; baseObj.length; i++) {  </w:t>
+      </w:r>
+    </w:p>
+    <w:p>
+      <w:pPr>
+        <w:keepNext w:val="0"/>
+        <w:keepLines w:val="0"/>
+        <w:widowControl/>
+        <w:numPr>
+          <w:ilvl w:val="0"/>
+          <w:numId w:val="6"/>
+        </w:numPr>
+        <w:suppressLineNumbers w:val="0"/>
+        <w:pBdr>
+          <w:top w:val="none" w:color="auto" w:sz="0" w:space="0"/>
+          <w:left w:val="single" w:color="6CE26C" w:sz="12" w:space="6"/>
+          <w:bottom w:val="none" w:color="auto" w:sz="0" w:space="0"/>
+          <w:right w:val="none" w:color="auto" w:sz="0" w:space="0"/>
+        </w:pBdr>
+        <w:shd w:val="clear" w:fill="FFFFFF"/>
+        <w:spacing w:before="0" w:beforeAutospacing="0" w:after="0" w:afterAutospacing="0" w:line="168" w:lineRule="atLeast"/>
+        <w:ind w:left="540" w:right="0" w:hanging="360"/>
+        <w:rPr>
+          <w:sz w:val="32"/>
+          <w:szCs w:val="40"/>
+        </w:rPr>
+      </w:pPr>
+      <w:r>
+        <w:rPr>
+          <w:rFonts w:hint="default" w:ascii="Consolas" w:hAnsi="Consolas" w:eastAsia="Consolas" w:cs="Consolas"/>
+          <w:i w:val="0"/>
+          <w:caps w:val="0"/>
+          <w:color w:val="000000"/>
+          <w:spacing w:val="0"/>
+          <w:sz w:val="20"/>
+          <w:szCs w:val="20"/>
+          <w:bdr w:val="none" w:color="auto" w:sz="0" w:space="0"/>
+          <w:shd w:val="clear" w:fill="FFFFFF"/>
+        </w:rPr>
+        <w:t>            newObj[newObj.length++]=baseObj[i]  </w:t>
+      </w:r>
+    </w:p>
+    <w:p>
+      <w:pPr>
+        <w:keepNext w:val="0"/>
+        <w:keepLines w:val="0"/>
+        <w:widowControl/>
+        <w:numPr>
+          <w:ilvl w:val="0"/>
+          <w:numId w:val="6"/>
+        </w:numPr>
+        <w:suppressLineNumbers w:val="0"/>
+        <w:pBdr>
+          <w:top w:val="none" w:color="auto" w:sz="0" w:space="0"/>
+          <w:left w:val="single" w:color="6CE26C" w:sz="12" w:space="6"/>
+          <w:bottom w:val="none" w:color="auto" w:sz="0" w:space="0"/>
+          <w:right w:val="none" w:color="auto" w:sz="0" w:space="0"/>
+        </w:pBdr>
+        <w:shd w:val="clear" w:fill="F8F8F8"/>
+        <w:spacing w:before="0" w:beforeAutospacing="0" w:after="0" w:afterAutospacing="0" w:line="168" w:lineRule="atLeast"/>
+        <w:ind w:left="540" w:right="0" w:hanging="360"/>
+        <w:rPr>
+          <w:color w:val="5C5C5C"/>
+          <w:sz w:val="32"/>
+          <w:szCs w:val="40"/>
+        </w:rPr>
+      </w:pPr>
+      <w:r>
+        <w:rPr>
+          <w:rFonts w:hint="default" w:ascii="Consolas" w:hAnsi="Consolas" w:eastAsia="Consolas" w:cs="Consolas"/>
+          <w:i w:val="0"/>
+          <w:caps w:val="0"/>
+          <w:color w:val="000000"/>
+          <w:spacing w:val="0"/>
+          <w:sz w:val="20"/>
+          <w:szCs w:val="20"/>
+          <w:bdr w:val="none" w:color="auto" w:sz="0" w:space="0"/>
+          <w:shd w:val="clear" w:fill="F8F8F8"/>
+        </w:rPr>
+        <w:t>        }  </w:t>
+      </w:r>
+    </w:p>
+    <w:p>
+      <w:pPr>
+        <w:keepNext w:val="0"/>
+        <w:keepLines w:val="0"/>
+        <w:widowControl/>
+        <w:numPr>
+          <w:ilvl w:val="0"/>
+          <w:numId w:val="6"/>
+        </w:numPr>
+        <w:suppressLineNumbers w:val="0"/>
+        <w:pBdr>
+          <w:top w:val="none" w:color="auto" w:sz="0" w:space="0"/>
+          <w:left w:val="single" w:color="6CE26C" w:sz="12" w:space="6"/>
+          <w:bottom w:val="none" w:color="auto" w:sz="0" w:space="0"/>
+          <w:right w:val="none" w:color="auto" w:sz="0" w:space="0"/>
+        </w:pBdr>
+        <w:shd w:val="clear" w:fill="FFFFFF"/>
+        <w:spacing w:before="0" w:beforeAutospacing="0" w:after="0" w:afterAutospacing="0" w:line="168" w:lineRule="atLeast"/>
+        <w:ind w:left="540" w:right="0" w:hanging="360"/>
+        <w:rPr>
+          <w:sz w:val="32"/>
+          <w:szCs w:val="40"/>
+        </w:rPr>
+      </w:pPr>
+      <w:r>
+        <w:rPr>
+          <w:rFonts w:hint="default" w:ascii="Consolas" w:hAnsi="Consolas" w:eastAsia="Consolas" w:cs="Consolas"/>
+          <w:i w:val="0"/>
+          <w:caps w:val="0"/>
+          <w:color w:val="000000"/>
+          <w:spacing w:val="0"/>
+          <w:sz w:val="20"/>
+          <w:szCs w:val="20"/>
+          <w:bdr w:val="none" w:color="auto" w:sz="0" w:space="0"/>
+          <w:shd w:val="clear" w:fill="FFFFFF"/>
+        </w:rPr>
+        <w:t>        </w:t>
+      </w:r>
+      <w:r>
+        <w:rPr>
+          <w:rFonts w:hint="default" w:ascii="Consolas" w:hAnsi="Consolas" w:eastAsia="Consolas" w:cs="Consolas"/>
+          <w:b/>
+          <w:i w:val="0"/>
+          <w:caps w:val="0"/>
+          <w:color w:val="006699"/>
+          <w:spacing w:val="0"/>
+          <w:sz w:val="20"/>
+          <w:szCs w:val="20"/>
+          <w:bdr w:val="none" w:color="auto" w:sz="0" w:space="0"/>
+          <w:shd w:val="clear" w:fill="FFFFFF"/>
+        </w:rPr>
+        <w:t>this</w:t>
+      </w:r>
+      <w:r>
+        <w:rPr>
+          <w:rFonts w:hint="default" w:ascii="Consolas" w:hAnsi="Consolas" w:eastAsia="Consolas" w:cs="Consolas"/>
+          <w:i w:val="0"/>
+          <w:caps w:val="0"/>
+          <w:color w:val="000000"/>
+          <w:spacing w:val="0"/>
+          <w:sz w:val="20"/>
+          <w:szCs w:val="20"/>
+          <w:bdr w:val="none" w:color="auto" w:sz="0" w:space="0"/>
+          <w:shd w:val="clear" w:fill="FFFFFF"/>
+        </w:rPr>
+        <w:t>.pushStack(newObj)  </w:t>
+      </w:r>
+    </w:p>
+    <w:p>
+      <w:pPr>
+        <w:keepNext w:val="0"/>
+        <w:keepLines w:val="0"/>
+        <w:widowControl/>
+        <w:numPr>
+          <w:ilvl w:val="0"/>
+          <w:numId w:val="6"/>
+        </w:numPr>
+        <w:suppressLineNumbers w:val="0"/>
+        <w:pBdr>
+          <w:top w:val="none" w:color="auto" w:sz="0" w:space="0"/>
+          <w:left w:val="single" w:color="6CE26C" w:sz="12" w:space="6"/>
+          <w:bottom w:val="none" w:color="auto" w:sz="0" w:space="0"/>
+          <w:right w:val="none" w:color="auto" w:sz="0" w:space="0"/>
+        </w:pBdr>
+        <w:shd w:val="clear" w:fill="F8F8F8"/>
+        <w:spacing w:before="0" w:beforeAutospacing="0" w:after="0" w:afterAutospacing="0" w:line="168" w:lineRule="atLeast"/>
+        <w:ind w:left="540" w:right="0" w:hanging="360"/>
+        <w:rPr>
+          <w:color w:val="5C5C5C"/>
+          <w:sz w:val="32"/>
+          <w:szCs w:val="40"/>
+        </w:rPr>
+      </w:pPr>
+      <w:r>
+        <w:rPr>
+          <w:rFonts w:hint="default" w:ascii="Consolas" w:hAnsi="Consolas" w:eastAsia="Consolas" w:cs="Consolas"/>
+          <w:i w:val="0"/>
+          <w:caps w:val="0"/>
+          <w:color w:val="000000"/>
+          <w:spacing w:val="0"/>
+          <w:sz w:val="20"/>
+          <w:szCs w:val="20"/>
+          <w:bdr w:val="none" w:color="auto" w:sz="0" w:space="0"/>
+          <w:shd w:val="clear" w:fill="F8F8F8"/>
+        </w:rPr>
+        <w:t>        </w:t>
+      </w:r>
+      <w:r>
+        <w:rPr>
+          <w:rFonts w:hint="default" w:ascii="Consolas" w:hAnsi="Consolas" w:eastAsia="Consolas" w:cs="Consolas"/>
+          <w:b/>
+          <w:i w:val="0"/>
+          <w:caps w:val="0"/>
+          <w:color w:val="006699"/>
+          <w:spacing w:val="0"/>
+          <w:sz w:val="20"/>
+          <w:szCs w:val="20"/>
+          <w:bdr w:val="none" w:color="auto" w:sz="0" w:space="0"/>
+          <w:shd w:val="clear" w:fill="F8F8F8"/>
+        </w:rPr>
+        <w:t>return</w:t>
+      </w:r>
+      <w:r>
+        <w:rPr>
+          <w:rFonts w:hint="default" w:ascii="Consolas" w:hAnsi="Consolas" w:eastAsia="Consolas" w:cs="Consolas"/>
+          <w:i w:val="0"/>
+          <w:caps w:val="0"/>
+          <w:color w:val="000000"/>
+          <w:spacing w:val="0"/>
+          <w:sz w:val="20"/>
+          <w:szCs w:val="20"/>
+          <w:bdr w:val="none" w:color="auto" w:sz="0" w:space="0"/>
+          <w:shd w:val="clear" w:fill="F8F8F8"/>
+        </w:rPr>
+        <w:t> newObj  </w:t>
+      </w:r>
+    </w:p>
+    <w:p>
+      <w:pPr>
+        <w:keepNext w:val="0"/>
+        <w:keepLines w:val="0"/>
+        <w:widowControl/>
+        <w:numPr>
+          <w:ilvl w:val="0"/>
+          <w:numId w:val="6"/>
+        </w:numPr>
+        <w:suppressLineNumbers w:val="0"/>
+        <w:pBdr>
+          <w:top w:val="none" w:color="auto" w:sz="0" w:space="0"/>
+          <w:left w:val="single" w:color="6CE26C" w:sz="12" w:space="6"/>
+          <w:bottom w:val="none" w:color="auto" w:sz="0" w:space="0"/>
+          <w:right w:val="none" w:color="auto" w:sz="0" w:space="0"/>
+        </w:pBdr>
+        <w:shd w:val="clear" w:fill="FFFFFF"/>
+        <w:spacing w:before="0" w:beforeAutospacing="0" w:after="0" w:afterAutospacing="0" w:line="168" w:lineRule="atLeast"/>
+        <w:ind w:left="540" w:right="0" w:hanging="360"/>
+        <w:rPr>
+          <w:sz w:val="32"/>
+          <w:szCs w:val="40"/>
+        </w:rPr>
+      </w:pPr>
+      <w:r>
+        <w:rPr>
+          <w:rFonts w:hint="default" w:ascii="Consolas" w:hAnsi="Consolas" w:eastAsia="Consolas" w:cs="Consolas"/>
+          <w:i w:val="0"/>
+          <w:caps w:val="0"/>
+          <w:color w:val="000000"/>
+          <w:spacing w:val="0"/>
+          <w:sz w:val="20"/>
+          <w:szCs w:val="20"/>
+          <w:bdr w:val="none" w:color="auto" w:sz="0" w:space="0"/>
+          <w:shd w:val="clear" w:fill="FFFFFF"/>
+        </w:rPr>
+        <w:t>    }  </w:t>
+      </w:r>
+    </w:p>
+    <w:p>
+      <w:pPr>
+        <w:keepNext w:val="0"/>
+        <w:keepLines w:val="0"/>
+        <w:widowControl/>
+        <w:numPr>
+          <w:ilvl w:val="0"/>
+          <w:numId w:val="6"/>
+        </w:numPr>
+        <w:suppressLineNumbers w:val="0"/>
+        <w:pBdr>
+          <w:top w:val="none" w:color="auto" w:sz="0" w:space="0"/>
+          <w:left w:val="single" w:color="6CE26C" w:sz="12" w:space="6"/>
+          <w:bottom w:val="none" w:color="auto" w:sz="0" w:space="0"/>
+          <w:right w:val="none" w:color="auto" w:sz="0" w:space="0"/>
+        </w:pBdr>
+        <w:shd w:val="clear" w:fill="F8F8F8"/>
+        <w:spacing w:before="0" w:beforeAutospacing="0" w:after="0" w:afterAutospacing="0" w:line="168" w:lineRule="atLeast"/>
+        <w:ind w:left="540" w:right="0" w:hanging="360"/>
+        <w:rPr>
+          <w:color w:val="5C5C5C"/>
+          <w:sz w:val="32"/>
+          <w:szCs w:val="40"/>
+        </w:rPr>
+      </w:pPr>
+      <w:r>
+        <w:rPr>
+          <w:rFonts w:hint="default" w:ascii="Consolas" w:hAnsi="Consolas" w:eastAsia="Consolas" w:cs="Consolas"/>
+          <w:i w:val="0"/>
+          <w:caps w:val="0"/>
+          <w:color w:val="000000"/>
+          <w:spacing w:val="0"/>
+          <w:sz w:val="20"/>
+          <w:szCs w:val="20"/>
+          <w:bdr w:val="none" w:color="auto" w:sz="0" w:space="0"/>
+          <w:shd w:val="clear" w:fill="F8F8F8"/>
+        </w:rPr>
+        <w:t>    </w:t>
+      </w:r>
+      <w:r>
+        <w:rPr>
+          <w:rFonts w:hint="default" w:ascii="Consolas" w:hAnsi="Consolas" w:eastAsia="Consolas" w:cs="Consolas"/>
+          <w:i w:val="0"/>
+          <w:caps w:val="0"/>
+          <w:color w:val="008200"/>
+          <w:spacing w:val="0"/>
+          <w:sz w:val="20"/>
+          <w:szCs w:val="20"/>
+          <w:bdr w:val="none" w:color="auto" w:sz="0" w:space="0"/>
+          <w:shd w:val="clear" w:fill="F8F8F8"/>
+        </w:rPr>
+        <w:t>// 扩展end方法</w:t>
+      </w:r>
+      <w:r>
+        <w:rPr>
+          <w:rFonts w:hint="default" w:ascii="Consolas" w:hAnsi="Consolas" w:eastAsia="Consolas" w:cs="Consolas"/>
+          <w:i w:val="0"/>
+          <w:caps w:val="0"/>
+          <w:color w:val="000000"/>
+          <w:spacing w:val="0"/>
+          <w:sz w:val="20"/>
+          <w:szCs w:val="20"/>
+          <w:bdr w:val="none" w:color="auto" w:sz="0" w:space="0"/>
+          <w:shd w:val="clear" w:fill="F8F8F8"/>
+        </w:rPr>
+        <w:t>  </w:t>
+      </w:r>
+    </w:p>
+    <w:p>
+      <w:pPr>
+        <w:keepNext w:val="0"/>
+        <w:keepLines w:val="0"/>
+        <w:widowControl/>
+        <w:numPr>
+          <w:ilvl w:val="0"/>
+          <w:numId w:val="6"/>
+        </w:numPr>
+        <w:suppressLineNumbers w:val="0"/>
+        <w:pBdr>
+          <w:top w:val="none" w:color="auto" w:sz="0" w:space="0"/>
+          <w:left w:val="single" w:color="6CE26C" w:sz="12" w:space="6"/>
+          <w:bottom w:val="none" w:color="auto" w:sz="0" w:space="0"/>
+          <w:right w:val="none" w:color="auto" w:sz="0" w:space="0"/>
+        </w:pBdr>
+        <w:shd w:val="clear" w:fill="FFFFFF"/>
+        <w:spacing w:before="0" w:beforeAutospacing="0" w:after="0" w:afterAutospacing="0" w:line="168" w:lineRule="atLeast"/>
+        <w:ind w:left="540" w:right="0" w:hanging="360"/>
+        <w:rPr>
+          <w:sz w:val="32"/>
+          <w:szCs w:val="40"/>
+        </w:rPr>
+      </w:pPr>
+      <w:r>
+        <w:rPr>
+          <w:rFonts w:hint="default" w:ascii="Consolas" w:hAnsi="Consolas" w:eastAsia="Consolas" w:cs="Consolas"/>
+          <w:i w:val="0"/>
+          <w:caps w:val="0"/>
+          <w:color w:val="000000"/>
+          <w:spacing w:val="0"/>
+          <w:sz w:val="20"/>
+          <w:szCs w:val="20"/>
+          <w:bdr w:val="none" w:color="auto" w:sz="0" w:space="0"/>
+          <w:shd w:val="clear" w:fill="FFFFFF"/>
+        </w:rPr>
+        <w:t>    jQuery.prototype.end=</w:t>
+      </w:r>
+      <w:r>
+        <w:rPr>
+          <w:rFonts w:hint="default" w:ascii="Consolas" w:hAnsi="Consolas" w:eastAsia="Consolas" w:cs="Consolas"/>
+          <w:b/>
+          <w:i w:val="0"/>
+          <w:caps w:val="0"/>
+          <w:color w:val="006699"/>
+          <w:spacing w:val="0"/>
+          <w:sz w:val="20"/>
+          <w:szCs w:val="20"/>
+          <w:bdr w:val="none" w:color="auto" w:sz="0" w:space="0"/>
+          <w:shd w:val="clear" w:fill="FFFFFF"/>
+        </w:rPr>
+        <w:t>function</w:t>
+      </w:r>
+      <w:r>
+        <w:rPr>
+          <w:rFonts w:hint="default" w:ascii="Consolas" w:hAnsi="Consolas" w:eastAsia="Consolas" w:cs="Consolas"/>
+          <w:i w:val="0"/>
+          <w:caps w:val="0"/>
+          <w:color w:val="000000"/>
+          <w:spacing w:val="0"/>
+          <w:sz w:val="20"/>
+          <w:szCs w:val="20"/>
+          <w:bdr w:val="none" w:color="auto" w:sz="0" w:space="0"/>
+          <w:shd w:val="clear" w:fill="FFFFFF"/>
+        </w:rPr>
+        <w:t>(){  </w:t>
+      </w:r>
+    </w:p>
+    <w:p>
+      <w:pPr>
+        <w:keepNext w:val="0"/>
+        <w:keepLines w:val="0"/>
+        <w:widowControl/>
+        <w:numPr>
+          <w:ilvl w:val="0"/>
+          <w:numId w:val="6"/>
+        </w:numPr>
+        <w:suppressLineNumbers w:val="0"/>
+        <w:pBdr>
+          <w:top w:val="none" w:color="auto" w:sz="0" w:space="0"/>
+          <w:left w:val="single" w:color="6CE26C" w:sz="12" w:space="6"/>
+          <w:bottom w:val="none" w:color="auto" w:sz="0" w:space="0"/>
+          <w:right w:val="none" w:color="auto" w:sz="0" w:space="0"/>
+        </w:pBdr>
+        <w:shd w:val="clear" w:fill="F8F8F8"/>
+        <w:spacing w:before="0" w:beforeAutospacing="0" w:after="0" w:afterAutospacing="0" w:line="168" w:lineRule="atLeast"/>
+        <w:ind w:left="540" w:right="0" w:hanging="360"/>
+        <w:rPr>
+          <w:color w:val="5C5C5C"/>
+          <w:sz w:val="32"/>
+          <w:szCs w:val="40"/>
+        </w:rPr>
+      </w:pPr>
+      <w:r>
+        <w:rPr>
+          <w:rFonts w:hint="default" w:ascii="Consolas" w:hAnsi="Consolas" w:eastAsia="Consolas" w:cs="Consolas"/>
+          <w:i w:val="0"/>
+          <w:caps w:val="0"/>
+          <w:color w:val="000000"/>
+          <w:spacing w:val="0"/>
+          <w:sz w:val="20"/>
+          <w:szCs w:val="20"/>
+          <w:bdr w:val="none" w:color="auto" w:sz="0" w:space="0"/>
+          <w:shd w:val="clear" w:fill="F8F8F8"/>
+        </w:rPr>
+        <w:t>        </w:t>
+      </w:r>
+      <w:r>
+        <w:rPr>
+          <w:rFonts w:hint="default" w:ascii="Consolas" w:hAnsi="Consolas" w:eastAsia="Consolas" w:cs="Consolas"/>
+          <w:b/>
+          <w:i w:val="0"/>
+          <w:caps w:val="0"/>
+          <w:color w:val="006699"/>
+          <w:spacing w:val="0"/>
+          <w:sz w:val="20"/>
+          <w:szCs w:val="20"/>
+          <w:bdr w:val="none" w:color="auto" w:sz="0" w:space="0"/>
+          <w:shd w:val="clear" w:fill="F8F8F8"/>
+        </w:rPr>
+        <w:t>return</w:t>
+      </w:r>
+      <w:r>
+        <w:rPr>
+          <w:rFonts w:hint="default" w:ascii="Consolas" w:hAnsi="Consolas" w:eastAsia="Consolas" w:cs="Consolas"/>
+          <w:i w:val="0"/>
+          <w:caps w:val="0"/>
+          <w:color w:val="000000"/>
+          <w:spacing w:val="0"/>
+          <w:sz w:val="20"/>
+          <w:szCs w:val="20"/>
+          <w:bdr w:val="none" w:color="auto" w:sz="0" w:space="0"/>
+          <w:shd w:val="clear" w:fill="F8F8F8"/>
+        </w:rPr>
+        <w:t> </w:t>
+      </w:r>
+      <w:r>
+        <w:rPr>
+          <w:rFonts w:hint="default" w:ascii="Consolas" w:hAnsi="Consolas" w:eastAsia="Consolas" w:cs="Consolas"/>
+          <w:b/>
+          <w:i w:val="0"/>
+          <w:caps w:val="0"/>
+          <w:color w:val="006699"/>
+          <w:spacing w:val="0"/>
+          <w:sz w:val="20"/>
+          <w:szCs w:val="20"/>
+          <w:bdr w:val="none" w:color="auto" w:sz="0" w:space="0"/>
+          <w:shd w:val="clear" w:fill="F8F8F8"/>
+        </w:rPr>
+        <w:t>this</w:t>
+      </w:r>
+      <w:r>
+        <w:rPr>
+          <w:rFonts w:hint="default" w:ascii="Consolas" w:hAnsi="Consolas" w:eastAsia="Consolas" w:cs="Consolas"/>
+          <w:i w:val="0"/>
+          <w:caps w:val="0"/>
+          <w:color w:val="000000"/>
+          <w:spacing w:val="0"/>
+          <w:sz w:val="20"/>
+          <w:szCs w:val="20"/>
+          <w:bdr w:val="none" w:color="auto" w:sz="0" w:space="0"/>
+          <w:shd w:val="clear" w:fill="F8F8F8"/>
+        </w:rPr>
+        <w:t>.prevObject  </w:t>
+      </w:r>
+    </w:p>
+    <w:p>
+      <w:pPr>
+        <w:keepNext w:val="0"/>
+        <w:keepLines w:val="0"/>
+        <w:widowControl/>
+        <w:numPr>
+          <w:ilvl w:val="0"/>
+          <w:numId w:val="6"/>
+        </w:numPr>
+        <w:suppressLineNumbers w:val="0"/>
+        <w:pBdr>
+          <w:top w:val="none" w:color="auto" w:sz="0" w:space="0"/>
+          <w:left w:val="single" w:color="6CE26C" w:sz="12" w:space="6"/>
+          <w:bottom w:val="none" w:color="auto" w:sz="0" w:space="0"/>
+          <w:right w:val="none" w:color="auto" w:sz="0" w:space="0"/>
+        </w:pBdr>
+        <w:shd w:val="clear" w:fill="FFFFFF"/>
+        <w:spacing w:before="0" w:beforeAutospacing="0" w:after="0" w:afterAutospacing="0" w:line="168" w:lineRule="atLeast"/>
+        <w:ind w:left="540" w:right="0" w:hanging="360"/>
+        <w:rPr>
+          <w:sz w:val="32"/>
+          <w:szCs w:val="40"/>
+        </w:rPr>
+      </w:pPr>
+      <w:r>
+        <w:rPr>
+          <w:rFonts w:hint="default" w:ascii="Consolas" w:hAnsi="Consolas" w:eastAsia="Consolas" w:cs="Consolas"/>
+          <w:i w:val="0"/>
+          <w:caps w:val="0"/>
+          <w:color w:val="000000"/>
+          <w:spacing w:val="0"/>
+          <w:sz w:val="20"/>
+          <w:szCs w:val="20"/>
+          <w:bdr w:val="none" w:color="auto" w:sz="0" w:space="0"/>
+          <w:shd w:val="clear" w:fill="FFFFFF"/>
+        </w:rPr>
+        <w:t>    }  </w:t>
+      </w:r>
+    </w:p>
+    <w:p>
+      <w:pPr>
+        <w:keepNext w:val="0"/>
+        <w:keepLines w:val="0"/>
+        <w:widowControl/>
+        <w:numPr>
+          <w:ilvl w:val="0"/>
+          <w:numId w:val="6"/>
+        </w:numPr>
+        <w:suppressLineNumbers w:val="0"/>
+        <w:pBdr>
+          <w:top w:val="none" w:color="auto" w:sz="0" w:space="0"/>
+          <w:left w:val="single" w:color="6CE26C" w:sz="12" w:space="6"/>
+          <w:bottom w:val="none" w:color="auto" w:sz="0" w:space="0"/>
+          <w:right w:val="none" w:color="auto" w:sz="0" w:space="0"/>
+        </w:pBdr>
+        <w:shd w:val="clear" w:fill="F8F8F8"/>
+        <w:spacing w:before="0" w:beforeAutospacing="0" w:after="0" w:afterAutospacing="0" w:line="168" w:lineRule="atLeast"/>
+        <w:ind w:left="540" w:right="0" w:hanging="360"/>
+        <w:rPr>
+          <w:color w:val="5C5C5C"/>
+          <w:sz w:val="32"/>
+          <w:szCs w:val="40"/>
+        </w:rPr>
+      </w:pPr>
+      <w:r>
+        <w:rPr>
+          <w:rFonts w:hint="default" w:ascii="Consolas" w:hAnsi="Consolas" w:eastAsia="Consolas" w:cs="Consolas"/>
+          <w:i w:val="0"/>
+          <w:caps w:val="0"/>
+          <w:color w:val="000000"/>
+          <w:spacing w:val="0"/>
+          <w:sz w:val="20"/>
+          <w:szCs w:val="20"/>
+          <w:bdr w:val="none" w:color="auto" w:sz="0" w:space="0"/>
+          <w:shd w:val="clear" w:fill="F8F8F8"/>
+        </w:rPr>
+        <w:t>    </w:t>
+      </w:r>
+      <w:r>
+        <w:rPr>
+          <w:rFonts w:hint="default" w:ascii="Consolas" w:hAnsi="Consolas" w:eastAsia="Consolas" w:cs="Consolas"/>
+          <w:i w:val="0"/>
+          <w:caps w:val="0"/>
+          <w:color w:val="008200"/>
+          <w:spacing w:val="0"/>
+          <w:sz w:val="20"/>
+          <w:szCs w:val="20"/>
+          <w:bdr w:val="none" w:color="auto" w:sz="0" w:space="0"/>
+          <w:shd w:val="clear" w:fill="F8F8F8"/>
+        </w:rPr>
+        <w:t>// 原型共享 不然jQuery出来的实例地下没有办法使用css</w:t>
+      </w:r>
+      <w:r>
+        <w:rPr>
+          <w:rFonts w:hint="default" w:ascii="Consolas" w:hAnsi="Consolas" w:eastAsia="Consolas" w:cs="Consolas"/>
+          <w:i w:val="0"/>
+          <w:caps w:val="0"/>
+          <w:color w:val="000000"/>
+          <w:spacing w:val="0"/>
+          <w:sz w:val="20"/>
+          <w:szCs w:val="20"/>
+          <w:bdr w:val="none" w:color="auto" w:sz="0" w:space="0"/>
+          <w:shd w:val="clear" w:fill="F8F8F8"/>
+        </w:rPr>
+        <w:t>  </w:t>
+      </w:r>
+    </w:p>
+    <w:p>
+      <w:pPr>
+        <w:keepNext w:val="0"/>
+        <w:keepLines w:val="0"/>
+        <w:widowControl/>
+        <w:numPr>
+          <w:ilvl w:val="0"/>
+          <w:numId w:val="6"/>
+        </w:numPr>
+        <w:suppressLineNumbers w:val="0"/>
+        <w:pBdr>
+          <w:top w:val="none" w:color="auto" w:sz="0" w:space="0"/>
+          <w:left w:val="single" w:color="6CE26C" w:sz="12" w:space="6"/>
+          <w:bottom w:val="none" w:color="auto" w:sz="0" w:space="0"/>
+          <w:right w:val="none" w:color="auto" w:sz="0" w:space="0"/>
+        </w:pBdr>
+        <w:shd w:val="clear" w:fill="FFFFFF"/>
+        <w:spacing w:before="0" w:beforeAutospacing="0" w:after="0" w:afterAutospacing="0" w:line="168" w:lineRule="atLeast"/>
+        <w:ind w:left="540" w:right="0" w:hanging="360"/>
+        <w:rPr>
+          <w:sz w:val="32"/>
+          <w:szCs w:val="40"/>
+        </w:rPr>
+      </w:pPr>
+      <w:r>
+        <w:rPr>
+          <w:rFonts w:hint="default" w:ascii="Consolas" w:hAnsi="Consolas" w:eastAsia="Consolas" w:cs="Consolas"/>
+          <w:i w:val="0"/>
+          <w:caps w:val="0"/>
+          <w:color w:val="000000"/>
+          <w:spacing w:val="0"/>
+          <w:sz w:val="20"/>
+          <w:szCs w:val="20"/>
+          <w:bdr w:val="none" w:color="auto" w:sz="0" w:space="0"/>
+          <w:shd w:val="clear" w:fill="FFFFFF"/>
+        </w:rPr>
+        <w:t>    jQuery.prototype.init.prototype=jQuery.prototype  </w:t>
+      </w:r>
+    </w:p>
+    <w:p>
+      <w:pPr>
+        <w:keepNext w:val="0"/>
+        <w:keepLines w:val="0"/>
+        <w:widowControl/>
+        <w:numPr>
+          <w:ilvl w:val="0"/>
+          <w:numId w:val="6"/>
+        </w:numPr>
+        <w:suppressLineNumbers w:val="0"/>
+        <w:pBdr>
+          <w:top w:val="none" w:color="auto" w:sz="0" w:space="0"/>
+          <w:left w:val="single" w:color="6CE26C" w:sz="12" w:space="6"/>
+          <w:bottom w:val="none" w:color="auto" w:sz="0" w:space="0"/>
+          <w:right w:val="none" w:color="auto" w:sz="0" w:space="0"/>
+        </w:pBdr>
+        <w:shd w:val="clear" w:fill="F8F8F8"/>
+        <w:spacing w:before="0" w:beforeAutospacing="0" w:after="0" w:afterAutospacing="0" w:line="168" w:lineRule="atLeast"/>
+        <w:ind w:left="540" w:right="0" w:hanging="360"/>
+        <w:rPr>
+          <w:color w:val="5C5C5C"/>
+          <w:sz w:val="32"/>
+          <w:szCs w:val="40"/>
+        </w:rPr>
+      </w:pPr>
+      <w:r>
+        <w:rPr>
+          <w:rFonts w:hint="default" w:ascii="Consolas" w:hAnsi="Consolas" w:eastAsia="Consolas" w:cs="Consolas"/>
+          <w:i w:val="0"/>
+          <w:caps w:val="0"/>
+          <w:color w:val="000000"/>
+          <w:spacing w:val="0"/>
+          <w:sz w:val="20"/>
+          <w:szCs w:val="20"/>
+          <w:bdr w:val="none" w:color="auto" w:sz="0" w:space="0"/>
+          <w:shd w:val="clear" w:fill="F8F8F8"/>
+        </w:rPr>
+        <w:t>    </w:t>
+      </w:r>
+      <w:r>
+        <w:rPr>
+          <w:rFonts w:hint="default" w:ascii="Consolas" w:hAnsi="Consolas" w:eastAsia="Consolas" w:cs="Consolas"/>
+          <w:i w:val="0"/>
+          <w:caps w:val="0"/>
+          <w:color w:val="008200"/>
+          <w:spacing w:val="0"/>
+          <w:sz w:val="20"/>
+          <w:szCs w:val="20"/>
+          <w:bdr w:val="none" w:color="auto" w:sz="0" w:space="0"/>
+          <w:shd w:val="clear" w:fill="F8F8F8"/>
+        </w:rPr>
+        <w:t>// 函数里面的函数 外面可以访问</w:t>
+      </w:r>
+      <w:r>
+        <w:rPr>
+          <w:rFonts w:hint="default" w:ascii="Consolas" w:hAnsi="Consolas" w:eastAsia="Consolas" w:cs="Consolas"/>
+          <w:i w:val="0"/>
+          <w:caps w:val="0"/>
+          <w:color w:val="000000"/>
+          <w:spacing w:val="0"/>
+          <w:sz w:val="20"/>
+          <w:szCs w:val="20"/>
+          <w:bdr w:val="none" w:color="auto" w:sz="0" w:space="0"/>
+          <w:shd w:val="clear" w:fill="F8F8F8"/>
+        </w:rPr>
+        <w:t>  </w:t>
+      </w:r>
+    </w:p>
+    <w:p>
+      <w:pPr>
+        <w:keepNext w:val="0"/>
+        <w:keepLines w:val="0"/>
+        <w:widowControl/>
+        <w:numPr>
+          <w:ilvl w:val="0"/>
+          <w:numId w:val="6"/>
+        </w:numPr>
+        <w:suppressLineNumbers w:val="0"/>
+        <w:pBdr>
+          <w:top w:val="none" w:color="auto" w:sz="0" w:space="0"/>
+          <w:left w:val="single" w:color="6CE26C" w:sz="12" w:space="6"/>
+          <w:bottom w:val="none" w:color="auto" w:sz="0" w:space="0"/>
+          <w:right w:val="none" w:color="auto" w:sz="0" w:space="0"/>
+        </w:pBdr>
+        <w:shd w:val="clear" w:fill="FFFFFF"/>
+        <w:spacing w:before="0" w:beforeAutospacing="0" w:after="0" w:afterAutospacing="0" w:line="168" w:lineRule="atLeast"/>
+        <w:ind w:left="540" w:right="0" w:hanging="360"/>
+        <w:rPr>
+          <w:sz w:val="32"/>
+          <w:szCs w:val="40"/>
+        </w:rPr>
+      </w:pPr>
+      <w:r>
+        <w:rPr>
+          <w:rFonts w:hint="default" w:ascii="Consolas" w:hAnsi="Consolas" w:eastAsia="Consolas" w:cs="Consolas"/>
+          <w:i w:val="0"/>
+          <w:caps w:val="0"/>
+          <w:color w:val="000000"/>
+          <w:spacing w:val="0"/>
+          <w:sz w:val="20"/>
+          <w:szCs w:val="20"/>
+          <w:bdr w:val="none" w:color="auto" w:sz="0" w:space="0"/>
+          <w:shd w:val="clear" w:fill="FFFFFF"/>
+        </w:rPr>
+        <w:t>    </w:t>
+      </w:r>
+      <w:r>
+        <w:rPr>
+          <w:rFonts w:hint="default" w:ascii="Consolas" w:hAnsi="Consolas" w:eastAsia="Consolas" w:cs="Consolas"/>
+          <w:i w:val="0"/>
+          <w:caps w:val="0"/>
+          <w:color w:val="008200"/>
+          <w:spacing w:val="0"/>
+          <w:sz w:val="20"/>
+          <w:szCs w:val="20"/>
+          <w:bdr w:val="none" w:color="auto" w:sz="0" w:space="0"/>
+          <w:shd w:val="clear" w:fill="FFFFFF"/>
+        </w:rPr>
+        <w:t>// 简单闭包</w:t>
+      </w:r>
+      <w:r>
+        <w:rPr>
+          <w:rFonts w:hint="default" w:ascii="Consolas" w:hAnsi="Consolas" w:eastAsia="Consolas" w:cs="Consolas"/>
+          <w:i w:val="0"/>
+          <w:caps w:val="0"/>
+          <w:color w:val="000000"/>
+          <w:spacing w:val="0"/>
+          <w:sz w:val="20"/>
+          <w:szCs w:val="20"/>
+          <w:bdr w:val="none" w:color="auto" w:sz="0" w:space="0"/>
+          <w:shd w:val="clear" w:fill="FFFFFF"/>
+        </w:rPr>
+        <w:t>  </w:t>
+      </w:r>
+    </w:p>
+    <w:p>
+      <w:pPr>
+        <w:keepNext w:val="0"/>
+        <w:keepLines w:val="0"/>
+        <w:widowControl/>
+        <w:numPr>
+          <w:ilvl w:val="0"/>
+          <w:numId w:val="6"/>
+        </w:numPr>
+        <w:suppressLineNumbers w:val="0"/>
+        <w:pBdr>
+          <w:top w:val="none" w:color="auto" w:sz="0" w:space="0"/>
+          <w:left w:val="single" w:color="6CE26C" w:sz="12" w:space="6"/>
+          <w:bottom w:val="none" w:color="auto" w:sz="0" w:space="0"/>
+          <w:right w:val="none" w:color="auto" w:sz="0" w:space="0"/>
+        </w:pBdr>
+        <w:shd w:val="clear" w:fill="F8F8F8"/>
+        <w:spacing w:before="0" w:beforeAutospacing="0" w:after="0" w:afterAutospacing="0" w:line="168" w:lineRule="atLeast"/>
+        <w:ind w:left="540" w:right="0" w:hanging="360"/>
+        <w:rPr>
+          <w:color w:val="5C5C5C"/>
+          <w:sz w:val="32"/>
+          <w:szCs w:val="40"/>
+        </w:rPr>
+      </w:pPr>
+      <w:r>
+        <w:rPr>
+          <w:rFonts w:hint="default" w:ascii="Consolas" w:hAnsi="Consolas" w:eastAsia="Consolas" w:cs="Consolas"/>
+          <w:i w:val="0"/>
+          <w:caps w:val="0"/>
+          <w:color w:val="000000"/>
+          <w:spacing w:val="0"/>
+          <w:sz w:val="20"/>
+          <w:szCs w:val="20"/>
+          <w:bdr w:val="none" w:color="auto" w:sz="0" w:space="0"/>
+          <w:shd w:val="clear" w:fill="F8F8F8"/>
+        </w:rPr>
+        <w:t>    </w:t>
+      </w:r>
+      <w:r>
+        <w:rPr>
+          <w:rFonts w:hint="default" w:ascii="Consolas" w:hAnsi="Consolas" w:eastAsia="Consolas" w:cs="Consolas"/>
+          <w:b/>
+          <w:i w:val="0"/>
+          <w:caps w:val="0"/>
+          <w:color w:val="006699"/>
+          <w:spacing w:val="0"/>
+          <w:sz w:val="20"/>
+          <w:szCs w:val="20"/>
+          <w:bdr w:val="none" w:color="auto" w:sz="0" w:space="0"/>
+          <w:shd w:val="clear" w:fill="F8F8F8"/>
+        </w:rPr>
+        <w:t>return</w:t>
+      </w:r>
+      <w:r>
+        <w:rPr>
+          <w:rFonts w:hint="default" w:ascii="Consolas" w:hAnsi="Consolas" w:eastAsia="Consolas" w:cs="Consolas"/>
+          <w:i w:val="0"/>
+          <w:caps w:val="0"/>
+          <w:color w:val="000000"/>
+          <w:spacing w:val="0"/>
+          <w:sz w:val="20"/>
+          <w:szCs w:val="20"/>
+          <w:bdr w:val="none" w:color="auto" w:sz="0" w:space="0"/>
+          <w:shd w:val="clear" w:fill="F8F8F8"/>
+        </w:rPr>
+        <w:t> window.$=window.jQuery=jQuery  </w:t>
+      </w:r>
+    </w:p>
+    <w:p>
+      <w:pPr>
+        <w:keepNext w:val="0"/>
+        <w:keepLines w:val="0"/>
+        <w:widowControl/>
+        <w:numPr>
+          <w:ilvl w:val="0"/>
+          <w:numId w:val="6"/>
+        </w:numPr>
+        <w:suppressLineNumbers w:val="0"/>
+        <w:pBdr>
+          <w:top w:val="none" w:color="auto" w:sz="0" w:space="0"/>
+          <w:left w:val="single" w:color="6CE26C" w:sz="12" w:space="6"/>
+          <w:bottom w:val="none" w:color="auto" w:sz="0" w:space="0"/>
+          <w:right w:val="none" w:color="auto" w:sz="0" w:space="0"/>
+        </w:pBdr>
+        <w:shd w:val="clear" w:fill="FFFFFF"/>
+        <w:spacing w:before="0" w:beforeAutospacing="0" w:after="0" w:afterAutospacing="0" w:line="168" w:lineRule="atLeast"/>
+        <w:ind w:left="540" w:right="0" w:hanging="360"/>
         <w:rPr>
           <w:rFonts w:hint="default"/>
           <w:lang w:val="en-US" w:eastAsia="zh-CN"/>
         </w:rPr>
       </w:pPr>
+      <w:r>
+        <w:rPr>
+          <w:rFonts w:hint="default" w:ascii="Consolas" w:hAnsi="Consolas" w:eastAsia="Consolas" w:cs="Consolas"/>
+          <w:i w:val="0"/>
+          <w:caps w:val="0"/>
+          <w:color w:val="000000"/>
+          <w:spacing w:val="0"/>
+          <w:sz w:val="20"/>
+          <w:szCs w:val="20"/>
+          <w:bdr w:val="none" w:color="auto" w:sz="0" w:space="0"/>
+          <w:shd w:val="clear" w:fill="FFFFFF"/>
+        </w:rPr>
+        <w:t>})()  </w:t>
+      </w:r>
       <w:bookmarkStart w:id="0" w:name="_GoBack"/>
       <w:bookmarkEnd w:id="0"/>
-    </w:p>
-    <w:p>
-      <w:pPr>
-        <w:keepNext w:val="0"/>
-        <w:keepLines w:val="0"/>
-        <w:widowControl/>
-        <w:numPr>
-          <w:ilvl w:val="0"/>
-          <w:numId w:val="7"/>
-        </w:numPr>
-        <w:suppressLineNumbers w:val="0"/>
-        <w:pBdr>
-          <w:top w:val="none" w:color="auto" w:sz="0" w:space="0"/>
-          <w:left w:val="single" w:color="6CE26C" w:sz="12" w:space="6"/>
-          <w:bottom w:val="none" w:color="auto" w:sz="0" w:space="0"/>
-          <w:right w:val="none" w:color="auto" w:sz="0" w:space="0"/>
-        </w:pBdr>
-        <w:shd w:val="clear" w:fill="FFFFFF"/>
-        <w:spacing w:before="0" w:beforeAutospacing="0" w:after="0" w:afterAutospacing="0" w:line="168" w:lineRule="atLeast"/>
-        <w:ind w:left="540" w:right="0" w:hanging="360"/>
-        <w:rPr>
-          <w:sz w:val="36"/>
-          <w:szCs w:val="44"/>
-        </w:rPr>
-      </w:pPr>
-      <w:r>
-        <w:rPr>
-          <w:rFonts w:ascii="Consolas" w:hAnsi="Consolas" w:eastAsia="Consolas" w:cs="Consolas"/>
-          <w:i w:val="0"/>
-          <w:caps w:val="0"/>
-          <w:color w:val="000000"/>
-          <w:spacing w:val="0"/>
-          <w:sz w:val="21"/>
-          <w:szCs w:val="21"/>
-          <w:bdr w:val="none" w:color="auto" w:sz="0" w:space="0"/>
-          <w:shd w:val="clear" w:fill="FFFFFF"/>
-        </w:rPr>
-        <w:t>(</w:t>
-      </w:r>
-      <w:r>
-        <w:rPr>
-          <w:rFonts w:hint="default" w:ascii="Consolas" w:hAnsi="Consolas" w:eastAsia="Consolas" w:cs="Consolas"/>
-          <w:b/>
-          <w:i w:val="0"/>
-          <w:caps w:val="0"/>
-          <w:color w:val="006699"/>
-          <w:spacing w:val="0"/>
-          <w:sz w:val="21"/>
-          <w:szCs w:val="21"/>
-          <w:bdr w:val="none" w:color="auto" w:sz="0" w:space="0"/>
-          <w:shd w:val="clear" w:fill="FFFFFF"/>
-        </w:rPr>
-        <w:t>function</w:t>
-      </w:r>
-      <w:r>
-        <w:rPr>
-          <w:rFonts w:hint="default" w:ascii="Consolas" w:hAnsi="Consolas" w:eastAsia="Consolas" w:cs="Consolas"/>
-          <w:i w:val="0"/>
-          <w:caps w:val="0"/>
-          <w:color w:val="000000"/>
-          <w:spacing w:val="0"/>
-          <w:sz w:val="21"/>
-          <w:szCs w:val="21"/>
-          <w:bdr w:val="none" w:color="auto" w:sz="0" w:space="0"/>
-          <w:shd w:val="clear" w:fill="FFFFFF"/>
-        </w:rPr>
-        <w:t> (window,undefined) {  </w:t>
-      </w:r>
-    </w:p>
-    <w:p>
-      <w:pPr>
-        <w:keepNext w:val="0"/>
-        <w:keepLines w:val="0"/>
-        <w:widowControl/>
-        <w:numPr>
-          <w:ilvl w:val="0"/>
-          <w:numId w:val="7"/>
-        </w:numPr>
-        <w:suppressLineNumbers w:val="0"/>
-        <w:pBdr>
-          <w:top w:val="none" w:color="auto" w:sz="0" w:space="0"/>
-          <w:left w:val="single" w:color="6CE26C" w:sz="12" w:space="6"/>
-          <w:bottom w:val="none" w:color="auto" w:sz="0" w:space="0"/>
-          <w:right w:val="none" w:color="auto" w:sz="0" w:space="0"/>
-        </w:pBdr>
-        <w:shd w:val="clear" w:fill="F8F8F8"/>
-        <w:spacing w:before="0" w:beforeAutospacing="0" w:after="0" w:afterAutospacing="0" w:line="168" w:lineRule="atLeast"/>
-        <w:ind w:left="540" w:right="0" w:hanging="360"/>
-        <w:rPr>
-          <w:color w:val="5C5C5C"/>
-          <w:sz w:val="36"/>
-          <w:szCs w:val="44"/>
-        </w:rPr>
-      </w:pPr>
-      <w:r>
-        <w:rPr>
-          <w:rFonts w:hint="default" w:ascii="Consolas" w:hAnsi="Consolas" w:eastAsia="Consolas" w:cs="Consolas"/>
-          <w:i w:val="0"/>
-          <w:caps w:val="0"/>
-          <w:color w:val="000000"/>
-          <w:spacing w:val="0"/>
-          <w:sz w:val="21"/>
-          <w:szCs w:val="21"/>
-          <w:bdr w:val="none" w:color="auto" w:sz="0" w:space="0"/>
-          <w:shd w:val="clear" w:fill="F8F8F8"/>
-        </w:rPr>
-        <w:t>  </w:t>
-      </w:r>
-    </w:p>
-    <w:p>
-      <w:pPr>
-        <w:keepNext w:val="0"/>
-        <w:keepLines w:val="0"/>
-        <w:widowControl/>
-        <w:numPr>
-          <w:ilvl w:val="0"/>
-          <w:numId w:val="7"/>
-        </w:numPr>
-        <w:suppressLineNumbers w:val="0"/>
-        <w:pBdr>
-          <w:top w:val="none" w:color="auto" w:sz="0" w:space="0"/>
-          <w:left w:val="single" w:color="6CE26C" w:sz="12" w:space="6"/>
-          <w:bottom w:val="none" w:color="auto" w:sz="0" w:space="0"/>
-          <w:right w:val="none" w:color="auto" w:sz="0" w:space="0"/>
-        </w:pBdr>
-        <w:shd w:val="clear" w:fill="FFFFFF"/>
-        <w:spacing w:before="0" w:beforeAutospacing="0" w:after="0" w:afterAutospacing="0" w:line="168" w:lineRule="atLeast"/>
-        <w:ind w:left="540" w:right="0" w:hanging="360"/>
-        <w:rPr>
-          <w:sz w:val="36"/>
-          <w:szCs w:val="44"/>
-        </w:rPr>
-      </w:pPr>
-      <w:r>
-        <w:rPr>
-          <w:rFonts w:hint="default" w:ascii="Consolas" w:hAnsi="Consolas" w:eastAsia="Consolas" w:cs="Consolas"/>
-          <w:i w:val="0"/>
-          <w:caps w:val="0"/>
-          <w:color w:val="000000"/>
-          <w:spacing w:val="0"/>
-          <w:sz w:val="21"/>
-          <w:szCs w:val="21"/>
-          <w:bdr w:val="none" w:color="auto" w:sz="0" w:space="0"/>
-          <w:shd w:val="clear" w:fill="FFFFFF"/>
-        </w:rPr>
-        <w:t>})(window)  </w:t>
-      </w:r>
-    </w:p>
-    <w:p>
-      <w:pPr>
-        <w:widowControl w:val="0"/>
-        <w:numPr>
-          <w:numId w:val="0"/>
-        </w:numPr>
-        <w:jc w:val="both"/>
-        <w:rPr>
-          <w:rFonts w:hint="eastAsia"/>
-          <w:lang w:val="en-US" w:eastAsia="zh-CN"/>
-        </w:rPr>
-      </w:pPr>
-    </w:p>
-    <w:p>
-      <w:pPr>
-        <w:widowControl w:val="0"/>
-        <w:numPr>
-          <w:numId w:val="0"/>
-        </w:numPr>
-        <w:jc w:val="both"/>
-        <w:rPr>
-          <w:rFonts w:hint="default"/>
-          <w:lang w:val="en-US" w:eastAsia="zh-CN"/>
-        </w:rPr>
-      </w:pPr>
     </w:p>
     <w:sectPr>
       <w:pgSz w:w="11906" w:h="16838"/>
@@ -568,20 +7368,151 @@
     </w:lvl>
   </w:abstractNum>
   <w:abstractNum w:abstractNumId="2">
-    <w:nsid w:val="E94B6FD7"/>
-    <w:multiLevelType w:val="singleLevel"/>
-    <w:tmpl w:val="E94B6FD7"/>
+    <w:nsid w:val="BFCFBECC"/>
+    <w:multiLevelType w:val="multilevel"/>
+    <w:tmpl w:val="BFCFBECC"/>
     <w:lvl w:ilvl="0" w:tentative="0">
       <w:start w:val="1"/>
-      <w:numFmt w:val="decimalEnclosedCircleChinese"/>
-      <w:suff w:val="nothing"/>
-      <w:lvlText w:val="%1　"/>
+      <w:numFmt w:val="decimal"/>
+      <w:lvlText w:val="%1."/>
       <w:lvlJc w:val="left"/>
       <w:pPr>
-        <w:ind w:left="0" w:firstLine="400"/>
+        <w:tabs>
+          <w:tab w:val="left" w:pos="720"/>
+        </w:tabs>
+        <w:ind w:left="720" w:hanging="360"/>
       </w:pPr>
       <w:rPr>
-        <w:rFonts w:hint="eastAsia"/>
+        <w:sz w:val="24"/>
+        <w:szCs w:val="24"/>
+      </w:rPr>
+    </w:lvl>
+    <w:lvl w:ilvl="1" w:tentative="0">
+      <w:start w:val="1"/>
+      <w:numFmt w:val="decimal"/>
+      <w:lvlText w:val="%2."/>
+      <w:lvlJc w:val="left"/>
+      <w:pPr>
+        <w:tabs>
+          <w:tab w:val="left" w:pos="1440"/>
+        </w:tabs>
+        <w:ind w:left="1440" w:hanging="360"/>
+      </w:pPr>
+      <w:rPr>
+        <w:sz w:val="24"/>
+        <w:szCs w:val="24"/>
+      </w:rPr>
+    </w:lvl>
+    <w:lvl w:ilvl="2" w:tentative="0">
+      <w:start w:val="1"/>
+      <w:numFmt w:val="decimal"/>
+      <w:lvlText w:val="%3."/>
+      <w:lvlJc w:val="left"/>
+      <w:pPr>
+        <w:tabs>
+          <w:tab w:val="left" w:pos="2160"/>
+        </w:tabs>
+        <w:ind w:left="2160" w:hanging="360"/>
+      </w:pPr>
+      <w:rPr>
+        <w:sz w:val="24"/>
+        <w:szCs w:val="24"/>
+      </w:rPr>
+    </w:lvl>
+    <w:lvl w:ilvl="3" w:tentative="0">
+      <w:start w:val="1"/>
+      <w:numFmt w:val="decimal"/>
+      <w:lvlText w:val="%4."/>
+      <w:lvlJc w:val="left"/>
+      <w:pPr>
+        <w:tabs>
+          <w:tab w:val="left" w:pos="2517"/>
+        </w:tabs>
+        <w:ind w:left="2880" w:hanging="360"/>
+      </w:pPr>
+      <w:rPr>
+        <w:sz w:val="24"/>
+        <w:szCs w:val="24"/>
+      </w:rPr>
+    </w:lvl>
+    <w:lvl w:ilvl="4" w:tentative="0">
+      <w:start w:val="1"/>
+      <w:numFmt w:val="decimal"/>
+      <w:lvlText w:val="%5."/>
+      <w:lvlJc w:val="left"/>
+      <w:pPr>
+        <w:tabs>
+          <w:tab w:val="left" w:pos="3238"/>
+        </w:tabs>
+        <w:ind w:left="3600" w:hanging="360"/>
+      </w:pPr>
+      <w:rPr>
+        <w:sz w:val="24"/>
+        <w:szCs w:val="24"/>
+      </w:rPr>
+    </w:lvl>
+    <w:lvl w:ilvl="5" w:tentative="0">
+      <w:start w:val="1"/>
+      <w:numFmt w:val="decimal"/>
+      <w:lvlText w:val="%6."/>
+      <w:lvlJc w:val="left"/>
+      <w:pPr>
+        <w:tabs>
+          <w:tab w:val="left" w:pos="3958"/>
+        </w:tabs>
+        <w:ind w:left="4320" w:hanging="360"/>
+      </w:pPr>
+      <w:rPr>
+        <w:sz w:val="24"/>
+        <w:szCs w:val="24"/>
+      </w:rPr>
+    </w:lvl>
+    <w:lvl w:ilvl="6" w:tentative="0">
+      <w:start w:val="1"/>
+      <w:numFmt w:val="decimal"/>
+      <w:lvlText w:val="%7."/>
+      <w:lvlJc w:val="left"/>
+      <w:pPr>
+        <w:tabs>
+          <w:tab w:val="left" w:pos="4678"/>
+        </w:tabs>
+        <w:ind w:left="5040" w:hanging="360"/>
+      </w:pPr>
+      <w:rPr>
+        <w:sz w:val="24"/>
+        <w:szCs w:val="24"/>
+      </w:rPr>
+    </w:lvl>
+    <w:lvl w:ilvl="7" w:tentative="0">
+      <w:start w:val="1"/>
+      <w:numFmt w:val="decimal"/>
+      <w:lvlText w:val="%8."/>
+      <w:lvlJc w:val="left"/>
+      <w:pPr>
+        <w:tabs>
+          <w:tab w:val="left" w:pos="5398"/>
+        </w:tabs>
+        <w:ind w:left="5760" w:hanging="360"/>
+      </w:pPr>
+      <w:rPr>
+        <w:sz w:val="24"/>
+        <w:szCs w:val="24"/>
+      </w:rPr>
+    </w:lvl>
+    <w:lvl w:ilvl="8" w:tentative="0">
+      <w:start w:val="1"/>
+      <w:numFmt w:val="decimal"/>
+      <w:lvlText w:val="%9."/>
+      <w:lvlJc w:val="left"/>
+      <w:pPr>
+        <w:tabs>
+          <w:tab w:val="left" w:pos="6118"/>
+        </w:tabs>
+        <w:ind w:left="6480" w:hanging="360"/>
+      </w:pPr>
+      <w:rPr>
+        <w:sz w:val="24"/>
+        <w:szCs w:val="24"/>
       </w:rPr>
     </w:lvl>
   </w:abstractNum>
@@ -633,155 +7564,6 @@
       </w:pPr>
       <w:rPr>
         <w:rFonts w:hint="default" w:ascii="Wingdings" w:hAnsi="Wingdings"/>
-      </w:rPr>
-    </w:lvl>
-  </w:abstractNum>
-  <w:abstractNum w:abstractNumId="6">
-    <w:nsid w:val="718A349C"/>
-    <w:multiLevelType w:val="multilevel"/>
-    <w:tmpl w:val="718A349C"/>
-    <w:lvl w:ilvl="0" w:tentative="0">
-      <w:start w:val="1"/>
-      <w:numFmt w:val="decimal"/>
-      <w:lvlText w:val="%1."/>
-      <w:lvlJc w:val="left"/>
-      <w:pPr>
-        <w:tabs>
-          <w:tab w:val="left" w:pos="720"/>
-        </w:tabs>
-        <w:ind w:left="720" w:hanging="360"/>
-      </w:pPr>
-      <w:rPr>
-        <w:sz w:val="24"/>
-        <w:szCs w:val="24"/>
-      </w:rPr>
-    </w:lvl>
-    <w:lvl w:ilvl="1" w:tentative="0">
-      <w:start w:val="1"/>
-      <w:numFmt w:val="decimal"/>
-      <w:lvlText w:val="%2."/>
-      <w:lvlJc w:val="left"/>
-      <w:pPr>
-        <w:tabs>
-          <w:tab w:val="left" w:pos="1440"/>
-        </w:tabs>
-        <w:ind w:left="1440" w:hanging="360"/>
-      </w:pPr>
-      <w:rPr>
-        <w:sz w:val="24"/>
-        <w:szCs w:val="24"/>
-      </w:rPr>
-    </w:lvl>
-    <w:lvl w:ilvl="2" w:tentative="0">
-      <w:start w:val="1"/>
-      <w:numFmt w:val="decimal"/>
-      <w:lvlText w:val="%3."/>
-      <w:lvlJc w:val="left"/>
-      <w:pPr>
-        <w:tabs>
-          <w:tab w:val="left" w:pos="2160"/>
-        </w:tabs>
-        <w:ind w:left="2160" w:hanging="360"/>
-      </w:pPr>
-      <w:rPr>
-        <w:sz w:val="24"/>
-        <w:szCs w:val="24"/>
-      </w:rPr>
-    </w:lvl>
-    <w:lvl w:ilvl="3" w:tentative="0">
-      <w:start w:val="1"/>
-      <w:numFmt w:val="decimal"/>
-      <w:lvlText w:val="%4."/>
-      <w:lvlJc w:val="left"/>
-      <w:pPr>
-        <w:tabs>
-          <w:tab w:val="left" w:pos="2517"/>
-        </w:tabs>
-        <w:ind w:left="2880" w:hanging="360"/>
-      </w:pPr>
-      <w:rPr>
-        <w:sz w:val="24"/>
-        <w:szCs w:val="24"/>
-      </w:rPr>
-    </w:lvl>
-    <w:lvl w:ilvl="4" w:tentative="0">
-      <w:start w:val="1"/>
-      <w:numFmt w:val="decimal"/>
-      <w:lvlText w:val="%5."/>
-      <w:lvlJc w:val="left"/>
-      <w:pPr>
-        <w:tabs>
-          <w:tab w:val="left" w:pos="3238"/>
-        </w:tabs>
-        <w:ind w:left="3600" w:hanging="360"/>
-      </w:pPr>
-      <w:rPr>
-        <w:sz w:val="24"/>
-        <w:szCs w:val="24"/>
-      </w:rPr>
-    </w:lvl>
-    <w:lvl w:ilvl="5" w:tentative="0">
-      <w:start w:val="1"/>
-      <w:numFmt w:val="decimal"/>
-      <w:lvlText w:val="%6."/>
-      <w:lvlJc w:val="left"/>
-      <w:pPr>
-        <w:tabs>
-          <w:tab w:val="left" w:pos="3958"/>
-        </w:tabs>
-        <w:ind w:left="4320" w:hanging="360"/>
-      </w:pPr>
-      <w:rPr>
-        <w:sz w:val="24"/>
-        <w:szCs w:val="24"/>
-      </w:rPr>
-    </w:lvl>
-    <w:lvl w:ilvl="6" w:tentative="0">
-      <w:start w:val="1"/>
-      <w:numFmt w:val="decimal"/>
-      <w:lvlText w:val="%7."/>
-      <w:lvlJc w:val="left"/>
-      <w:pPr>
-        <w:tabs>
-          <w:tab w:val="left" w:pos="4678"/>
-        </w:tabs>
-        <w:ind w:left="5040" w:hanging="360"/>
-      </w:pPr>
-      <w:rPr>
-        <w:sz w:val="24"/>
-        <w:szCs w:val="24"/>
-      </w:rPr>
-    </w:lvl>
-    <w:lvl w:ilvl="7" w:tentative="0">
-      <w:start w:val="1"/>
-      <w:numFmt w:val="decimal"/>
-      <w:lvlText w:val="%8."/>
-      <w:lvlJc w:val="left"/>
-      <w:pPr>
-        <w:tabs>
-          <w:tab w:val="left" w:pos="5398"/>
-        </w:tabs>
-        <w:ind w:left="5760" w:hanging="360"/>
-      </w:pPr>
-      <w:rPr>
-        <w:sz w:val="24"/>
-        <w:szCs w:val="24"/>
-      </w:rPr>
-    </w:lvl>
-    <w:lvl w:ilvl="8" w:tentative="0">
-      <w:start w:val="1"/>
-      <w:numFmt w:val="decimal"/>
-      <w:lvlText w:val="%9."/>
-      <w:lvlJc w:val="left"/>
-      <w:pPr>
-        <w:tabs>
-          <w:tab w:val="left" w:pos="6118"/>
-        </w:tabs>
-        <w:ind w:left="6480" w:hanging="360"/>
-      </w:pPr>
-      <w:rPr>
-        <w:sz w:val="24"/>
-        <w:szCs w:val="24"/>
       </w:rPr>
     </w:lvl>
   </w:abstractNum>
@@ -802,9 +7584,6 @@
   </w:num>
   <w:num w:numId="6">
     <w:abstractNumId w:val="2"/>
-  </w:num>
-  <w:num w:numId="7">
-    <w:abstractNumId w:val="6"/>
   </w:num>
 </w:numbering>
 </file>
@@ -884,7 +7663,7 @@
     <w:lsdException w:qFormat="1" w:unhideWhenUsed="0" w:uiPriority="0" w:semiHidden="0" w:name="Title"/>
     <w:lsdException w:unhideWhenUsed="0" w:uiPriority="0" w:semiHidden="0" w:name="Closing"/>
     <w:lsdException w:unhideWhenUsed="0" w:uiPriority="0" w:semiHidden="0" w:name="Signature"/>
-    <w:lsdException w:unhideWhenUsed="0" w:uiPriority="0" w:name="Default Paragraph Font"/>
+    <w:lsdException w:qFormat="1" w:unhideWhenUsed="0" w:uiPriority="0" w:name="Default Paragraph Font"/>
     <w:lsdException w:unhideWhenUsed="0" w:uiPriority="0" w:semiHidden="0" w:name="Body Text"/>
     <w:lsdException w:unhideWhenUsed="0" w:uiPriority="0" w:semiHidden="0" w:name="Body Text Indent"/>
     <w:lsdException w:unhideWhenUsed="0" w:uiPriority="0" w:semiHidden="0" w:name="List Continue"/>
@@ -922,7 +7701,7 @@
     <w:lsdException w:unhideWhenUsed="0" w:uiPriority="0" w:semiHidden="0" w:name="HTML Sample"/>
     <w:lsdException w:unhideWhenUsed="0" w:uiPriority="0" w:semiHidden="0" w:name="HTML Typewriter"/>
     <w:lsdException w:unhideWhenUsed="0" w:uiPriority="0" w:semiHidden="0" w:name="HTML Variable"/>
-    <w:lsdException w:unhideWhenUsed="0" w:uiPriority="0" w:name="Normal Table"/>
+    <w:lsdException w:qFormat="1" w:unhideWhenUsed="0" w:uiPriority="0" w:name="Normal Table"/>
     <w:lsdException w:unhideWhenUsed="0" w:uiPriority="0" w:semiHidden="0" w:name="annotation subject"/>
     <w:lsdException w:unhideWhenUsed="0" w:uiPriority="0" w:semiHidden="0" w:name="Table Simple 1"/>
     <w:lsdException w:unhideWhenUsed="0" w:uiPriority="0" w:semiHidden="0" w:name="Table Simple 2"/>
@@ -1123,11 +7902,13 @@
   <w:style w:type="character" w:default="1" w:styleId="5">
     <w:name w:val="Default Paragraph Font"/>
     <w:semiHidden/>
+    <w:qFormat/>
     <w:uiPriority w:val="0"/>
   </w:style>
   <w:style w:type="table" w:default="1" w:styleId="4">
     <w:name w:val="Normal Table"/>
     <w:semiHidden/>
+    <w:qFormat/>
     <w:uiPriority w:val="0"/>
     <w:tblPr>
       <w:tblCellMar>
